--- a/Casos de uso extendidos.docx
+++ b/Casos de uso extendidos.docx
@@ -142,16 +142,22 @@
           </w:tcPr>
           <w:p>
             <w:r>
-              <w:t xml:space="preserve">Iniciar </w:t>
-            </w:r>
-            <w:r>
-              <w:t>sesión</w:t>
-            </w:r>
-            <w:r>
-              <w:t>,</w:t>
-            </w:r>
-            <w:r>
-              <w:t xml:space="preserve"> registrar usuario, eliminar usuario, cerrar </w:t>
+              <w:t>Gestión de usuar</w:t>
+            </w:r>
+            <w:r>
+              <w:t>ios (</w:t>
+            </w:r>
+            <w:r>
+              <w:t>registrar usuario, eliminar usuario</w:t>
+            </w:r>
+            <w:r>
+              <w:t>) iniciar sesi</w:t>
+            </w:r>
+            <w:r>
+              <w:t>ón,</w:t>
+            </w:r>
+            <w:r>
+              <w:t xml:space="preserve"> cerrar </w:t>
             </w:r>
             <w:r>
               <w:t>sesión</w:t>
@@ -394,16 +400,22 @@
               <w:t xml:space="preserve"> y suministros,</w:t>
             </w:r>
             <w:r>
-              <w:t xml:space="preserve"> análisis de compras de suministros</w:t>
+              <w:t xml:space="preserve"> análisis de c</w:t>
+            </w:r>
+            <w:r>
+              <w:t>ostos</w:t>
+            </w:r>
+            <w:r>
+              <w:t xml:space="preserve"> de suministros</w:t>
             </w:r>
             <w:r>
               <w:t>,</w:t>
             </w:r>
             <w:r>
-              <w:t xml:space="preserve"> asignar ubicación en bodega, </w:t>
-            </w:r>
-            <w:r>
-              <w:t>recaudo sobre ventas</w:t>
+              <w:t xml:space="preserve"> </w:t>
+            </w:r>
+            <w:r>
+              <w:t>ventas</w:t>
             </w:r>
             <w:r>
               <w:t>.</w:t>
@@ -494,10 +506,18 @@
               <w:t xml:space="preserve"> de las labores pre</w:t>
             </w:r>
             <w:r>
-              <w:t xml:space="preserve"> y post producción, es decir, en pre-producci</w:t>
-            </w:r>
-            <w:r>
-              <w:t>ón se encargar</w:t>
+              <w:t xml:space="preserve"> y post producción, es decir, en </w:t>
+            </w:r>
+            <w:proofErr w:type="spellStart"/>
+            <w:r>
+              <w:t>pre-producci</w:t>
+            </w:r>
+            <w:r>
+              <w:t>ón</w:t>
+            </w:r>
+            <w:proofErr w:type="spellEnd"/>
+            <w:r>
+              <w:t xml:space="preserve"> se encargar</w:t>
             </w:r>
             <w:r>
               <w:t>á</w:t>
@@ -515,8 +535,15 @@
               <w:t xml:space="preserve"> </w:t>
             </w:r>
             <w:r>
-              <w:t>así como hacer una revisión de costos para la compra de los mismos, en post-producción</w:t>
-            </w:r>
+              <w:t xml:space="preserve">así como hacer una revisión de costos para la compra de los mismos, en </w:t>
+            </w:r>
+            <w:proofErr w:type="spellStart"/>
+            <w:proofErr w:type="gramStart"/>
+            <w:r>
+              <w:t>post-producción</w:t>
+            </w:r>
+            <w:proofErr w:type="spellEnd"/>
+            <w:proofErr w:type="gramEnd"/>
             <w:r>
               <w:t xml:space="preserve"> podrá gestionar la manufactura, ventas y recaudo sobre las mismas</w:t>
             </w:r>
@@ -993,6 +1020,7 @@
             </w:tcBorders>
           </w:tcPr>
           <w:p>
+            <w:proofErr w:type="spellStart"/>
             <w:r>
               <w:t>Sub</w:t>
             </w:r>
@@ -1000,7 +1028,11 @@
               <w:t>-</w:t>
             </w:r>
             <w:r>
-              <w:t xml:space="preserve">flujos: </w:t>
+              <w:t>flujos</w:t>
+            </w:r>
+            <w:proofErr w:type="spellEnd"/>
+            <w:r>
+              <w:t xml:space="preserve">: </w:t>
             </w:r>
           </w:p>
         </w:tc>
@@ -1713,6 +1745,7 @@
             </w:tcBorders>
           </w:tcPr>
           <w:p>
+            <w:proofErr w:type="spellStart"/>
             <w:r>
               <w:lastRenderedPageBreak/>
               <w:t>Sub</w:t>
@@ -1721,7 +1754,11 @@
               <w:t>-</w:t>
             </w:r>
             <w:r>
-              <w:t xml:space="preserve">flujos: </w:t>
+              <w:t>flujos</w:t>
+            </w:r>
+            <w:proofErr w:type="spellEnd"/>
+            <w:r>
+              <w:t xml:space="preserve">: </w:t>
             </w:r>
           </w:p>
         </w:tc>
@@ -2178,6 +2215,7 @@
             </w:tcBorders>
           </w:tcPr>
           <w:p>
+            <w:proofErr w:type="spellStart"/>
             <w:r>
               <w:lastRenderedPageBreak/>
               <w:t>Sub</w:t>
@@ -2186,7 +2224,11 @@
               <w:t>-</w:t>
             </w:r>
             <w:r>
-              <w:t xml:space="preserve">flujos: </w:t>
+              <w:t>flujos</w:t>
+            </w:r>
+            <w:proofErr w:type="spellEnd"/>
+            <w:r>
+              <w:t xml:space="preserve">: </w:t>
             </w:r>
           </w:p>
         </w:tc>
@@ -2531,18 +2573,6 @@
               <w:t>se podrá hacer un registro, edición y eliminación de estos</w:t>
             </w:r>
             <w:r>
-              <w:t>, y</w:t>
-            </w:r>
-            <w:r>
-              <w:t xml:space="preserve"> se podrá con</w:t>
-            </w:r>
-            <w:r>
-              <w:t>sultar</w:t>
-            </w:r>
-            <w:r>
-              <w:t xml:space="preserve"> el stock actualizado</w:t>
-            </w:r>
-            <w:r>
               <w:t>.</w:t>
             </w:r>
           </w:p>
@@ -2691,6 +2721,7 @@
             </w:tcBorders>
           </w:tcPr>
           <w:p>
+            <w:proofErr w:type="spellStart"/>
             <w:r>
               <w:t>Sub</w:t>
             </w:r>
@@ -2698,7 +2729,11 @@
               <w:t>-</w:t>
             </w:r>
             <w:r>
-              <w:t xml:space="preserve">flujos: </w:t>
+              <w:t>flujos</w:t>
+            </w:r>
+            <w:proofErr w:type="spellEnd"/>
+            <w:r>
+              <w:t xml:space="preserve">: </w:t>
             </w:r>
           </w:p>
         </w:tc>
@@ -3210,7 +3245,15 @@
               <w:t xml:space="preserve"> el costo </w:t>
             </w:r>
             <w:r>
-              <w:t>en números, sin tener en cuenta la moneda con la que se realizó la compra, ej: 10</w:t>
+              <w:t xml:space="preserve">en números, sin tener en cuenta la moneda con la que se realizó la compra, </w:t>
+            </w:r>
+            <w:proofErr w:type="spellStart"/>
+            <w:r>
+              <w:t>ej</w:t>
+            </w:r>
+            <w:proofErr w:type="spellEnd"/>
+            <w:r>
+              <w:t>: 10</w:t>
             </w:r>
             <w:r>
               <w:t>0000</w:t>
@@ -3246,7 +3289,15 @@
               <w:t xml:space="preserve"> la compra en el ítem </w:t>
             </w:r>
             <w:r>
-              <w:t>c, ej: pesos).</w:t>
+              <w:t xml:space="preserve">c, </w:t>
+            </w:r>
+            <w:proofErr w:type="spellStart"/>
+            <w:r>
+              <w:t>ej</w:t>
+            </w:r>
+            <w:proofErr w:type="spellEnd"/>
+            <w:r>
+              <w:t>: pesos).</w:t>
             </w:r>
           </w:p>
           <w:p>
@@ -3332,6 +3383,7 @@
             </w:tcBorders>
           </w:tcPr>
           <w:p>
+            <w:proofErr w:type="spellStart"/>
             <w:r>
               <w:t>Sub</w:t>
             </w:r>
@@ -3339,7 +3391,11 @@
               <w:t>-</w:t>
             </w:r>
             <w:r>
-              <w:t xml:space="preserve">flujos: </w:t>
+              <w:t>flujos</w:t>
+            </w:r>
+            <w:proofErr w:type="spellEnd"/>
+            <w:r>
+              <w:t xml:space="preserve">: </w:t>
             </w:r>
           </w:p>
         </w:tc>
@@ -3776,7 +3832,7 @@
               <w:pStyle w:val="Prrafodelista"/>
               <w:numPr>
                 <w:ilvl w:val="0"/>
-                <w:numId w:val="31"/>
+                <w:numId w:val="32"/>
               </w:numPr>
             </w:pPr>
             <w:r>
@@ -3788,7 +3844,7 @@
               <w:pStyle w:val="Prrafodelista"/>
               <w:numPr>
                 <w:ilvl w:val="0"/>
-                <w:numId w:val="31"/>
+                <w:numId w:val="32"/>
               </w:numPr>
             </w:pPr>
             <w:r>
@@ -3803,7 +3859,7 @@
               <w:pStyle w:val="Prrafodelista"/>
               <w:numPr>
                 <w:ilvl w:val="0"/>
-                <w:numId w:val="31"/>
+                <w:numId w:val="32"/>
               </w:numPr>
             </w:pPr>
             <w:r>
@@ -3815,7 +3871,7 @@
               <w:pStyle w:val="Prrafodelista"/>
               <w:numPr>
                 <w:ilvl w:val="0"/>
-                <w:numId w:val="31"/>
+                <w:numId w:val="32"/>
               </w:numPr>
             </w:pPr>
             <w:r>
@@ -3827,11 +3883,16 @@
               <w:pStyle w:val="Prrafodelista"/>
               <w:numPr>
                 <w:ilvl w:val="0"/>
-                <w:numId w:val="31"/>
+                <w:numId w:val="32"/>
               </w:numPr>
             </w:pPr>
-            <w:r>
-              <w:t>Nit.</w:t>
+            <w:proofErr w:type="spellStart"/>
+            <w:r>
+              <w:t>Nit</w:t>
+            </w:r>
+            <w:proofErr w:type="spellEnd"/>
+            <w:r>
+              <w:t>.</w:t>
             </w:r>
           </w:p>
           <w:p>
@@ -3905,6 +3966,7 @@
             </w:tcBorders>
           </w:tcPr>
           <w:p>
+            <w:proofErr w:type="spellStart"/>
             <w:r>
               <w:t>Sub</w:t>
             </w:r>
@@ -3912,7 +3974,11 @@
               <w:t>-</w:t>
             </w:r>
             <w:r>
-              <w:t xml:space="preserve">flujos: </w:t>
+              <w:t>flujos</w:t>
+            </w:r>
+            <w:proofErr w:type="spellEnd"/>
+            <w:r>
+              <w:t xml:space="preserve">: </w:t>
             </w:r>
           </w:p>
         </w:tc>
@@ -4023,23 +4089,9 @@
       </w:tr>
     </w:tbl>
     <w:p/>
-    <w:p/>
-    <w:p/>
-    <w:p/>
-    <w:p/>
-    <w:p/>
-    <w:p/>
-    <w:p/>
-    <w:p/>
-    <w:p/>
-    <w:p/>
-    <w:p/>
-    <w:p/>
-    <w:p/>
-    <w:p/>
     <w:tbl>
       <w:tblPr>
-        <w:tblW w:w="9884" w:type="dxa"/>
+        <w:tblW w:w="9459" w:type="dxa"/>
         <w:tblInd w:w="-108" w:type="dxa"/>
         <w:tblBorders>
           <w:top w:val="nil"/>
@@ -4052,7 +4104,7 @@
       </w:tblPr>
       <w:tblGrid>
         <w:gridCol w:w="2088"/>
-        <w:gridCol w:w="7796"/>
+        <w:gridCol w:w="7371"/>
       </w:tblGrid>
       <w:tr>
         <w:trPr>
@@ -4076,17 +4128,17 @@
         </w:tc>
         <w:tc>
           <w:tcPr>
-            <w:tcW w:w="7796" w:type="dxa"/>
-            <w:tcBorders>
-              <w:top w:val="single" w:sz="4" w:space="0" w:color="auto"/>
-              <w:left w:val="single" w:sz="4" w:space="0" w:color="auto"/>
-              <w:bottom w:val="single" w:sz="4" w:space="0" w:color="auto"/>
-              <w:right w:val="single" w:sz="4" w:space="0" w:color="auto"/>
-            </w:tcBorders>
-          </w:tcPr>
-          <w:p>
-            <w:r>
-              <w:t>Registro de usuario.</w:t>
+            <w:tcW w:w="7371" w:type="dxa"/>
+            <w:tcBorders>
+              <w:top w:val="single" w:sz="4" w:space="0" w:color="auto"/>
+              <w:left w:val="single" w:sz="4" w:space="0" w:color="auto"/>
+              <w:bottom w:val="single" w:sz="4" w:space="0" w:color="auto"/>
+              <w:right w:val="single" w:sz="4" w:space="0" w:color="auto"/>
+            </w:tcBorders>
+          </w:tcPr>
+          <w:p>
+            <w:r>
+              <w:t>Ventas</w:t>
             </w:r>
           </w:p>
         </w:tc>
@@ -4113,20 +4165,17 @@
         </w:tc>
         <w:tc>
           <w:tcPr>
-            <w:tcW w:w="7796" w:type="dxa"/>
-            <w:tcBorders>
-              <w:top w:val="single" w:sz="4" w:space="0" w:color="auto"/>
-              <w:left w:val="single" w:sz="4" w:space="0" w:color="auto"/>
-              <w:bottom w:val="single" w:sz="4" w:space="0" w:color="auto"/>
-              <w:right w:val="single" w:sz="4" w:space="0" w:color="auto"/>
-            </w:tcBorders>
-          </w:tcPr>
-          <w:p>
-            <w:r>
-              <w:t>Administrador</w:t>
-            </w:r>
-            <w:r>
-              <w:t>.</w:t>
+            <w:tcW w:w="7371" w:type="dxa"/>
+            <w:tcBorders>
+              <w:top w:val="single" w:sz="4" w:space="0" w:color="auto"/>
+              <w:left w:val="single" w:sz="4" w:space="0" w:color="auto"/>
+              <w:bottom w:val="single" w:sz="4" w:space="0" w:color="auto"/>
+              <w:right w:val="single" w:sz="4" w:space="0" w:color="auto"/>
+            </w:tcBorders>
+          </w:tcPr>
+          <w:p>
+            <w:r>
+              <w:t>Empleados.</w:t>
             </w:r>
           </w:p>
         </w:tc>
@@ -4153,17 +4202,23 @@
         </w:tc>
         <w:tc>
           <w:tcPr>
-            <w:tcW w:w="7796" w:type="dxa"/>
-            <w:tcBorders>
-              <w:top w:val="single" w:sz="4" w:space="0" w:color="auto"/>
-              <w:left w:val="single" w:sz="4" w:space="0" w:color="auto"/>
-              <w:bottom w:val="single" w:sz="4" w:space="0" w:color="auto"/>
-              <w:right w:val="single" w:sz="4" w:space="0" w:color="auto"/>
-            </w:tcBorders>
-          </w:tcPr>
-          <w:p>
-            <w:r>
-              <w:t xml:space="preserve">Asociación directa </w:t>
+            <w:tcW w:w="7371" w:type="dxa"/>
+            <w:tcBorders>
+              <w:top w:val="single" w:sz="4" w:space="0" w:color="auto"/>
+              <w:left w:val="single" w:sz="4" w:space="0" w:color="auto"/>
+              <w:bottom w:val="single" w:sz="4" w:space="0" w:color="auto"/>
+              <w:right w:val="single" w:sz="4" w:space="0" w:color="auto"/>
+            </w:tcBorders>
+          </w:tcPr>
+          <w:p>
+            <w:r>
+              <w:t>Asociación directa</w:t>
+            </w:r>
+            <w:r>
+              <w:t>.</w:t>
+            </w:r>
+            <w:r>
+              <w:t xml:space="preserve"> </w:t>
             </w:r>
           </w:p>
         </w:tc>
@@ -4190,29 +4245,41 @@
         </w:tc>
         <w:tc>
           <w:tcPr>
-            <w:tcW w:w="7796" w:type="dxa"/>
-            <w:tcBorders>
-              <w:top w:val="single" w:sz="4" w:space="0" w:color="auto"/>
-              <w:left w:val="single" w:sz="4" w:space="0" w:color="auto"/>
-              <w:bottom w:val="single" w:sz="4" w:space="0" w:color="auto"/>
-              <w:right w:val="single" w:sz="4" w:space="0" w:color="auto"/>
-            </w:tcBorders>
-          </w:tcPr>
-          <w:p>
-            <w:r>
-              <w:t>Registrar</w:t>
-            </w:r>
-            <w:r>
-              <w:t xml:space="preserve"> Vehículo</w:t>
-            </w:r>
-            <w:r>
-              <w:t xml:space="preserve"> en el</w:t>
-            </w:r>
-            <w:r>
-              <w:t xml:space="preserve"> (S.I)</w:t>
-            </w:r>
-            <w:r>
-              <w:t xml:space="preserve">. </w:t>
+            <w:tcW w:w="7371" w:type="dxa"/>
+            <w:tcBorders>
+              <w:top w:val="single" w:sz="4" w:space="0" w:color="auto"/>
+              <w:left w:val="single" w:sz="4" w:space="0" w:color="auto"/>
+              <w:bottom w:val="single" w:sz="4" w:space="0" w:color="auto"/>
+              <w:right w:val="single" w:sz="4" w:space="0" w:color="auto"/>
+            </w:tcBorders>
+          </w:tcPr>
+          <w:p>
+            <w:r>
+              <w:t xml:space="preserve">Registrar, editar o </w:t>
+            </w:r>
+            <w:r>
+              <w:t>interactuar con las ventas realizadas por la empresa</w:t>
+            </w:r>
+            <w:r>
+              <w:t xml:space="preserve"> </w:t>
+            </w:r>
+            <w:r>
+              <w:t>pudiendo evidenciar algunos ítems como stock, costos</w:t>
+            </w:r>
+            <w:r>
+              <w:t>,</w:t>
+            </w:r>
+            <w:r>
+              <w:t xml:space="preserve"> inversión en mercancía</w:t>
+            </w:r>
+            <w:r>
+              <w:t xml:space="preserve"> y recaudos sobre ventas</w:t>
+            </w:r>
+            <w:r>
+              <w:t>.</w:t>
+            </w:r>
+            <w:r>
+              <w:t xml:space="preserve"> </w:t>
             </w:r>
           </w:p>
         </w:tc>
@@ -4239,7 +4306,7 @@
         </w:tc>
         <w:tc>
           <w:tcPr>
-            <w:tcW w:w="7796" w:type="dxa"/>
+            <w:tcW w:w="7371" w:type="dxa"/>
             <w:tcBorders>
               <w:top w:val="single" w:sz="4" w:space="0" w:color="auto"/>
               <w:left w:val="single" w:sz="4" w:space="0" w:color="auto"/>
@@ -4252,10 +4319,16 @@
               <w:t>Es necesari</w:t>
             </w:r>
             <w:r>
-              <w:t>o que el usuario (administrador u Operador</w:t>
-            </w:r>
-            <w:r>
-              <w:t xml:space="preserve">) se identifique de forma correcta. </w:t>
+              <w:t>o que el usuario</w:t>
+            </w:r>
+            <w:r>
+              <w:t xml:space="preserve"> se identifique de forma correcta</w:t>
+            </w:r>
+            <w:r>
+              <w:t xml:space="preserve"> y que los productos de la empresa estén registrados adecuadamente.</w:t>
+            </w:r>
+            <w:r>
+              <w:t xml:space="preserve"> </w:t>
             </w:r>
           </w:p>
         </w:tc>
@@ -4282,44 +4355,46 @@
         </w:tc>
         <w:tc>
           <w:tcPr>
-            <w:tcW w:w="7796" w:type="dxa"/>
-            <w:tcBorders>
-              <w:top w:val="single" w:sz="4" w:space="0" w:color="auto"/>
-              <w:left w:val="single" w:sz="4" w:space="0" w:color="auto"/>
-              <w:bottom w:val="single" w:sz="4" w:space="0" w:color="auto"/>
-              <w:right w:val="single" w:sz="4" w:space="0" w:color="auto"/>
-            </w:tcBorders>
-          </w:tcPr>
-          <w:p>
-            <w:r>
-              <w:t xml:space="preserve">Una vez </w:t>
-            </w:r>
-            <w:r>
-              <w:t>que el sistema haya terminado el</w:t>
+            <w:tcW w:w="7371" w:type="dxa"/>
+            <w:tcBorders>
+              <w:top w:val="single" w:sz="4" w:space="0" w:color="auto"/>
+              <w:left w:val="single" w:sz="4" w:space="0" w:color="auto"/>
+              <w:bottom w:val="single" w:sz="4" w:space="0" w:color="auto"/>
+              <w:right w:val="single" w:sz="4" w:space="0" w:color="auto"/>
+            </w:tcBorders>
+          </w:tcPr>
+          <w:p>
+            <w:r>
+              <w:t>Una vez que el usuario haya accedido al sistema una de las principales opciones será “</w:t>
+            </w:r>
+            <w:r>
+              <w:t>Ventas</w:t>
+            </w:r>
+            <w:r>
+              <w:t xml:space="preserve">”, este apartado permitirá consultar y suministrar la información requerida </w:t>
+            </w:r>
+            <w:r>
+              <w:t>acerca de los movimientos de la empresa en lo que a ventas respecta, es decir,</w:t>
             </w:r>
             <w:r>
               <w:t xml:space="preserve"> </w:t>
             </w:r>
             <w:r>
-              <w:t>Acceso, aparecerá la</w:t>
-            </w:r>
-            <w:r>
-              <w:t xml:space="preserve"> pantalla</w:t>
-            </w:r>
-            <w:r>
-              <w:t xml:space="preserve"> principal del (S.I), con sus respectivas opciones de </w:t>
-            </w:r>
-            <w:r>
-              <w:t>configuración, el usuario realizará los cambios pertinentes y procederá a guardar la configuración</w:t>
-            </w:r>
-            <w:r>
-              <w:t xml:space="preserve"> que necesite</w:t>
-            </w:r>
-            <w:r>
-              <w:t xml:space="preserve">. </w:t>
-            </w:r>
-            <w:r>
-              <w:t>Si el vehículo no está dentro de los autorizados por la administración saldrá un mensaje indicando no permitido ingreso.</w:t>
+              <w:t>el usuario podrá evidenciar</w:t>
+            </w:r>
+            <w:r>
+              <w:t xml:space="preserve"> algunos ítems como stock, costos e inversión en mercancía. </w:t>
+            </w:r>
+          </w:p>
+          <w:p>
+            <w:r>
+              <w:t>Para registrar l</w:t>
+            </w:r>
+            <w:r>
+              <w:t>a información sobre las ventas</w:t>
+            </w:r>
+            <w:r>
+              <w:t xml:space="preserve"> en este apartado se deberá suministrar la siguiente información:</w:t>
             </w:r>
           </w:p>
           <w:p>
@@ -4327,17 +4402,14 @@
               <w:pStyle w:val="Prrafodelista"/>
               <w:numPr>
                 <w:ilvl w:val="0"/>
-                <w:numId w:val="3"/>
+                <w:numId w:val="33"/>
               </w:numPr>
             </w:pPr>
             <w:r>
-              <w:t xml:space="preserve">Se debe ingresar al </w:t>
-            </w:r>
-            <w:r>
-              <w:t>S.I ya</w:t>
-            </w:r>
-            <w:r>
-              <w:t xml:space="preserve"> sea con el rol de operador u administrador.</w:t>
+              <w:t>Sede en la que se encuentra</w:t>
+            </w:r>
+            <w:r>
+              <w:t>.</w:t>
             </w:r>
           </w:p>
           <w:p>
@@ -4345,29 +4417,14 @@
               <w:pStyle w:val="Prrafodelista"/>
               <w:numPr>
                 <w:ilvl w:val="0"/>
-                <w:numId w:val="3"/>
+                <w:numId w:val="33"/>
               </w:numPr>
             </w:pPr>
             <w:r>
-              <w:t xml:space="preserve">Este deberá dirigirse en el panel izquierdo de configuraciones y seleccionar la opción </w:t>
-            </w:r>
-            <w:r>
-              <w:t>“</w:t>
-            </w:r>
-            <w:r>
-              <w:t>Gestión</w:t>
-            </w:r>
-            <w:r>
-              <w:t xml:space="preserve"> </w:t>
-            </w:r>
-            <w:r>
-              <w:t>vehículo</w:t>
-            </w:r>
-            <w:r>
-              <w:t>s</w:t>
-            </w:r>
-            <w:r>
-              <w:t>”</w:t>
+              <w:t>E</w:t>
+            </w:r>
+            <w:r>
+              <w:t>l producto que se vendió</w:t>
             </w:r>
             <w:r>
               <w:t>.</w:t>
@@ -4381,21 +4438,14 @@
               <w:pStyle w:val="Prrafodelista"/>
               <w:numPr>
                 <w:ilvl w:val="0"/>
-                <w:numId w:val="3"/>
+                <w:numId w:val="33"/>
               </w:numPr>
             </w:pPr>
             <w:r>
-              <w:lastRenderedPageBreak/>
-              <w:t xml:space="preserve">Una vez el usuario este en la interfaz de </w:t>
-            </w:r>
-            <w:r>
-              <w:t>“</w:t>
-            </w:r>
-            <w:r>
-              <w:t>registrar vehículo</w:t>
-            </w:r>
-            <w:r>
-              <w:t xml:space="preserve">” deberá introducir la información del vehículo en los siguientes campos: </w:t>
+              <w:t>L</w:t>
+            </w:r>
+            <w:r>
+              <w:t>a cantidad de productos vendidos.</w:t>
             </w:r>
           </w:p>
           <w:p>
@@ -4403,11 +4453,17 @@
               <w:pStyle w:val="Prrafodelista"/>
               <w:numPr>
                 <w:ilvl w:val="0"/>
-                <w:numId w:val="4"/>
+                <w:numId w:val="33"/>
               </w:numPr>
             </w:pPr>
             <w:r>
-              <w:t>Placa</w:t>
+              <w:t>El precio total de la venta</w:t>
+            </w:r>
+            <w:r>
+              <w:t xml:space="preserve"> en pesos</w:t>
+            </w:r>
+            <w:r>
+              <w:t>.</w:t>
             </w:r>
           </w:p>
           <w:p>
@@ -4415,92 +4471,16 @@
               <w:pStyle w:val="Prrafodelista"/>
               <w:numPr>
                 <w:ilvl w:val="0"/>
-                <w:numId w:val="4"/>
+                <w:numId w:val="33"/>
               </w:numPr>
             </w:pPr>
             <w:r>
-              <w:t>Marca</w:t>
-            </w:r>
-          </w:p>
-          <w:p>
-            <w:pPr>
-              <w:pStyle w:val="Prrafodelista"/>
-              <w:numPr>
-                <w:ilvl w:val="0"/>
-                <w:numId w:val="4"/>
-              </w:numPr>
-            </w:pPr>
-            <w:r>
-              <w:t>Color</w:t>
-            </w:r>
-          </w:p>
-          <w:p>
-            <w:pPr>
-              <w:pStyle w:val="Prrafodelista"/>
-              <w:numPr>
-                <w:ilvl w:val="0"/>
-                <w:numId w:val="4"/>
-              </w:numPr>
-            </w:pPr>
-            <w:r>
-              <w:t>Modelo</w:t>
-            </w:r>
-          </w:p>
-          <w:p>
-            <w:pPr>
-              <w:pStyle w:val="Prrafodelista"/>
-              <w:numPr>
-                <w:ilvl w:val="0"/>
-                <w:numId w:val="4"/>
-              </w:numPr>
-            </w:pPr>
-            <w:r>
-              <w:t>Cedula cliente</w:t>
-            </w:r>
-          </w:p>
-          <w:p>
-            <w:pPr>
-              <w:pStyle w:val="Prrafodelista"/>
-              <w:ind w:left="1305"/>
-            </w:pPr>
-          </w:p>
-          <w:p>
-            <w:pPr>
-              <w:pStyle w:val="Prrafodelista"/>
-              <w:numPr>
-                <w:ilvl w:val="0"/>
-                <w:numId w:val="3"/>
-              </w:numPr>
-            </w:pPr>
-            <w:r>
-              <w:t xml:space="preserve">Ya </w:t>
-            </w:r>
-            <w:r>
-              <w:t>cuando haya</w:t>
-            </w:r>
-            <w:r>
-              <w:t xml:space="preserve"> ingresado la información se deberá dar clic en el botón </w:t>
-            </w:r>
-            <w:r>
-              <w:t>“insertar”</w:t>
-            </w:r>
-            <w:r>
-              <w:t xml:space="preserve"> vehículo</w:t>
-            </w:r>
-            <w:r>
-              <w:t xml:space="preserve"> se </w:t>
-            </w:r>
-            <w:r>
-              <w:t>mostrará</w:t>
-            </w:r>
-            <w:r>
-              <w:t xml:space="preserve"> un mensaje “se ha registrado exitosamente</w:t>
-            </w:r>
-            <w:r>
-              <w:t>”.</w:t>
-            </w:r>
-          </w:p>
-          <w:p/>
+              <w:t>El cliente</w:t>
+            </w:r>
+            <w:r>
+              <w:t>.</w:t>
+            </w:r>
+          </w:p>
         </w:tc>
       </w:tr>
       <w:tr>
@@ -4518,1109 +4498,25 @@
             </w:tcBorders>
           </w:tcPr>
           <w:p>
-            <w:r>
-              <w:lastRenderedPageBreak/>
+            <w:proofErr w:type="spellStart"/>
+            <w:r>
               <w:t>Sub</w:t>
             </w:r>
             <w:r>
               <w:t>-</w:t>
             </w:r>
             <w:r>
-              <w:t xml:space="preserve">flujos: </w:t>
-            </w:r>
-          </w:p>
-        </w:tc>
-        <w:tc>
-          <w:tcPr>
-            <w:tcW w:w="7796" w:type="dxa"/>
-            <w:tcBorders>
-              <w:top w:val="single" w:sz="4" w:space="0" w:color="auto"/>
-              <w:left w:val="single" w:sz="4" w:space="0" w:color="auto"/>
-              <w:bottom w:val="single" w:sz="4" w:space="0" w:color="auto"/>
-              <w:right w:val="single" w:sz="4" w:space="0" w:color="auto"/>
-            </w:tcBorders>
-          </w:tcPr>
-          <w:p>
-            <w:pPr>
-              <w:pStyle w:val="Prrafodelista"/>
-              <w:numPr>
-                <w:ilvl w:val="0"/>
-                <w:numId w:val="5"/>
-              </w:numPr>
-            </w:pPr>
-            <w:r>
-              <w:t xml:space="preserve">El S.I </w:t>
-            </w:r>
-            <w:r>
-              <w:t>valida que no haya algún registro existente del vehículo a ingresar, si hay un registro ya ingresado en la plataforma, arrojara el mensaje informando que el vehículo a registrar ya se encuentra inscrito en el S.I.</w:t>
-            </w:r>
-          </w:p>
-          <w:p>
-            <w:pPr>
-              <w:pStyle w:val="Prrafodelista"/>
-              <w:numPr>
-                <w:ilvl w:val="0"/>
-                <w:numId w:val="5"/>
-              </w:numPr>
-            </w:pPr>
-            <w:r>
-              <w:t>El S.I validara que la persona responsable del vehículo</w:t>
-            </w:r>
-            <w:r>
-              <w:t xml:space="preserve"> si sea</w:t>
-            </w:r>
-            <w:r>
-              <w:t xml:space="preserve"> residente del conjunto residencial, para poder generar el proceso de registro.</w:t>
-            </w:r>
-          </w:p>
-        </w:tc>
-      </w:tr>
-      <w:tr>
-        <w:trPr>
-          <w:trHeight w:val="112"/>
-        </w:trPr>
-        <w:tc>
-          <w:tcPr>
-            <w:tcW w:w="2088" w:type="dxa"/>
-            <w:tcBorders>
-              <w:top w:val="single" w:sz="4" w:space="0" w:color="auto"/>
-              <w:left w:val="single" w:sz="4" w:space="0" w:color="auto"/>
-              <w:bottom w:val="single" w:sz="4" w:space="0" w:color="auto"/>
-              <w:right w:val="single" w:sz="4" w:space="0" w:color="auto"/>
-            </w:tcBorders>
-          </w:tcPr>
-          <w:p>
-            <w:r>
-              <w:t xml:space="preserve">Excepciones: </w:t>
-            </w:r>
-          </w:p>
-        </w:tc>
-        <w:tc>
-          <w:tcPr>
-            <w:tcW w:w="7796" w:type="dxa"/>
-            <w:tcBorders>
-              <w:top w:val="single" w:sz="4" w:space="0" w:color="auto"/>
-              <w:left w:val="single" w:sz="4" w:space="0" w:color="auto"/>
-              <w:bottom w:val="single" w:sz="4" w:space="0" w:color="auto"/>
-              <w:right w:val="single" w:sz="4" w:space="0" w:color="auto"/>
-            </w:tcBorders>
-          </w:tcPr>
-          <w:p>
-            <w:r>
-              <w:t>E-2</w:t>
-            </w:r>
-            <w:r>
-              <w:t xml:space="preserve"> </w:t>
-            </w:r>
-            <w:r>
-              <w:t xml:space="preserve">Los datos del vehículo no son correctos </w:t>
-            </w:r>
-            <w:r>
-              <w:t>y/</w:t>
-            </w:r>
-            <w:r>
-              <w:t xml:space="preserve">o </w:t>
-            </w:r>
-            <w:r>
-              <w:t xml:space="preserve">no </w:t>
-            </w:r>
-            <w:r>
-              <w:t>están autorizados</w:t>
-            </w:r>
-            <w:r>
-              <w:t xml:space="preserve">, En este caso el (S.I) muestra un mensaje indicando que no se puede ingresar el </w:t>
-            </w:r>
-            <w:r>
-              <w:t>vehículo</w:t>
-            </w:r>
-            <w:r>
-              <w:t>.</w:t>
-            </w:r>
-          </w:p>
-          <w:p>
-            <w:r>
-              <w:t xml:space="preserve">E-3 Si se cumple el punto (4) </w:t>
-            </w:r>
-            <w:r>
-              <w:t>Aparecerá un mensaje en pantalla indicando que el vehículo fue registrado en base a la información ingresada.</w:t>
-            </w:r>
-          </w:p>
-          <w:p/>
-          <w:p/>
-        </w:tc>
-      </w:tr>
-    </w:tbl>
-    <w:p/>
-    <w:p/>
-    <w:p/>
-    <w:p/>
-    <w:tbl>
-      <w:tblPr>
-        <w:tblW w:w="9742" w:type="dxa"/>
-        <w:tblInd w:w="-108" w:type="dxa"/>
-        <w:tblBorders>
-          <w:top w:val="nil"/>
-          <w:left w:val="nil"/>
-          <w:bottom w:val="nil"/>
-          <w:right w:val="nil"/>
-        </w:tblBorders>
-        <w:tblLayout w:type="fixed"/>
-        <w:tblLook w:val="0000" w:firstRow="0" w:lastRow="0" w:firstColumn="0" w:lastColumn="0" w:noHBand="0" w:noVBand="0"/>
-      </w:tblPr>
-      <w:tblGrid>
-        <w:gridCol w:w="1946"/>
-        <w:gridCol w:w="7796"/>
-      </w:tblGrid>
-      <w:tr>
-        <w:trPr>
-          <w:trHeight w:val="112"/>
-        </w:trPr>
-        <w:tc>
-          <w:tcPr>
-            <w:tcW w:w="1946" w:type="dxa"/>
-            <w:tcBorders>
-              <w:top w:val="single" w:sz="4" w:space="0" w:color="auto"/>
-              <w:left w:val="single" w:sz="4" w:space="0" w:color="auto"/>
-              <w:bottom w:val="single" w:sz="4" w:space="0" w:color="auto"/>
-              <w:right w:val="single" w:sz="4" w:space="0" w:color="auto"/>
-            </w:tcBorders>
-          </w:tcPr>
-          <w:p>
-            <w:r>
-              <w:t xml:space="preserve">Caso de Uso: </w:t>
-            </w:r>
-          </w:p>
-        </w:tc>
-        <w:tc>
-          <w:tcPr>
-            <w:tcW w:w="7796" w:type="dxa"/>
-            <w:tcBorders>
-              <w:top w:val="single" w:sz="4" w:space="0" w:color="auto"/>
-              <w:left w:val="single" w:sz="4" w:space="0" w:color="auto"/>
-              <w:bottom w:val="single" w:sz="4" w:space="0" w:color="auto"/>
-              <w:right w:val="single" w:sz="4" w:space="0" w:color="auto"/>
-            </w:tcBorders>
-          </w:tcPr>
-          <w:p>
-            <w:r>
-              <w:t xml:space="preserve">Gestión </w:t>
-            </w:r>
-            <w:r>
-              <w:t>ingreso y salida</w:t>
-            </w:r>
-            <w:r>
-              <w:t xml:space="preserve"> Vehículos.</w:t>
-            </w:r>
-          </w:p>
-        </w:tc>
-      </w:tr>
-      <w:tr>
-        <w:trPr>
-          <w:trHeight w:val="112"/>
-        </w:trPr>
-        <w:tc>
-          <w:tcPr>
-            <w:tcW w:w="1946" w:type="dxa"/>
-            <w:tcBorders>
-              <w:top w:val="single" w:sz="4" w:space="0" w:color="auto"/>
-              <w:left w:val="single" w:sz="4" w:space="0" w:color="auto"/>
-              <w:bottom w:val="single" w:sz="4" w:space="0" w:color="auto"/>
-              <w:right w:val="single" w:sz="4" w:space="0" w:color="auto"/>
-            </w:tcBorders>
-          </w:tcPr>
-          <w:p>
-            <w:r>
-              <w:t xml:space="preserve">Actores: </w:t>
-            </w:r>
-          </w:p>
-        </w:tc>
-        <w:tc>
-          <w:tcPr>
-            <w:tcW w:w="7796" w:type="dxa"/>
-            <w:tcBorders>
-              <w:top w:val="single" w:sz="4" w:space="0" w:color="auto"/>
-              <w:left w:val="single" w:sz="4" w:space="0" w:color="auto"/>
-              <w:bottom w:val="single" w:sz="4" w:space="0" w:color="auto"/>
-              <w:right w:val="single" w:sz="4" w:space="0" w:color="auto"/>
-            </w:tcBorders>
-          </w:tcPr>
-          <w:p>
-            <w:r>
-              <w:t xml:space="preserve">Administrador y </w:t>
-            </w:r>
-            <w:r>
-              <w:t>Operador</w:t>
-            </w:r>
-            <w:r>
-              <w:t xml:space="preserve">. </w:t>
-            </w:r>
-          </w:p>
-        </w:tc>
-      </w:tr>
-      <w:tr>
-        <w:trPr>
-          <w:trHeight w:val="112"/>
-        </w:trPr>
-        <w:tc>
-          <w:tcPr>
-            <w:tcW w:w="1946" w:type="dxa"/>
-            <w:tcBorders>
-              <w:top w:val="single" w:sz="4" w:space="0" w:color="auto"/>
-              <w:left w:val="single" w:sz="4" w:space="0" w:color="auto"/>
-              <w:bottom w:val="single" w:sz="4" w:space="0" w:color="auto"/>
-              <w:right w:val="single" w:sz="4" w:space="0" w:color="auto"/>
-            </w:tcBorders>
-          </w:tcPr>
-          <w:p>
-            <w:r>
-              <w:t xml:space="preserve">Tipo: </w:t>
-            </w:r>
-          </w:p>
-        </w:tc>
-        <w:tc>
-          <w:tcPr>
-            <w:tcW w:w="7796" w:type="dxa"/>
-            <w:tcBorders>
-              <w:top w:val="single" w:sz="4" w:space="0" w:color="auto"/>
-              <w:left w:val="single" w:sz="4" w:space="0" w:color="auto"/>
-              <w:bottom w:val="single" w:sz="4" w:space="0" w:color="auto"/>
-              <w:right w:val="single" w:sz="4" w:space="0" w:color="auto"/>
-            </w:tcBorders>
-          </w:tcPr>
-          <w:p>
-            <w:r>
-              <w:t xml:space="preserve">Asociación directa </w:t>
-            </w:r>
-          </w:p>
-        </w:tc>
-      </w:tr>
-      <w:tr>
-        <w:trPr>
-          <w:trHeight w:val="112"/>
-        </w:trPr>
-        <w:tc>
-          <w:tcPr>
-            <w:tcW w:w="1946" w:type="dxa"/>
-            <w:tcBorders>
-              <w:top w:val="single" w:sz="4" w:space="0" w:color="auto"/>
-              <w:left w:val="single" w:sz="4" w:space="0" w:color="auto"/>
-              <w:bottom w:val="single" w:sz="4" w:space="0" w:color="auto"/>
-              <w:right w:val="single" w:sz="4" w:space="0" w:color="auto"/>
-            </w:tcBorders>
-          </w:tcPr>
-          <w:p>
-            <w:r>
-              <w:t xml:space="preserve">Propósito: </w:t>
-            </w:r>
-          </w:p>
-        </w:tc>
-        <w:tc>
-          <w:tcPr>
-            <w:tcW w:w="7796" w:type="dxa"/>
-            <w:tcBorders>
-              <w:top w:val="single" w:sz="4" w:space="0" w:color="auto"/>
-              <w:left w:val="single" w:sz="4" w:space="0" w:color="auto"/>
-              <w:bottom w:val="single" w:sz="4" w:space="0" w:color="auto"/>
-              <w:right w:val="single" w:sz="4" w:space="0" w:color="auto"/>
-            </w:tcBorders>
-          </w:tcPr>
-          <w:p>
-            <w:r>
-              <w:t xml:space="preserve">Gestionar </w:t>
-            </w:r>
-            <w:r>
-              <w:t xml:space="preserve">ingreso y </w:t>
-            </w:r>
-            <w:r>
-              <w:t>salida de</w:t>
-            </w:r>
-            <w:r>
-              <w:t xml:space="preserve"> Vehículos del (S.I)</w:t>
-            </w:r>
-            <w:r>
-              <w:t xml:space="preserve">. </w:t>
-            </w:r>
-          </w:p>
-        </w:tc>
-      </w:tr>
-      <w:tr>
-        <w:trPr>
-          <w:trHeight w:val="388"/>
-        </w:trPr>
-        <w:tc>
-          <w:tcPr>
-            <w:tcW w:w="1946" w:type="dxa"/>
-            <w:tcBorders>
-              <w:top w:val="single" w:sz="4" w:space="0" w:color="auto"/>
-              <w:left w:val="single" w:sz="4" w:space="0" w:color="auto"/>
-              <w:bottom w:val="single" w:sz="4" w:space="0" w:color="auto"/>
-              <w:right w:val="single" w:sz="4" w:space="0" w:color="auto"/>
-            </w:tcBorders>
-          </w:tcPr>
-          <w:p>
-            <w:r>
-              <w:t xml:space="preserve">Precondiciones: </w:t>
-            </w:r>
-          </w:p>
-        </w:tc>
-        <w:tc>
-          <w:tcPr>
-            <w:tcW w:w="7796" w:type="dxa"/>
-            <w:tcBorders>
-              <w:top w:val="single" w:sz="4" w:space="0" w:color="auto"/>
-              <w:left w:val="single" w:sz="4" w:space="0" w:color="auto"/>
-              <w:bottom w:val="single" w:sz="4" w:space="0" w:color="auto"/>
-              <w:right w:val="single" w:sz="4" w:space="0" w:color="auto"/>
-            </w:tcBorders>
-          </w:tcPr>
-          <w:p>
-            <w:r>
-              <w:t>Es necesari</w:t>
-            </w:r>
-            <w:r>
-              <w:t>o que el usuario (administrador u Operador</w:t>
-            </w:r>
-            <w:r>
-              <w:t xml:space="preserve">) se identifique de forma correcta. </w:t>
-            </w:r>
-          </w:p>
-        </w:tc>
-      </w:tr>
-      <w:tr>
-        <w:trPr>
-          <w:trHeight w:val="526"/>
-        </w:trPr>
-        <w:tc>
-          <w:tcPr>
-            <w:tcW w:w="1946" w:type="dxa"/>
-            <w:tcBorders>
-              <w:top w:val="single" w:sz="4" w:space="0" w:color="auto"/>
-              <w:left w:val="single" w:sz="4" w:space="0" w:color="auto"/>
-              <w:bottom w:val="single" w:sz="4" w:space="0" w:color="auto"/>
-              <w:right w:val="single" w:sz="4" w:space="0" w:color="auto"/>
-            </w:tcBorders>
-          </w:tcPr>
-          <w:p>
-            <w:r>
-              <w:lastRenderedPageBreak/>
-              <w:t xml:space="preserve">Flujo principal: </w:t>
-            </w:r>
-          </w:p>
-        </w:tc>
-        <w:tc>
-          <w:tcPr>
-            <w:tcW w:w="7796" w:type="dxa"/>
-            <w:tcBorders>
-              <w:top w:val="single" w:sz="4" w:space="0" w:color="auto"/>
-              <w:left w:val="single" w:sz="4" w:space="0" w:color="auto"/>
-              <w:bottom w:val="single" w:sz="4" w:space="0" w:color="auto"/>
-              <w:right w:val="single" w:sz="4" w:space="0" w:color="auto"/>
-            </w:tcBorders>
-          </w:tcPr>
-          <w:p>
-            <w:r>
-              <w:t xml:space="preserve">Una vez </w:t>
-            </w:r>
-            <w:r>
-              <w:t>que el sistema haya terminado el</w:t>
-            </w:r>
-            <w:r>
-              <w:t xml:space="preserve"> </w:t>
-            </w:r>
-            <w:r>
-              <w:t>a</w:t>
-            </w:r>
-            <w:r>
-              <w:t>cceso</w:t>
-            </w:r>
-            <w:r>
-              <w:t>, aparecerá la</w:t>
-            </w:r>
-            <w:r>
-              <w:t xml:space="preserve"> pantalla</w:t>
-            </w:r>
-            <w:r>
-              <w:t xml:space="preserve"> principal del (S.I), con sus respectivas opciones de </w:t>
-            </w:r>
-            <w:r>
-              <w:t>configuración, el usuario realizará los cambios pertinentes y procederá a guardar la configuración</w:t>
-            </w:r>
-            <w:r>
-              <w:t xml:space="preserve"> que necesite</w:t>
-            </w:r>
-            <w:r>
-              <w:t xml:space="preserve">. </w:t>
-            </w:r>
-          </w:p>
-          <w:p>
-            <w:pPr>
-              <w:pStyle w:val="Prrafodelista"/>
-              <w:numPr>
-                <w:ilvl w:val="0"/>
-                <w:numId w:val="6"/>
-              </w:numPr>
-            </w:pPr>
-            <w:r>
-              <w:t>El operador y/o administrador una vez hayan iniciado sesión de acuerdo al rol podrán visualizar todo el contenido con respecto a las actividades que pueden realizar.</w:t>
-            </w:r>
-          </w:p>
-          <w:p>
-            <w:pPr>
-              <w:pStyle w:val="Prrafodelista"/>
-              <w:numPr>
-                <w:ilvl w:val="0"/>
-                <w:numId w:val="6"/>
-              </w:numPr>
-            </w:pPr>
-            <w:r>
-              <w:t>El opera</w:t>
-            </w:r>
-            <w:r>
-              <w:t>dor y/o administrador se dirige</w:t>
-            </w:r>
-            <w:r>
-              <w:t xml:space="preserve"> al panel que queda en la parte</w:t>
-            </w:r>
-            <w:r>
-              <w:t xml:space="preserve"> lateral</w:t>
-            </w:r>
-            <w:r>
-              <w:t xml:space="preserve"> izquierda en la opción</w:t>
-            </w:r>
-            <w:r>
-              <w:t xml:space="preserve"> gestión ingreso y salida de </w:t>
-            </w:r>
-            <w:r>
-              <w:t>vehículos</w:t>
-            </w:r>
-            <w:r>
-              <w:t>:</w:t>
-            </w:r>
-          </w:p>
-          <w:p>
-            <w:pPr>
-              <w:pStyle w:val="Prrafodelista"/>
-              <w:numPr>
-                <w:ilvl w:val="0"/>
-                <w:numId w:val="6"/>
-              </w:numPr>
-            </w:pPr>
-            <w:r>
-              <w:t xml:space="preserve">El operador y/o administrador </w:t>
-            </w:r>
-            <w:r>
-              <w:t xml:space="preserve">visualizara </w:t>
-            </w:r>
-            <w:r>
-              <w:t>una tabla</w:t>
-            </w:r>
-            <w:r>
-              <w:t xml:space="preserve"> con el estado actual de cada </w:t>
-            </w:r>
-            <w:r>
-              <w:t>punto de parqueo</w:t>
-            </w:r>
-            <w:r>
-              <w:t>.</w:t>
-            </w:r>
-          </w:p>
-          <w:p>
-            <w:pPr>
-              <w:pStyle w:val="Prrafodelista"/>
-              <w:numPr>
-                <w:ilvl w:val="0"/>
-                <w:numId w:val="6"/>
-              </w:numPr>
-            </w:pPr>
-            <w:r>
-              <w:t xml:space="preserve">El operador y/o administrador </w:t>
-            </w:r>
-            <w:r>
-              <w:t>tendrá</w:t>
-            </w:r>
-            <w:r>
-              <w:t xml:space="preserve"> que</w:t>
-            </w:r>
-            <w:r>
-              <w:t xml:space="preserve"> </w:t>
-            </w:r>
-            <w:r>
-              <w:t xml:space="preserve">dar clic sobre un </w:t>
-            </w:r>
-            <w:r>
-              <w:t>botón</w:t>
-            </w:r>
-            <w:r>
-              <w:t xml:space="preserve"> iterativo dependiendo si requiere salida o ingreso de </w:t>
-            </w:r>
-            <w:r>
-              <w:t>vehículos</w:t>
-            </w:r>
-            <w:r>
-              <w:t xml:space="preserve">, así mismo ajustar la fecha del campo que se habilite </w:t>
-            </w:r>
-            <w:r>
-              <w:t>teniendo en cuenta la acción a realizar.</w:t>
-            </w:r>
-          </w:p>
-          <w:p>
-            <w:pPr>
-              <w:pStyle w:val="Prrafodelista"/>
-              <w:numPr>
-                <w:ilvl w:val="0"/>
-                <w:numId w:val="6"/>
-              </w:numPr>
-            </w:pPr>
-            <w:r>
-              <w:t xml:space="preserve">Una </w:t>
-            </w:r>
-            <w:r>
-              <w:t>vez</w:t>
-            </w:r>
-            <w:r>
-              <w:t xml:space="preserve"> tenga los parámetros establecidos </w:t>
-            </w:r>
-            <w:r>
-              <w:t>dará</w:t>
-            </w:r>
-            <w:r>
-              <w:t xml:space="preserve"> clic en el </w:t>
-            </w:r>
-            <w:r>
-              <w:t>botón</w:t>
-            </w:r>
-            <w:r>
-              <w:t xml:space="preserve"> “modificar”.</w:t>
-            </w:r>
-          </w:p>
-        </w:tc>
-      </w:tr>
-      <w:tr>
-        <w:trPr>
-          <w:trHeight w:val="112"/>
-        </w:trPr>
-        <w:tc>
-          <w:tcPr>
-            <w:tcW w:w="1946" w:type="dxa"/>
-            <w:tcBorders>
-              <w:top w:val="single" w:sz="4" w:space="0" w:color="auto"/>
-              <w:left w:val="single" w:sz="4" w:space="0" w:color="auto"/>
-              <w:bottom w:val="single" w:sz="4" w:space="0" w:color="auto"/>
-              <w:right w:val="single" w:sz="4" w:space="0" w:color="auto"/>
-            </w:tcBorders>
-          </w:tcPr>
-          <w:p>
-            <w:r>
-              <w:t>Sub</w:t>
-            </w:r>
-            <w:r>
-              <w:t>-</w:t>
-            </w:r>
-            <w:r>
-              <w:t xml:space="preserve">flujos: </w:t>
-            </w:r>
-          </w:p>
-        </w:tc>
-        <w:tc>
-          <w:tcPr>
-            <w:tcW w:w="7796" w:type="dxa"/>
-            <w:tcBorders>
-              <w:top w:val="single" w:sz="4" w:space="0" w:color="auto"/>
-              <w:left w:val="single" w:sz="4" w:space="0" w:color="auto"/>
-              <w:bottom w:val="single" w:sz="4" w:space="0" w:color="auto"/>
-              <w:right w:val="single" w:sz="4" w:space="0" w:color="auto"/>
-            </w:tcBorders>
-          </w:tcPr>
-          <w:p>
-            <w:r>
-              <w:t xml:space="preserve">1.  </w:t>
-            </w:r>
-            <w:r>
-              <w:t>El sistema identifica el tipo de usuario.</w:t>
-            </w:r>
-          </w:p>
-          <w:p>
-            <w:r>
-              <w:t xml:space="preserve">2.  </w:t>
-            </w:r>
-            <w:r>
-              <w:t xml:space="preserve">al estar en el módulo programación punto de </w:t>
-            </w:r>
-            <w:r>
-              <w:t>parqueo el</w:t>
-            </w:r>
-            <w:r>
-              <w:t xml:space="preserve"> S.I recopila toda la información de cada punto de parqueo, esto con el fin de que si hay dos sesiones abiertas halla un tiempo mínimo de actualización.</w:t>
-            </w:r>
-          </w:p>
-          <w:p/>
-        </w:tc>
-      </w:tr>
-      <w:tr>
-        <w:trPr>
-          <w:trHeight w:val="112"/>
-        </w:trPr>
-        <w:tc>
-          <w:tcPr>
-            <w:tcW w:w="1946" w:type="dxa"/>
-            <w:tcBorders>
-              <w:top w:val="single" w:sz="4" w:space="0" w:color="auto"/>
-              <w:left w:val="single" w:sz="4" w:space="0" w:color="auto"/>
-              <w:bottom w:val="single" w:sz="4" w:space="0" w:color="auto"/>
-              <w:right w:val="single" w:sz="4" w:space="0" w:color="auto"/>
-            </w:tcBorders>
-          </w:tcPr>
-          <w:p>
-            <w:r>
-              <w:t xml:space="preserve">Excepciones: </w:t>
-            </w:r>
-          </w:p>
-        </w:tc>
-        <w:tc>
-          <w:tcPr>
-            <w:tcW w:w="7796" w:type="dxa"/>
-            <w:tcBorders>
-              <w:top w:val="single" w:sz="4" w:space="0" w:color="auto"/>
-              <w:left w:val="single" w:sz="4" w:space="0" w:color="auto"/>
-              <w:bottom w:val="single" w:sz="4" w:space="0" w:color="auto"/>
-              <w:right w:val="single" w:sz="4" w:space="0" w:color="auto"/>
-            </w:tcBorders>
-          </w:tcPr>
-          <w:p>
-            <w:r>
-              <w:t xml:space="preserve">E1- Si se cumple el punto (4) aparecerá un </w:t>
-            </w:r>
-            <w:r>
-              <w:t xml:space="preserve">mensaje en pantalla indicando </w:t>
-            </w:r>
-            <w:r>
-              <w:t>ingreso exitoso o salida registrada.</w:t>
-            </w:r>
-          </w:p>
-        </w:tc>
-      </w:tr>
-    </w:tbl>
-    <w:p/>
-    <w:p/>
-    <w:p/>
-    <w:p/>
-    <w:tbl>
-      <w:tblPr>
-        <w:tblW w:w="9792" w:type="dxa"/>
-        <w:tblInd w:w="-108" w:type="dxa"/>
-        <w:tblBorders>
-          <w:top w:val="nil"/>
-          <w:left w:val="nil"/>
-          <w:bottom w:val="nil"/>
-          <w:right w:val="nil"/>
-        </w:tblBorders>
-        <w:tblLayout w:type="fixed"/>
-        <w:tblLook w:val="0000" w:firstRow="0" w:lastRow="0" w:firstColumn="0" w:lastColumn="0" w:noHBand="0" w:noVBand="0"/>
-      </w:tblPr>
-      <w:tblGrid>
-        <w:gridCol w:w="1946"/>
-        <w:gridCol w:w="7846"/>
-      </w:tblGrid>
-      <w:tr>
-        <w:trPr>
-          <w:trHeight w:val="110"/>
-        </w:trPr>
-        <w:tc>
-          <w:tcPr>
-            <w:tcW w:w="1946" w:type="dxa"/>
-            <w:tcBorders>
-              <w:top w:val="single" w:sz="4" w:space="0" w:color="auto"/>
-              <w:left w:val="single" w:sz="4" w:space="0" w:color="auto"/>
-              <w:bottom w:val="single" w:sz="4" w:space="0" w:color="auto"/>
-              <w:right w:val="single" w:sz="4" w:space="0" w:color="auto"/>
-            </w:tcBorders>
-          </w:tcPr>
-          <w:p>
-            <w:r>
-              <w:t xml:space="preserve">Caso de Uso: </w:t>
-            </w:r>
-          </w:p>
-        </w:tc>
-        <w:tc>
-          <w:tcPr>
-            <w:tcW w:w="7846" w:type="dxa"/>
-            <w:tcBorders>
-              <w:top w:val="single" w:sz="4" w:space="0" w:color="auto"/>
-              <w:left w:val="single" w:sz="4" w:space="0" w:color="auto"/>
-              <w:bottom w:val="single" w:sz="4" w:space="0" w:color="auto"/>
-              <w:right w:val="single" w:sz="4" w:space="0" w:color="auto"/>
-            </w:tcBorders>
-          </w:tcPr>
-          <w:p>
-            <w:r>
-              <w:t>Programación de Puntos de Parqueo.</w:t>
-            </w:r>
-          </w:p>
-        </w:tc>
-      </w:tr>
-      <w:tr>
-        <w:trPr>
-          <w:trHeight w:val="110"/>
-        </w:trPr>
-        <w:tc>
-          <w:tcPr>
-            <w:tcW w:w="1946" w:type="dxa"/>
-            <w:tcBorders>
-              <w:top w:val="single" w:sz="4" w:space="0" w:color="auto"/>
-              <w:left w:val="single" w:sz="4" w:space="0" w:color="auto"/>
-              <w:bottom w:val="single" w:sz="4" w:space="0" w:color="auto"/>
-              <w:right w:val="single" w:sz="4" w:space="0" w:color="auto"/>
-            </w:tcBorders>
-          </w:tcPr>
-          <w:p>
-            <w:r>
-              <w:t xml:space="preserve">Actores: </w:t>
-            </w:r>
-          </w:p>
-        </w:tc>
-        <w:tc>
-          <w:tcPr>
-            <w:tcW w:w="7846" w:type="dxa"/>
-            <w:tcBorders>
-              <w:top w:val="single" w:sz="4" w:space="0" w:color="auto"/>
-              <w:left w:val="single" w:sz="4" w:space="0" w:color="auto"/>
-              <w:bottom w:val="single" w:sz="4" w:space="0" w:color="auto"/>
-              <w:right w:val="single" w:sz="4" w:space="0" w:color="auto"/>
-            </w:tcBorders>
-          </w:tcPr>
-          <w:p>
-            <w:r>
-              <w:t>Administrador</w:t>
-            </w:r>
-            <w:r>
-              <w:t>, operador</w:t>
-            </w:r>
-            <w:r>
-              <w:t xml:space="preserve">. </w:t>
-            </w:r>
-          </w:p>
-        </w:tc>
-      </w:tr>
-      <w:tr>
-        <w:trPr>
-          <w:trHeight w:val="110"/>
-        </w:trPr>
-        <w:tc>
-          <w:tcPr>
-            <w:tcW w:w="1946" w:type="dxa"/>
-            <w:tcBorders>
-              <w:top w:val="single" w:sz="4" w:space="0" w:color="auto"/>
-              <w:left w:val="single" w:sz="4" w:space="0" w:color="auto"/>
-              <w:bottom w:val="single" w:sz="4" w:space="0" w:color="auto"/>
-              <w:right w:val="single" w:sz="4" w:space="0" w:color="auto"/>
-            </w:tcBorders>
-          </w:tcPr>
-          <w:p>
-            <w:r>
-              <w:t xml:space="preserve">Tipo: </w:t>
-            </w:r>
-          </w:p>
-        </w:tc>
-        <w:tc>
-          <w:tcPr>
-            <w:tcW w:w="7846" w:type="dxa"/>
-            <w:tcBorders>
-              <w:top w:val="single" w:sz="4" w:space="0" w:color="auto"/>
-              <w:left w:val="single" w:sz="4" w:space="0" w:color="auto"/>
-              <w:bottom w:val="single" w:sz="4" w:space="0" w:color="auto"/>
-              <w:right w:val="single" w:sz="4" w:space="0" w:color="auto"/>
-            </w:tcBorders>
-          </w:tcPr>
-          <w:p>
-            <w:r>
-              <w:t xml:space="preserve">Asociación directa </w:t>
-            </w:r>
-          </w:p>
-        </w:tc>
-      </w:tr>
-      <w:tr>
-        <w:trPr>
-          <w:trHeight w:val="110"/>
-        </w:trPr>
-        <w:tc>
-          <w:tcPr>
-            <w:tcW w:w="1946" w:type="dxa"/>
-            <w:tcBorders>
-              <w:top w:val="single" w:sz="4" w:space="0" w:color="auto"/>
-              <w:left w:val="single" w:sz="4" w:space="0" w:color="auto"/>
-              <w:bottom w:val="single" w:sz="4" w:space="0" w:color="auto"/>
-              <w:right w:val="single" w:sz="4" w:space="0" w:color="auto"/>
-            </w:tcBorders>
-          </w:tcPr>
-          <w:p>
-            <w:r>
-              <w:t xml:space="preserve">Propósito: </w:t>
-            </w:r>
-          </w:p>
-        </w:tc>
-        <w:tc>
-          <w:tcPr>
-            <w:tcW w:w="7846" w:type="dxa"/>
-            <w:tcBorders>
-              <w:top w:val="single" w:sz="4" w:space="0" w:color="auto"/>
-              <w:left w:val="single" w:sz="4" w:space="0" w:color="auto"/>
-              <w:bottom w:val="single" w:sz="4" w:space="0" w:color="auto"/>
-              <w:right w:val="single" w:sz="4" w:space="0" w:color="auto"/>
-            </w:tcBorders>
-          </w:tcPr>
-          <w:p>
-            <w:r>
-              <w:t xml:space="preserve">Programar </w:t>
-            </w:r>
-            <w:r>
-              <w:t>e</w:t>
-            </w:r>
-            <w:r>
-              <w:t>l estado del punto de parqueo en el (S.I)</w:t>
-            </w:r>
-            <w:r>
-              <w:t xml:space="preserve">. </w:t>
-            </w:r>
-          </w:p>
-        </w:tc>
-      </w:tr>
-      <w:tr>
-        <w:trPr>
-          <w:trHeight w:val="382"/>
-        </w:trPr>
-        <w:tc>
-          <w:tcPr>
-            <w:tcW w:w="1946" w:type="dxa"/>
-            <w:tcBorders>
-              <w:top w:val="single" w:sz="4" w:space="0" w:color="auto"/>
-              <w:left w:val="single" w:sz="4" w:space="0" w:color="auto"/>
-              <w:bottom w:val="single" w:sz="4" w:space="0" w:color="auto"/>
-              <w:right w:val="single" w:sz="4" w:space="0" w:color="auto"/>
-            </w:tcBorders>
-          </w:tcPr>
-          <w:p>
-            <w:r>
-              <w:t xml:space="preserve">Precondiciones: </w:t>
-            </w:r>
-          </w:p>
-        </w:tc>
-        <w:tc>
-          <w:tcPr>
-            <w:tcW w:w="7846" w:type="dxa"/>
-            <w:tcBorders>
-              <w:top w:val="single" w:sz="4" w:space="0" w:color="auto"/>
-              <w:left w:val="single" w:sz="4" w:space="0" w:color="auto"/>
-              <w:bottom w:val="single" w:sz="4" w:space="0" w:color="auto"/>
-              <w:right w:val="single" w:sz="4" w:space="0" w:color="auto"/>
-            </w:tcBorders>
-          </w:tcPr>
-          <w:p>
-            <w:r>
-              <w:t>Es necesari</w:t>
-            </w:r>
-            <w:r>
-              <w:t>o que el usuario (</w:t>
-            </w:r>
-            <w:r>
-              <w:t>administrador)</w:t>
-            </w:r>
-            <w:r>
-              <w:t xml:space="preserve"> se identifique de forma correcta. </w:t>
-            </w:r>
-          </w:p>
-        </w:tc>
-      </w:tr>
-      <w:tr>
-        <w:trPr>
-          <w:trHeight w:val="519"/>
-        </w:trPr>
-        <w:tc>
-          <w:tcPr>
-            <w:tcW w:w="1946" w:type="dxa"/>
-            <w:tcBorders>
-              <w:top w:val="single" w:sz="4" w:space="0" w:color="auto"/>
-              <w:left w:val="single" w:sz="4" w:space="0" w:color="auto"/>
-              <w:bottom w:val="single" w:sz="4" w:space="0" w:color="auto"/>
-              <w:right w:val="single" w:sz="4" w:space="0" w:color="auto"/>
-            </w:tcBorders>
-          </w:tcPr>
-          <w:p>
-            <w:r>
-              <w:t xml:space="preserve">Flujo principal: </w:t>
-            </w:r>
-          </w:p>
-        </w:tc>
-        <w:tc>
-          <w:tcPr>
-            <w:tcW w:w="7846" w:type="dxa"/>
-            <w:tcBorders>
-              <w:top w:val="single" w:sz="4" w:space="0" w:color="auto"/>
-              <w:left w:val="single" w:sz="4" w:space="0" w:color="auto"/>
-              <w:bottom w:val="single" w:sz="4" w:space="0" w:color="auto"/>
-              <w:right w:val="single" w:sz="4" w:space="0" w:color="auto"/>
-            </w:tcBorders>
-          </w:tcPr>
-          <w:p>
-            <w:r>
-              <w:t xml:space="preserve">Una vez </w:t>
-            </w:r>
-            <w:r>
-              <w:t>que el sistema haya terminado el</w:t>
-            </w:r>
-            <w:r>
-              <w:t xml:space="preserve"> </w:t>
-            </w:r>
-            <w:r>
-              <w:t>Acceso, aparecerá la</w:t>
-            </w:r>
-            <w:r>
-              <w:t xml:space="preserve"> pantalla</w:t>
-            </w:r>
-            <w:r>
-              <w:t xml:space="preserve"> principal del (S.I), con sus respectivas opciones de </w:t>
-            </w:r>
-            <w:r>
-              <w:t>configuración, el usuario realizará los cambios pertinentes y procederá a guardar la configuración</w:t>
-            </w:r>
-            <w:r>
-              <w:t xml:space="preserve"> que necesite</w:t>
-            </w:r>
-            <w:r>
-              <w:t xml:space="preserve">. </w:t>
-            </w:r>
-          </w:p>
-          <w:p>
-            <w:pPr>
-              <w:pStyle w:val="Prrafodelista"/>
-              <w:numPr>
-                <w:ilvl w:val="0"/>
-                <w:numId w:val="7"/>
-              </w:numPr>
-            </w:pPr>
-            <w:r>
-              <w:t>El administrador</w:t>
-            </w:r>
-            <w:r>
-              <w:t xml:space="preserve"> deberá iniciar sesión con el rol correspondiente.</w:t>
-            </w:r>
-          </w:p>
-          <w:p>
-            <w:pPr>
-              <w:pStyle w:val="Prrafodelista"/>
-              <w:numPr>
-                <w:ilvl w:val="0"/>
-                <w:numId w:val="7"/>
-              </w:numPr>
-            </w:pPr>
-            <w:r>
-              <w:lastRenderedPageBreak/>
-              <w:t xml:space="preserve"> </w:t>
-            </w:r>
-            <w:r>
-              <w:t>El administrador se dirige al panel de configurac</w:t>
-            </w:r>
-            <w:r>
-              <w:t xml:space="preserve">iones que queda situado en </w:t>
-            </w:r>
-            <w:r>
-              <w:t xml:space="preserve">el lado lateral </w:t>
-            </w:r>
-            <w:r>
-              <w:t>izquierdo</w:t>
-            </w:r>
-            <w:r>
-              <w:t>.</w:t>
-            </w:r>
-          </w:p>
-          <w:p>
-            <w:pPr>
-              <w:pStyle w:val="Prrafodelista"/>
-              <w:numPr>
-                <w:ilvl w:val="0"/>
-                <w:numId w:val="7"/>
-              </w:numPr>
-            </w:pPr>
-            <w:r>
-              <w:t>Selecciona la opción programar punto de parqueo.</w:t>
-            </w:r>
-          </w:p>
-          <w:p>
-            <w:pPr>
-              <w:pStyle w:val="Prrafodelista"/>
-              <w:numPr>
-                <w:ilvl w:val="0"/>
-                <w:numId w:val="7"/>
-              </w:numPr>
-            </w:pPr>
-            <w:r>
-              <w:t xml:space="preserve">El </w:t>
-            </w:r>
-            <w:r>
-              <w:t>operador y</w:t>
-            </w:r>
-            <w:r>
-              <w:t xml:space="preserve">/o administrador podrá visualizar el estado de disponibilidad de cada punto de </w:t>
-            </w:r>
-            <w:r>
-              <w:t>parqueo (el operador solamente puede ver el estado del punto de parqueo)</w:t>
-            </w:r>
-            <w:r>
-              <w:t>.</w:t>
-            </w:r>
-          </w:p>
-          <w:p>
-            <w:pPr>
-              <w:pStyle w:val="Prrafodelista"/>
-              <w:numPr>
-                <w:ilvl w:val="0"/>
-                <w:numId w:val="7"/>
-              </w:numPr>
-            </w:pPr>
-            <w:r>
-              <w:t>El administrador tendrá a su disposición</w:t>
-            </w:r>
-            <w:r>
-              <w:t xml:space="preserve"> tres botones </w:t>
-            </w:r>
-            <w:r>
-              <w:t>sortear, limpiar</w:t>
-            </w:r>
-            <w:r>
-              <w:t xml:space="preserve"> y guardar.</w:t>
-            </w:r>
-          </w:p>
-        </w:tc>
-      </w:tr>
-      <w:tr>
-        <w:trPr>
-          <w:trHeight w:val="110"/>
-        </w:trPr>
-        <w:tc>
-          <w:tcPr>
-            <w:tcW w:w="1946" w:type="dxa"/>
-            <w:tcBorders>
-              <w:top w:val="single" w:sz="4" w:space="0" w:color="auto"/>
-              <w:left w:val="single" w:sz="4" w:space="0" w:color="auto"/>
-              <w:bottom w:val="single" w:sz="4" w:space="0" w:color="auto"/>
-              <w:right w:val="single" w:sz="4" w:space="0" w:color="auto"/>
-            </w:tcBorders>
-          </w:tcPr>
-          <w:p>
-            <w:r>
-              <w:lastRenderedPageBreak/>
-              <w:t>Sub</w:t>
-            </w:r>
-            <w:r>
-              <w:t>-</w:t>
-            </w:r>
-            <w:r>
-              <w:t xml:space="preserve">flujos: </w:t>
-            </w:r>
-          </w:p>
-        </w:tc>
-        <w:tc>
-          <w:tcPr>
-            <w:tcW w:w="7846" w:type="dxa"/>
+              <w:t>flujos</w:t>
+            </w:r>
+            <w:proofErr w:type="spellEnd"/>
+            <w:r>
+              <w:t xml:space="preserve">: </w:t>
+            </w:r>
+          </w:p>
+        </w:tc>
+        <w:tc>
+          <w:tcPr>
+            <w:tcW w:w="7371" w:type="dxa"/>
             <w:tcBorders>
               <w:top w:val="single" w:sz="4" w:space="0" w:color="auto"/>
               <w:left w:val="single" w:sz="4" w:space="0" w:color="auto"/>
@@ -5637,12 +4533,50 @@
               </w:numPr>
             </w:pPr>
             <w:r>
-              <w:t>El S.I valida el logon de</w:t>
-            </w:r>
-            <w:r>
-              <w:t>l tipo de usuario que inicio sesión para habilitar las opciones de configuración de acuerdo al rol.</w:t>
-            </w:r>
-          </w:p>
+              <w:t xml:space="preserve">El S.I valida que </w:t>
+            </w:r>
+            <w:r>
+              <w:t xml:space="preserve">la información se haya registrado adecuadamente, </w:t>
+            </w:r>
+            <w:r>
+              <w:t>de no ser así se dará el aviso “Error en el registro”</w:t>
+            </w:r>
+            <w:r>
+              <w:t>.</w:t>
+            </w:r>
+          </w:p>
+        </w:tc>
+      </w:tr>
+      <w:tr>
+        <w:trPr>
+          <w:trHeight w:val="112"/>
+        </w:trPr>
+        <w:tc>
+          <w:tcPr>
+            <w:tcW w:w="2088" w:type="dxa"/>
+            <w:tcBorders>
+              <w:top w:val="single" w:sz="4" w:space="0" w:color="auto"/>
+              <w:left w:val="single" w:sz="4" w:space="0" w:color="auto"/>
+              <w:bottom w:val="single" w:sz="4" w:space="0" w:color="auto"/>
+              <w:right w:val="single" w:sz="4" w:space="0" w:color="auto"/>
+            </w:tcBorders>
+          </w:tcPr>
+          <w:p>
+            <w:r>
+              <w:t xml:space="preserve">Excepciones: </w:t>
+            </w:r>
+          </w:p>
+        </w:tc>
+        <w:tc>
+          <w:tcPr>
+            <w:tcW w:w="7371" w:type="dxa"/>
+            <w:tcBorders>
+              <w:top w:val="single" w:sz="4" w:space="0" w:color="auto"/>
+              <w:left w:val="single" w:sz="4" w:space="0" w:color="auto"/>
+              <w:bottom w:val="single" w:sz="4" w:space="0" w:color="auto"/>
+              <w:right w:val="single" w:sz="4" w:space="0" w:color="auto"/>
+            </w:tcBorders>
+          </w:tcPr>
           <w:p>
             <w:pPr>
               <w:pStyle w:val="Prrafodelista"/>
@@ -5652,495 +4586,19 @@
               </w:numPr>
             </w:pPr>
             <w:r>
-              <w:t>El S.I sincroniza el estado del punto de parqueo programado por el operador.</w:t>
-            </w:r>
-          </w:p>
-          <w:p>
-            <w:pPr>
-              <w:pStyle w:val="Prrafodelista"/>
-              <w:numPr>
-                <w:ilvl w:val="0"/>
-                <w:numId w:val="8"/>
-              </w:numPr>
-            </w:pPr>
-            <w:r>
-              <w:t>El área del punto de parqueo cambiara de color al momento de ejecutar la acción que se requiera, ya sea salida o entrada.</w:t>
-            </w:r>
-          </w:p>
-        </w:tc>
-      </w:tr>
-      <w:tr>
-        <w:trPr>
-          <w:trHeight w:val="110"/>
-        </w:trPr>
-        <w:tc>
-          <w:tcPr>
-            <w:tcW w:w="1946" w:type="dxa"/>
-            <w:tcBorders>
-              <w:top w:val="single" w:sz="4" w:space="0" w:color="auto"/>
-              <w:left w:val="single" w:sz="4" w:space="0" w:color="auto"/>
-              <w:bottom w:val="single" w:sz="4" w:space="0" w:color="auto"/>
-              <w:right w:val="single" w:sz="4" w:space="0" w:color="auto"/>
-            </w:tcBorders>
-          </w:tcPr>
-          <w:p>
-            <w:r>
-              <w:t xml:space="preserve">Excepciones: </w:t>
-            </w:r>
-          </w:p>
-        </w:tc>
-        <w:tc>
-          <w:tcPr>
-            <w:tcW w:w="7846" w:type="dxa"/>
-            <w:tcBorders>
-              <w:top w:val="single" w:sz="4" w:space="0" w:color="auto"/>
-              <w:left w:val="single" w:sz="4" w:space="0" w:color="auto"/>
-              <w:bottom w:val="single" w:sz="4" w:space="0" w:color="auto"/>
-              <w:right w:val="single" w:sz="4" w:space="0" w:color="auto"/>
-            </w:tcBorders>
-          </w:tcPr>
-          <w:p/>
-        </w:tc>
-      </w:tr>
-    </w:tbl>
-    <w:p/>
-    <w:p/>
-    <w:p/>
-    <w:tbl>
-      <w:tblPr>
-        <w:tblW w:w="9884" w:type="dxa"/>
-        <w:tblInd w:w="-108" w:type="dxa"/>
-        <w:tblBorders>
-          <w:top w:val="nil"/>
-          <w:left w:val="nil"/>
-          <w:bottom w:val="nil"/>
-          <w:right w:val="nil"/>
-        </w:tblBorders>
-        <w:tblLayout w:type="fixed"/>
-        <w:tblLook w:val="0000" w:firstRow="0" w:lastRow="0" w:firstColumn="0" w:lastColumn="0" w:noHBand="0" w:noVBand="0"/>
-      </w:tblPr>
-      <w:tblGrid>
-        <w:gridCol w:w="1946"/>
-        <w:gridCol w:w="7938"/>
-      </w:tblGrid>
-      <w:tr>
-        <w:trPr>
-          <w:trHeight w:val="112"/>
-        </w:trPr>
-        <w:tc>
-          <w:tcPr>
-            <w:tcW w:w="1946" w:type="dxa"/>
-            <w:tcBorders>
-              <w:top w:val="single" w:sz="4" w:space="0" w:color="auto"/>
-              <w:left w:val="single" w:sz="4" w:space="0" w:color="auto"/>
-              <w:bottom w:val="single" w:sz="4" w:space="0" w:color="auto"/>
-              <w:right w:val="single" w:sz="4" w:space="0" w:color="auto"/>
-            </w:tcBorders>
-          </w:tcPr>
-          <w:p>
-            <w:r>
-              <w:t xml:space="preserve">Caso de Uso: </w:t>
-            </w:r>
-          </w:p>
-        </w:tc>
-        <w:tc>
-          <w:tcPr>
-            <w:tcW w:w="7938" w:type="dxa"/>
-            <w:tcBorders>
-              <w:top w:val="single" w:sz="4" w:space="0" w:color="auto"/>
-              <w:left w:val="single" w:sz="4" w:space="0" w:color="auto"/>
-              <w:bottom w:val="single" w:sz="4" w:space="0" w:color="auto"/>
-              <w:right w:val="single" w:sz="4" w:space="0" w:color="auto"/>
-            </w:tcBorders>
-          </w:tcPr>
-          <w:p>
-            <w:r>
-              <w:t>Visualización de Puntos de Parqueo.</w:t>
-            </w:r>
-          </w:p>
-        </w:tc>
-      </w:tr>
-      <w:tr>
-        <w:trPr>
-          <w:trHeight w:val="112"/>
-        </w:trPr>
-        <w:tc>
-          <w:tcPr>
-            <w:tcW w:w="1946" w:type="dxa"/>
-            <w:tcBorders>
-              <w:top w:val="single" w:sz="4" w:space="0" w:color="auto"/>
-              <w:left w:val="single" w:sz="4" w:space="0" w:color="auto"/>
-              <w:bottom w:val="single" w:sz="4" w:space="0" w:color="auto"/>
-              <w:right w:val="single" w:sz="4" w:space="0" w:color="auto"/>
-            </w:tcBorders>
-          </w:tcPr>
-          <w:p>
-            <w:r>
-              <w:t xml:space="preserve">Actores: </w:t>
-            </w:r>
-          </w:p>
-        </w:tc>
-        <w:tc>
-          <w:tcPr>
-            <w:tcW w:w="7938" w:type="dxa"/>
-            <w:tcBorders>
-              <w:top w:val="single" w:sz="4" w:space="0" w:color="auto"/>
-              <w:left w:val="single" w:sz="4" w:space="0" w:color="auto"/>
-              <w:bottom w:val="single" w:sz="4" w:space="0" w:color="auto"/>
-              <w:right w:val="single" w:sz="4" w:space="0" w:color="auto"/>
-            </w:tcBorders>
-          </w:tcPr>
-          <w:p>
-            <w:r>
-              <w:t>Administrador,</w:t>
-            </w:r>
-            <w:r>
-              <w:t xml:space="preserve"> </w:t>
-            </w:r>
-            <w:r>
-              <w:t>Operador</w:t>
-            </w:r>
-            <w:r>
-              <w:t xml:space="preserve"> y Cliente</w:t>
-            </w:r>
-            <w:r>
-              <w:t xml:space="preserve">. </w:t>
-            </w:r>
-          </w:p>
-        </w:tc>
-      </w:tr>
-      <w:tr>
-        <w:trPr>
-          <w:trHeight w:val="112"/>
-        </w:trPr>
-        <w:tc>
-          <w:tcPr>
-            <w:tcW w:w="1946" w:type="dxa"/>
-            <w:tcBorders>
-              <w:top w:val="single" w:sz="4" w:space="0" w:color="auto"/>
-              <w:left w:val="single" w:sz="4" w:space="0" w:color="auto"/>
-              <w:bottom w:val="single" w:sz="4" w:space="0" w:color="auto"/>
-              <w:right w:val="single" w:sz="4" w:space="0" w:color="auto"/>
-            </w:tcBorders>
-          </w:tcPr>
-          <w:p>
-            <w:r>
-              <w:t xml:space="preserve">Tipo: </w:t>
-            </w:r>
-          </w:p>
-        </w:tc>
-        <w:tc>
-          <w:tcPr>
-            <w:tcW w:w="7938" w:type="dxa"/>
-            <w:tcBorders>
-              <w:top w:val="single" w:sz="4" w:space="0" w:color="auto"/>
-              <w:left w:val="single" w:sz="4" w:space="0" w:color="auto"/>
-              <w:bottom w:val="single" w:sz="4" w:space="0" w:color="auto"/>
-              <w:right w:val="single" w:sz="4" w:space="0" w:color="auto"/>
-            </w:tcBorders>
-          </w:tcPr>
-          <w:p>
-            <w:r>
-              <w:t xml:space="preserve">Asociación directa </w:t>
-            </w:r>
-          </w:p>
-        </w:tc>
-      </w:tr>
-      <w:tr>
-        <w:trPr>
-          <w:trHeight w:val="112"/>
-        </w:trPr>
-        <w:tc>
-          <w:tcPr>
-            <w:tcW w:w="1946" w:type="dxa"/>
-            <w:tcBorders>
-              <w:top w:val="single" w:sz="4" w:space="0" w:color="auto"/>
-              <w:left w:val="single" w:sz="4" w:space="0" w:color="auto"/>
-              <w:bottom w:val="single" w:sz="4" w:space="0" w:color="auto"/>
-              <w:right w:val="single" w:sz="4" w:space="0" w:color="auto"/>
-            </w:tcBorders>
-          </w:tcPr>
-          <w:p>
-            <w:r>
-              <w:t xml:space="preserve">Propósito: </w:t>
-            </w:r>
-          </w:p>
-        </w:tc>
-        <w:tc>
-          <w:tcPr>
-            <w:tcW w:w="7938" w:type="dxa"/>
-            <w:tcBorders>
-              <w:top w:val="single" w:sz="4" w:space="0" w:color="auto"/>
-              <w:left w:val="single" w:sz="4" w:space="0" w:color="auto"/>
-              <w:bottom w:val="single" w:sz="4" w:space="0" w:color="auto"/>
-              <w:right w:val="single" w:sz="4" w:space="0" w:color="auto"/>
-            </w:tcBorders>
-          </w:tcPr>
-          <w:p>
-            <w:r>
-              <w:t>Visualizar el estado del punto de parqueo en el (S.I)</w:t>
-            </w:r>
-            <w:r>
-              <w:t xml:space="preserve">. </w:t>
-            </w:r>
-          </w:p>
-        </w:tc>
-      </w:tr>
-      <w:tr>
-        <w:trPr>
-          <w:trHeight w:val="388"/>
-        </w:trPr>
-        <w:tc>
-          <w:tcPr>
-            <w:tcW w:w="1946" w:type="dxa"/>
-            <w:tcBorders>
-              <w:top w:val="single" w:sz="4" w:space="0" w:color="auto"/>
-              <w:left w:val="single" w:sz="4" w:space="0" w:color="auto"/>
-              <w:bottom w:val="single" w:sz="4" w:space="0" w:color="auto"/>
-              <w:right w:val="single" w:sz="4" w:space="0" w:color="auto"/>
-            </w:tcBorders>
-          </w:tcPr>
-          <w:p>
-            <w:r>
-              <w:t xml:space="preserve">Precondiciones: </w:t>
-            </w:r>
-          </w:p>
-        </w:tc>
-        <w:tc>
-          <w:tcPr>
-            <w:tcW w:w="7938" w:type="dxa"/>
-            <w:tcBorders>
-              <w:top w:val="single" w:sz="4" w:space="0" w:color="auto"/>
-              <w:left w:val="single" w:sz="4" w:space="0" w:color="auto"/>
-              <w:bottom w:val="single" w:sz="4" w:space="0" w:color="auto"/>
-              <w:right w:val="single" w:sz="4" w:space="0" w:color="auto"/>
-            </w:tcBorders>
-          </w:tcPr>
-          <w:p>
-            <w:r>
-              <w:t>Es necesari</w:t>
-            </w:r>
-            <w:r>
-              <w:t>o que el usuario (administrador u Operador</w:t>
-            </w:r>
-            <w:r>
-              <w:t xml:space="preserve">) se identifique de forma correcta. </w:t>
-            </w:r>
-          </w:p>
-        </w:tc>
-      </w:tr>
-      <w:tr>
-        <w:trPr>
-          <w:trHeight w:val="526"/>
-        </w:trPr>
-        <w:tc>
-          <w:tcPr>
-            <w:tcW w:w="1946" w:type="dxa"/>
-            <w:tcBorders>
-              <w:top w:val="single" w:sz="4" w:space="0" w:color="auto"/>
-              <w:left w:val="single" w:sz="4" w:space="0" w:color="auto"/>
-              <w:bottom w:val="single" w:sz="4" w:space="0" w:color="auto"/>
-              <w:right w:val="single" w:sz="4" w:space="0" w:color="auto"/>
-            </w:tcBorders>
-          </w:tcPr>
-          <w:p>
-            <w:r>
-              <w:t xml:space="preserve">Flujo principal: </w:t>
-            </w:r>
-          </w:p>
-        </w:tc>
-        <w:tc>
-          <w:tcPr>
-            <w:tcW w:w="7938" w:type="dxa"/>
-            <w:tcBorders>
-              <w:top w:val="single" w:sz="4" w:space="0" w:color="auto"/>
-              <w:left w:val="single" w:sz="4" w:space="0" w:color="auto"/>
-              <w:bottom w:val="single" w:sz="4" w:space="0" w:color="auto"/>
-              <w:right w:val="single" w:sz="4" w:space="0" w:color="auto"/>
-            </w:tcBorders>
-          </w:tcPr>
-          <w:p>
-            <w:r>
-              <w:t xml:space="preserve">Una vez </w:t>
-            </w:r>
-            <w:r>
-              <w:t>que el sistema haya terminado el</w:t>
-            </w:r>
-            <w:r>
-              <w:t xml:space="preserve"> </w:t>
-            </w:r>
-            <w:r>
-              <w:t>Acceso, aparecerá la</w:t>
-            </w:r>
-            <w:r>
-              <w:t xml:space="preserve"> pantalla</w:t>
-            </w:r>
-            <w:r>
-              <w:t xml:space="preserve"> principal del (S.I), con sus respectivas opciones de </w:t>
-            </w:r>
-            <w:r>
-              <w:t>configuración, el usuario</w:t>
-            </w:r>
-            <w:r>
-              <w:t xml:space="preserve"> No</w:t>
-            </w:r>
-            <w:r>
-              <w:t xml:space="preserve"> realizará cambios </w:t>
-            </w:r>
-            <w:r>
-              <w:t>sobre esta Plantilla.</w:t>
-            </w:r>
-            <w:r>
-              <w:t xml:space="preserve"> </w:t>
-            </w:r>
-          </w:p>
-          <w:p>
-            <w:pPr>
-              <w:pStyle w:val="Prrafodelista"/>
-              <w:numPr>
-                <w:ilvl w:val="0"/>
-                <w:numId w:val="9"/>
-              </w:numPr>
-            </w:pPr>
-            <w:r>
-              <w:t xml:space="preserve">El </w:t>
-            </w:r>
-            <w:r>
-              <w:t xml:space="preserve">operador, </w:t>
-            </w:r>
-            <w:r>
-              <w:t>cliente y</w:t>
-            </w:r>
-            <w:r>
-              <w:t>/o administrador deberá iniciar sesión con el rol correspondiente.</w:t>
-            </w:r>
-          </w:p>
-          <w:p>
-            <w:pPr>
-              <w:pStyle w:val="Prrafodelista"/>
-              <w:numPr>
-                <w:ilvl w:val="0"/>
-                <w:numId w:val="9"/>
-              </w:numPr>
-            </w:pPr>
-            <w:r>
-              <w:t>Cuando el operador y/o administrador este en la página home, tendrá que dirigirse al panel de configuraciones que queda en la parte izquierda.</w:t>
-            </w:r>
-          </w:p>
-          <w:p>
-            <w:pPr>
-              <w:pStyle w:val="Prrafodelista"/>
-              <w:numPr>
-                <w:ilvl w:val="0"/>
-                <w:numId w:val="9"/>
-              </w:numPr>
-            </w:pPr>
-            <w:r>
-              <w:t xml:space="preserve">El operador y/o administrador tendrá que dar clic en la opción </w:t>
-            </w:r>
-          </w:p>
-          <w:p>
-            <w:pPr>
-              <w:pStyle w:val="Prrafodelista"/>
-              <w:numPr>
-                <w:ilvl w:val="0"/>
-                <w:numId w:val="9"/>
-              </w:numPr>
-            </w:pPr>
-            <w:r>
-              <w:t xml:space="preserve">El operador y/o administrador podrá visualizar el estado de disponibilidad de cada punto de </w:t>
-            </w:r>
-            <w:r>
-              <w:t>parqueo en una tabla de datos en relación al punto de parqueo y apartamento.</w:t>
-            </w:r>
-          </w:p>
-          <w:p/>
-        </w:tc>
-      </w:tr>
-      <w:tr>
-        <w:trPr>
-          <w:trHeight w:val="112"/>
-        </w:trPr>
-        <w:tc>
-          <w:tcPr>
-            <w:tcW w:w="1946" w:type="dxa"/>
-            <w:tcBorders>
-              <w:top w:val="single" w:sz="4" w:space="0" w:color="auto"/>
-              <w:left w:val="single" w:sz="4" w:space="0" w:color="auto"/>
-              <w:bottom w:val="single" w:sz="4" w:space="0" w:color="auto"/>
-              <w:right w:val="single" w:sz="4" w:space="0" w:color="auto"/>
-            </w:tcBorders>
-          </w:tcPr>
-          <w:p>
-            <w:r>
-              <w:t>Sub</w:t>
-            </w:r>
-            <w:r>
-              <w:t>-</w:t>
-            </w:r>
-            <w:r>
-              <w:t xml:space="preserve">flujos: </w:t>
-            </w:r>
-          </w:p>
-        </w:tc>
-        <w:tc>
-          <w:tcPr>
-            <w:tcW w:w="7938" w:type="dxa"/>
-            <w:tcBorders>
-              <w:top w:val="single" w:sz="4" w:space="0" w:color="auto"/>
-              <w:left w:val="single" w:sz="4" w:space="0" w:color="auto"/>
-              <w:bottom w:val="single" w:sz="4" w:space="0" w:color="auto"/>
-              <w:right w:val="single" w:sz="4" w:space="0" w:color="auto"/>
-            </w:tcBorders>
-          </w:tcPr>
-          <w:p>
-            <w:pPr>
-              <w:pStyle w:val="Prrafodelista"/>
-              <w:numPr>
-                <w:ilvl w:val="0"/>
-                <w:numId w:val="25"/>
-              </w:numPr>
-            </w:pPr>
-            <w:r>
-              <w:t>El sistema identifica el tipo de usuario.</w:t>
-            </w:r>
-          </w:p>
-        </w:tc>
-      </w:tr>
-      <w:tr>
-        <w:trPr>
-          <w:trHeight w:val="112"/>
-        </w:trPr>
-        <w:tc>
-          <w:tcPr>
-            <w:tcW w:w="1946" w:type="dxa"/>
-            <w:tcBorders>
-              <w:top w:val="single" w:sz="4" w:space="0" w:color="auto"/>
-              <w:left w:val="single" w:sz="4" w:space="0" w:color="auto"/>
-              <w:bottom w:val="single" w:sz="4" w:space="0" w:color="auto"/>
-              <w:right w:val="single" w:sz="4" w:space="0" w:color="auto"/>
-            </w:tcBorders>
-          </w:tcPr>
-          <w:p>
-            <w:r>
-              <w:lastRenderedPageBreak/>
-              <w:t xml:space="preserve">Excepciones: </w:t>
-            </w:r>
-          </w:p>
-        </w:tc>
-        <w:tc>
-          <w:tcPr>
-            <w:tcW w:w="7938" w:type="dxa"/>
-            <w:tcBorders>
-              <w:top w:val="single" w:sz="4" w:space="0" w:color="auto"/>
-              <w:left w:val="single" w:sz="4" w:space="0" w:color="auto"/>
-              <w:bottom w:val="single" w:sz="4" w:space="0" w:color="auto"/>
-              <w:right w:val="single" w:sz="4" w:space="0" w:color="auto"/>
-            </w:tcBorders>
-          </w:tcPr>
-          <w:p>
-            <w:r>
-              <w:t xml:space="preserve">Ninguna. </w:t>
+              <w:t xml:space="preserve">Aunque haya dos </w:t>
+            </w:r>
+            <w:r>
+              <w:t>clientes</w:t>
+            </w:r>
+            <w:r>
+              <w:t xml:space="preserve"> con un nombre igual, si</w:t>
+            </w:r>
+            <w:r>
+              <w:t xml:space="preserve"> se le realiza la venta en tiempo diferente</w:t>
+            </w:r>
+            <w:r>
+              <w:t>, se registrará nuevamente la segunda vez.</w:t>
             </w:r>
           </w:p>
         </w:tc>
@@ -6149,2221 +4607,7 @@
     <w:p/>
     <w:tbl>
       <w:tblPr>
-        <w:tblW w:w="9884" w:type="dxa"/>
-        <w:tblInd w:w="-108" w:type="dxa"/>
-        <w:tblBorders>
-          <w:top w:val="nil"/>
-          <w:left w:val="nil"/>
-          <w:bottom w:val="nil"/>
-          <w:right w:val="nil"/>
-        </w:tblBorders>
-        <w:tblLayout w:type="fixed"/>
-        <w:tblLook w:val="0000" w:firstRow="0" w:lastRow="0" w:firstColumn="0" w:lastColumn="0" w:noHBand="0" w:noVBand="0"/>
-      </w:tblPr>
-      <w:tblGrid>
-        <w:gridCol w:w="1946"/>
-        <w:gridCol w:w="7938"/>
-      </w:tblGrid>
-      <w:tr>
-        <w:trPr>
-          <w:trHeight w:val="112"/>
-        </w:trPr>
-        <w:tc>
-          <w:tcPr>
-            <w:tcW w:w="1946" w:type="dxa"/>
-            <w:tcBorders>
-              <w:top w:val="single" w:sz="4" w:space="0" w:color="auto"/>
-              <w:left w:val="single" w:sz="4" w:space="0" w:color="auto"/>
-              <w:bottom w:val="single" w:sz="4" w:space="0" w:color="auto"/>
-              <w:right w:val="single" w:sz="4" w:space="0" w:color="auto"/>
-            </w:tcBorders>
-          </w:tcPr>
-          <w:p>
-            <w:r>
-              <w:t xml:space="preserve">Caso de Uso: </w:t>
-            </w:r>
-          </w:p>
-        </w:tc>
-        <w:tc>
-          <w:tcPr>
-            <w:tcW w:w="7938" w:type="dxa"/>
-            <w:tcBorders>
-              <w:top w:val="single" w:sz="4" w:space="0" w:color="auto"/>
-              <w:left w:val="single" w:sz="4" w:space="0" w:color="auto"/>
-              <w:bottom w:val="single" w:sz="4" w:space="0" w:color="auto"/>
-              <w:right w:val="single" w:sz="4" w:space="0" w:color="auto"/>
-            </w:tcBorders>
-          </w:tcPr>
-          <w:p>
-            <w:r>
-              <w:t>Gestión de Usuarios.</w:t>
-            </w:r>
-          </w:p>
-        </w:tc>
-      </w:tr>
-      <w:tr>
-        <w:trPr>
-          <w:trHeight w:val="112"/>
-        </w:trPr>
-        <w:tc>
-          <w:tcPr>
-            <w:tcW w:w="1946" w:type="dxa"/>
-            <w:tcBorders>
-              <w:top w:val="single" w:sz="4" w:space="0" w:color="auto"/>
-              <w:left w:val="single" w:sz="4" w:space="0" w:color="auto"/>
-              <w:bottom w:val="single" w:sz="4" w:space="0" w:color="auto"/>
-              <w:right w:val="single" w:sz="4" w:space="0" w:color="auto"/>
-            </w:tcBorders>
-          </w:tcPr>
-          <w:p>
-            <w:r>
-              <w:t xml:space="preserve">Actores: </w:t>
-            </w:r>
-          </w:p>
-        </w:tc>
-        <w:tc>
-          <w:tcPr>
-            <w:tcW w:w="7938" w:type="dxa"/>
-            <w:tcBorders>
-              <w:top w:val="single" w:sz="4" w:space="0" w:color="auto"/>
-              <w:left w:val="single" w:sz="4" w:space="0" w:color="auto"/>
-              <w:bottom w:val="single" w:sz="4" w:space="0" w:color="auto"/>
-              <w:right w:val="single" w:sz="4" w:space="0" w:color="auto"/>
-            </w:tcBorders>
-          </w:tcPr>
-          <w:p>
-            <w:r>
-              <w:t xml:space="preserve">Administrador. </w:t>
-            </w:r>
-          </w:p>
-        </w:tc>
-      </w:tr>
-      <w:tr>
-        <w:trPr>
-          <w:trHeight w:val="112"/>
-        </w:trPr>
-        <w:tc>
-          <w:tcPr>
-            <w:tcW w:w="1946" w:type="dxa"/>
-            <w:tcBorders>
-              <w:top w:val="single" w:sz="4" w:space="0" w:color="auto"/>
-              <w:left w:val="single" w:sz="4" w:space="0" w:color="auto"/>
-              <w:bottom w:val="single" w:sz="4" w:space="0" w:color="auto"/>
-              <w:right w:val="single" w:sz="4" w:space="0" w:color="auto"/>
-            </w:tcBorders>
-          </w:tcPr>
-          <w:p>
-            <w:r>
-              <w:t xml:space="preserve">Tipo: </w:t>
-            </w:r>
-          </w:p>
-        </w:tc>
-        <w:tc>
-          <w:tcPr>
-            <w:tcW w:w="7938" w:type="dxa"/>
-            <w:tcBorders>
-              <w:top w:val="single" w:sz="4" w:space="0" w:color="auto"/>
-              <w:left w:val="single" w:sz="4" w:space="0" w:color="auto"/>
-              <w:bottom w:val="single" w:sz="4" w:space="0" w:color="auto"/>
-              <w:right w:val="single" w:sz="4" w:space="0" w:color="auto"/>
-            </w:tcBorders>
-          </w:tcPr>
-          <w:p>
-            <w:r>
-              <w:t xml:space="preserve">Asociación directa </w:t>
-            </w:r>
-          </w:p>
-        </w:tc>
-      </w:tr>
-      <w:tr>
-        <w:trPr>
-          <w:trHeight w:val="112"/>
-        </w:trPr>
-        <w:tc>
-          <w:tcPr>
-            <w:tcW w:w="1946" w:type="dxa"/>
-            <w:tcBorders>
-              <w:top w:val="single" w:sz="4" w:space="0" w:color="auto"/>
-              <w:left w:val="single" w:sz="4" w:space="0" w:color="auto"/>
-              <w:bottom w:val="single" w:sz="4" w:space="0" w:color="auto"/>
-              <w:right w:val="single" w:sz="4" w:space="0" w:color="auto"/>
-            </w:tcBorders>
-          </w:tcPr>
-          <w:p>
-            <w:r>
-              <w:t xml:space="preserve">Propósito: </w:t>
-            </w:r>
-          </w:p>
-        </w:tc>
-        <w:tc>
-          <w:tcPr>
-            <w:tcW w:w="7938" w:type="dxa"/>
-            <w:tcBorders>
-              <w:top w:val="single" w:sz="4" w:space="0" w:color="auto"/>
-              <w:left w:val="single" w:sz="4" w:space="0" w:color="auto"/>
-              <w:bottom w:val="single" w:sz="4" w:space="0" w:color="auto"/>
-              <w:right w:val="single" w:sz="4" w:space="0" w:color="auto"/>
-            </w:tcBorders>
-          </w:tcPr>
-          <w:p>
-            <w:pPr>
-              <w:rPr>
-                <w:u w:val="single"/>
-              </w:rPr>
-            </w:pPr>
-            <w:r>
-              <w:t>Ingresar Usuarios</w:t>
-            </w:r>
-            <w:r>
-              <w:t xml:space="preserve"> "Operadores y Clientes” en el (S.I)</w:t>
-            </w:r>
-            <w:r>
-              <w:t xml:space="preserve">. </w:t>
-            </w:r>
-          </w:p>
-        </w:tc>
-      </w:tr>
-      <w:tr>
-        <w:trPr>
-          <w:trHeight w:val="388"/>
-        </w:trPr>
-        <w:tc>
-          <w:tcPr>
-            <w:tcW w:w="1946" w:type="dxa"/>
-            <w:tcBorders>
-              <w:top w:val="single" w:sz="4" w:space="0" w:color="auto"/>
-              <w:left w:val="single" w:sz="4" w:space="0" w:color="auto"/>
-              <w:bottom w:val="single" w:sz="4" w:space="0" w:color="auto"/>
-              <w:right w:val="single" w:sz="4" w:space="0" w:color="auto"/>
-            </w:tcBorders>
-          </w:tcPr>
-          <w:p>
-            <w:r>
-              <w:t xml:space="preserve">Precondiciones: </w:t>
-            </w:r>
-          </w:p>
-        </w:tc>
-        <w:tc>
-          <w:tcPr>
-            <w:tcW w:w="7938" w:type="dxa"/>
-            <w:tcBorders>
-              <w:top w:val="single" w:sz="4" w:space="0" w:color="auto"/>
-              <w:left w:val="single" w:sz="4" w:space="0" w:color="auto"/>
-              <w:bottom w:val="single" w:sz="4" w:space="0" w:color="auto"/>
-              <w:right w:val="single" w:sz="4" w:space="0" w:color="auto"/>
-            </w:tcBorders>
-          </w:tcPr>
-          <w:p>
-            <w:r>
-              <w:t>Es necesari</w:t>
-            </w:r>
-            <w:r>
-              <w:t>o que el usuario (administrador</w:t>
-            </w:r>
-            <w:r>
-              <w:t xml:space="preserve">) se identifique de forma correcta. </w:t>
-            </w:r>
-          </w:p>
-        </w:tc>
-      </w:tr>
-      <w:tr>
-        <w:trPr>
-          <w:trHeight w:val="526"/>
-        </w:trPr>
-        <w:tc>
-          <w:tcPr>
-            <w:tcW w:w="1946" w:type="dxa"/>
-            <w:tcBorders>
-              <w:top w:val="single" w:sz="4" w:space="0" w:color="auto"/>
-              <w:left w:val="single" w:sz="4" w:space="0" w:color="auto"/>
-              <w:bottom w:val="single" w:sz="4" w:space="0" w:color="auto"/>
-              <w:right w:val="single" w:sz="4" w:space="0" w:color="auto"/>
-            </w:tcBorders>
-          </w:tcPr>
-          <w:p>
-            <w:r>
-              <w:t xml:space="preserve">Flujo principal: </w:t>
-            </w:r>
-          </w:p>
-        </w:tc>
-        <w:tc>
-          <w:tcPr>
-            <w:tcW w:w="7938" w:type="dxa"/>
-            <w:tcBorders>
-              <w:top w:val="single" w:sz="4" w:space="0" w:color="auto"/>
-              <w:left w:val="single" w:sz="4" w:space="0" w:color="auto"/>
-              <w:bottom w:val="single" w:sz="4" w:space="0" w:color="auto"/>
-              <w:right w:val="single" w:sz="4" w:space="0" w:color="auto"/>
-            </w:tcBorders>
-          </w:tcPr>
-          <w:p>
-            <w:r>
-              <w:t xml:space="preserve">Una vez </w:t>
-            </w:r>
-            <w:r>
-              <w:t>que el sistema haya terminado el</w:t>
-            </w:r>
-            <w:r>
-              <w:t xml:space="preserve"> </w:t>
-            </w:r>
-            <w:r>
-              <w:t>Acceso, aparecerá la</w:t>
-            </w:r>
-            <w:r>
-              <w:t xml:space="preserve"> pantalla</w:t>
-            </w:r>
-            <w:r>
-              <w:t xml:space="preserve"> principal del (S.I), con sus respectivas opciones de </w:t>
-            </w:r>
-            <w:r>
-              <w:t>configuración, el usuario realizará los cambios pertinentes y procederá a guardar la configuración</w:t>
-            </w:r>
-            <w:r>
-              <w:t xml:space="preserve"> que necesite</w:t>
-            </w:r>
-            <w:r>
-              <w:t xml:space="preserve">. </w:t>
-            </w:r>
-          </w:p>
-          <w:p>
-            <w:pPr>
-              <w:pStyle w:val="Prrafodelista"/>
-              <w:numPr>
-                <w:ilvl w:val="0"/>
-                <w:numId w:val="28"/>
-              </w:numPr>
-            </w:pPr>
-            <w:r>
-              <w:t>Una vez haya iniciado sesión el administrador.</w:t>
-            </w:r>
-          </w:p>
-          <w:p>
-            <w:pPr>
-              <w:pStyle w:val="Prrafodelista"/>
-              <w:numPr>
-                <w:ilvl w:val="0"/>
-                <w:numId w:val="28"/>
-              </w:numPr>
-            </w:pPr>
-            <w:r>
-              <w:t>Este deberá dirigirse al</w:t>
-            </w:r>
-            <w:r>
-              <w:t xml:space="preserve"> pane</w:t>
-            </w:r>
-            <w:r>
-              <w:t>l izquierdo de configuraciones,</w:t>
-            </w:r>
-            <w:r>
-              <w:t xml:space="preserve"> s</w:t>
-            </w:r>
-            <w:r>
-              <w:t xml:space="preserve">eleccionar la opción “Gestión </w:t>
-            </w:r>
-            <w:r>
-              <w:t>usuario</w:t>
-            </w:r>
-            <w:r>
-              <w:t>s</w:t>
-            </w:r>
-            <w:r>
-              <w:t>”</w:t>
-            </w:r>
-            <w:r>
-              <w:t xml:space="preserve"> y </w:t>
-            </w:r>
-            <w:r>
-              <w:t>este le mostrará el formulario inicial de insertar</w:t>
-            </w:r>
-            <w:r>
-              <w:t xml:space="preserve">. </w:t>
-            </w:r>
-          </w:p>
-          <w:p>
-            <w:pPr>
-              <w:pStyle w:val="Prrafodelista"/>
-              <w:numPr>
-                <w:ilvl w:val="0"/>
-                <w:numId w:val="28"/>
-              </w:numPr>
-            </w:pPr>
-            <w:r>
-              <w:t xml:space="preserve">Una vez el usuario este en la interfaz de “Crear usuario” deberá introducir la información del usuario en los siguientes campos: </w:t>
-            </w:r>
-          </w:p>
-          <w:p>
-            <w:pPr>
-              <w:pStyle w:val="Prrafodelista"/>
-              <w:numPr>
-                <w:ilvl w:val="0"/>
-                <w:numId w:val="28"/>
-              </w:numPr>
-            </w:pPr>
-            <w:r>
-              <w:t>Cedula</w:t>
-            </w:r>
-          </w:p>
-          <w:p>
-            <w:pPr>
-              <w:pStyle w:val="Prrafodelista"/>
-              <w:numPr>
-                <w:ilvl w:val="0"/>
-                <w:numId w:val="28"/>
-              </w:numPr>
-            </w:pPr>
-            <w:r>
-              <w:t>Nombre</w:t>
-            </w:r>
-          </w:p>
-          <w:p>
-            <w:pPr>
-              <w:pStyle w:val="Prrafodelista"/>
-              <w:numPr>
-                <w:ilvl w:val="0"/>
-                <w:numId w:val="28"/>
-              </w:numPr>
-            </w:pPr>
-            <w:r>
-              <w:t>Apellido</w:t>
-            </w:r>
-          </w:p>
-          <w:p>
-            <w:pPr>
-              <w:pStyle w:val="Prrafodelista"/>
-              <w:numPr>
-                <w:ilvl w:val="0"/>
-                <w:numId w:val="28"/>
-              </w:numPr>
-            </w:pPr>
-            <w:r>
-              <w:t>teléfono</w:t>
-            </w:r>
-          </w:p>
-          <w:p>
-            <w:pPr>
-              <w:pStyle w:val="Prrafodelista"/>
-              <w:numPr>
-                <w:ilvl w:val="0"/>
-                <w:numId w:val="28"/>
-              </w:numPr>
-            </w:pPr>
-            <w:r>
-              <w:t>celular</w:t>
-            </w:r>
-          </w:p>
-          <w:p>
-            <w:pPr>
-              <w:pStyle w:val="Prrafodelista"/>
-              <w:numPr>
-                <w:ilvl w:val="0"/>
-                <w:numId w:val="28"/>
-              </w:numPr>
-            </w:pPr>
-            <w:r>
-              <w:t>correo</w:t>
-            </w:r>
-          </w:p>
-          <w:p>
-            <w:pPr>
-              <w:pStyle w:val="Prrafodelista"/>
-              <w:numPr>
-                <w:ilvl w:val="0"/>
-                <w:numId w:val="28"/>
-              </w:numPr>
-            </w:pPr>
-            <w:r>
-              <w:t>username</w:t>
-            </w:r>
-          </w:p>
-          <w:p>
-            <w:pPr>
-              <w:pStyle w:val="Prrafodelista"/>
-              <w:numPr>
-                <w:ilvl w:val="0"/>
-                <w:numId w:val="28"/>
-              </w:numPr>
-            </w:pPr>
-            <w:r>
-              <w:t>password</w:t>
-            </w:r>
-          </w:p>
-          <w:p>
-            <w:pPr>
-              <w:pStyle w:val="Prrafodelista"/>
-              <w:numPr>
-                <w:ilvl w:val="0"/>
-                <w:numId w:val="28"/>
-              </w:numPr>
-            </w:pPr>
-            <w:r>
-              <w:t>estado usuario</w:t>
-            </w:r>
-            <w:r>
-              <w:t>.</w:t>
-            </w:r>
-          </w:p>
-          <w:p>
-            <w:pPr>
-              <w:pStyle w:val="Prrafodelista"/>
-              <w:numPr>
-                <w:ilvl w:val="0"/>
-                <w:numId w:val="28"/>
-              </w:numPr>
-            </w:pPr>
-            <w:r>
-              <w:t>Observaciones.</w:t>
-            </w:r>
-          </w:p>
-          <w:p>
-            <w:pPr>
-              <w:pStyle w:val="Prrafodelista"/>
-              <w:numPr>
-                <w:ilvl w:val="0"/>
-                <w:numId w:val="28"/>
-              </w:numPr>
-            </w:pPr>
-            <w:r>
-              <w:t>Roles_id</w:t>
-            </w:r>
-          </w:p>
-          <w:p>
-            <w:pPr>
-              <w:pStyle w:val="Prrafodelista"/>
-              <w:numPr>
-                <w:ilvl w:val="0"/>
-                <w:numId w:val="28"/>
-              </w:numPr>
-            </w:pPr>
-            <w:r>
-              <w:t>Tipos_id</w:t>
-            </w:r>
-          </w:p>
-          <w:p>
-            <w:pPr>
-              <w:pStyle w:val="Prrafodelista"/>
-              <w:numPr>
-                <w:ilvl w:val="0"/>
-                <w:numId w:val="28"/>
-              </w:numPr>
-            </w:pPr>
-            <w:r>
-              <w:t>Fecha registro</w:t>
-            </w:r>
-          </w:p>
-          <w:p>
-            <w:pPr>
-              <w:pStyle w:val="Prrafodelista"/>
-              <w:numPr>
-                <w:ilvl w:val="0"/>
-                <w:numId w:val="28"/>
-              </w:numPr>
-            </w:pPr>
-            <w:r>
-              <w:t>Activación usuario</w:t>
-            </w:r>
-          </w:p>
-          <w:p>
-            <w:pPr>
-              <w:pStyle w:val="Prrafodelista"/>
-              <w:ind w:left="1305"/>
-            </w:pPr>
-          </w:p>
-          <w:p>
-            <w:pPr>
-              <w:pStyle w:val="Prrafodelista"/>
-              <w:numPr>
-                <w:ilvl w:val="0"/>
-                <w:numId w:val="28"/>
-              </w:numPr>
-            </w:pPr>
-            <w:r>
-              <w:t xml:space="preserve">Ya </w:t>
-            </w:r>
-            <w:r>
-              <w:t>cuando haya</w:t>
-            </w:r>
-            <w:r>
-              <w:t xml:space="preserve"> ingresado la información se deberá dar clic en el botón registrar </w:t>
-            </w:r>
-            <w:r>
-              <w:t>usuario</w:t>
-            </w:r>
-            <w:r>
-              <w:t xml:space="preserve"> y mostrara un mensaje “registro exitoso”</w:t>
-            </w:r>
-            <w:r>
-              <w:t>.</w:t>
-            </w:r>
-          </w:p>
-          <w:p>
-            <w:pPr>
-              <w:pStyle w:val="Prrafodelista"/>
-            </w:pPr>
-          </w:p>
-          <w:p/>
-        </w:tc>
-      </w:tr>
-      <w:tr>
-        <w:trPr>
-          <w:trHeight w:val="112"/>
-        </w:trPr>
-        <w:tc>
-          <w:tcPr>
-            <w:tcW w:w="1946" w:type="dxa"/>
-            <w:tcBorders>
-              <w:top w:val="single" w:sz="4" w:space="0" w:color="auto"/>
-              <w:left w:val="single" w:sz="4" w:space="0" w:color="auto"/>
-              <w:bottom w:val="single" w:sz="4" w:space="0" w:color="auto"/>
-              <w:right w:val="single" w:sz="4" w:space="0" w:color="auto"/>
-            </w:tcBorders>
-          </w:tcPr>
-          <w:p>
-            <w:r>
-              <w:t>Sub</w:t>
-            </w:r>
-            <w:r>
-              <w:t>-</w:t>
-            </w:r>
-            <w:r>
-              <w:t xml:space="preserve">flujos: </w:t>
-            </w:r>
-          </w:p>
-        </w:tc>
-        <w:tc>
-          <w:tcPr>
-            <w:tcW w:w="7938" w:type="dxa"/>
-            <w:tcBorders>
-              <w:top w:val="single" w:sz="4" w:space="0" w:color="auto"/>
-              <w:left w:val="single" w:sz="4" w:space="0" w:color="auto"/>
-              <w:bottom w:val="single" w:sz="4" w:space="0" w:color="auto"/>
-              <w:right w:val="single" w:sz="4" w:space="0" w:color="auto"/>
-            </w:tcBorders>
-          </w:tcPr>
-          <w:p>
-            <w:pPr>
-              <w:pStyle w:val="Prrafodelista"/>
-              <w:numPr>
-                <w:ilvl w:val="0"/>
-                <w:numId w:val="8"/>
-              </w:numPr>
-            </w:pPr>
-            <w:r>
-              <w:t xml:space="preserve">El S.I validara que no haya </w:t>
-            </w:r>
-            <w:r>
-              <w:t>ningún</w:t>
-            </w:r>
-            <w:r>
-              <w:t xml:space="preserve"> usuario asociado con el número de cedula ingresado en el formulario (3).</w:t>
-            </w:r>
-          </w:p>
-          <w:p>
-            <w:pPr>
-              <w:pStyle w:val="Prrafodelista"/>
-              <w:numPr>
-                <w:ilvl w:val="0"/>
-                <w:numId w:val="8"/>
-              </w:numPr>
-            </w:pPr>
-            <w:r>
-              <w:t xml:space="preserve">La información será registrada en la </w:t>
-            </w:r>
-            <w:r>
-              <w:t>DB,</w:t>
-            </w:r>
-            <w:r>
-              <w:t xml:space="preserve"> genera</w:t>
-            </w:r>
-            <w:r>
-              <w:t>ndo así la creación del usuario.</w:t>
-            </w:r>
-          </w:p>
-          <w:p>
-            <w:pPr>
-              <w:pStyle w:val="Prrafodelista"/>
-            </w:pPr>
-          </w:p>
-        </w:tc>
-      </w:tr>
-      <w:tr>
-        <w:trPr>
-          <w:trHeight w:val="112"/>
-        </w:trPr>
-        <w:tc>
-          <w:tcPr>
-            <w:tcW w:w="1946" w:type="dxa"/>
-            <w:tcBorders>
-              <w:top w:val="single" w:sz="4" w:space="0" w:color="auto"/>
-              <w:left w:val="single" w:sz="4" w:space="0" w:color="auto"/>
-              <w:bottom w:val="single" w:sz="4" w:space="0" w:color="auto"/>
-              <w:right w:val="single" w:sz="4" w:space="0" w:color="auto"/>
-            </w:tcBorders>
-          </w:tcPr>
-          <w:p>
-            <w:r>
-              <w:lastRenderedPageBreak/>
-              <w:t xml:space="preserve">Excepciones: </w:t>
-            </w:r>
-          </w:p>
-        </w:tc>
-        <w:tc>
-          <w:tcPr>
-            <w:tcW w:w="7938" w:type="dxa"/>
-            <w:tcBorders>
-              <w:top w:val="single" w:sz="4" w:space="0" w:color="auto"/>
-              <w:left w:val="single" w:sz="4" w:space="0" w:color="auto"/>
-              <w:bottom w:val="single" w:sz="4" w:space="0" w:color="auto"/>
-              <w:right w:val="single" w:sz="4" w:space="0" w:color="auto"/>
-            </w:tcBorders>
-          </w:tcPr>
-          <w:p>
-            <w:r>
-              <w:t>E1- En el caso de que haya usuario</w:t>
-            </w:r>
-            <w:r>
-              <w:t xml:space="preserve"> </w:t>
-            </w:r>
-            <w:r>
-              <w:t>que ya se encuentra registrado en la DB, el sistema mostrara una advertencia notificando que ya se encuentra un usuario registrado con el número de documento ingresado.</w:t>
-            </w:r>
-          </w:p>
-          <w:p>
-            <w:r>
-              <w:t>E2- En el caso 2 por defecto se mostrará el formulario para insertar nuevos usuarios.</w:t>
-            </w:r>
-          </w:p>
-          <w:p>
-            <w:r>
-              <w:t>E</w:t>
-            </w:r>
-            <w:r>
-              <w:t>3</w:t>
-            </w:r>
-            <w:r>
-              <w:t xml:space="preserve">-Si se cumple el </w:t>
-            </w:r>
-            <w:r>
-              <w:t>punto (</w:t>
-            </w:r>
-            <w:r>
-              <w:t xml:space="preserve">4) se </w:t>
-            </w:r>
-            <w:r>
-              <w:t>mostrará</w:t>
-            </w:r>
-            <w:r>
-              <w:t xml:space="preserve"> un mensaje </w:t>
-            </w:r>
-            <w:r>
-              <w:t>notificando</w:t>
-            </w:r>
-            <w:r>
-              <w:t xml:space="preserve"> “usuario</w:t>
-            </w:r>
-            <w:r>
-              <w:t xml:space="preserve"> registrado exitosamente</w:t>
-            </w:r>
-            <w:r>
-              <w:t>”</w:t>
-            </w:r>
-            <w:r>
-              <w:t>.</w:t>
-            </w:r>
-          </w:p>
-        </w:tc>
-      </w:tr>
-    </w:tbl>
-    <w:p/>
-    <w:p/>
-    <w:p/>
-    <w:p/>
-    <w:p/>
-    <w:p/>
-    <w:p/>
-    <w:p/>
-    <w:tbl>
-      <w:tblPr>
-        <w:tblW w:w="9884" w:type="dxa"/>
-        <w:tblInd w:w="-108" w:type="dxa"/>
-        <w:tblBorders>
-          <w:top w:val="nil"/>
-          <w:left w:val="nil"/>
-          <w:bottom w:val="nil"/>
-          <w:right w:val="nil"/>
-        </w:tblBorders>
-        <w:tblLayout w:type="fixed"/>
-        <w:tblLook w:val="0000" w:firstRow="0" w:lastRow="0" w:firstColumn="0" w:lastColumn="0" w:noHBand="0" w:noVBand="0"/>
-      </w:tblPr>
-      <w:tblGrid>
-        <w:gridCol w:w="1946"/>
-        <w:gridCol w:w="7938"/>
-      </w:tblGrid>
-      <w:tr>
-        <w:trPr>
-          <w:trHeight w:val="112"/>
-        </w:trPr>
-        <w:tc>
-          <w:tcPr>
-            <w:tcW w:w="1946" w:type="dxa"/>
-            <w:tcBorders>
-              <w:top w:val="single" w:sz="4" w:space="0" w:color="auto"/>
-              <w:left w:val="single" w:sz="4" w:space="0" w:color="auto"/>
-              <w:bottom w:val="single" w:sz="4" w:space="0" w:color="auto"/>
-              <w:right w:val="single" w:sz="4" w:space="0" w:color="auto"/>
-            </w:tcBorders>
-          </w:tcPr>
-          <w:p>
-            <w:r>
-              <w:t xml:space="preserve">Caso de Uso: </w:t>
-            </w:r>
-          </w:p>
-        </w:tc>
-        <w:tc>
-          <w:tcPr>
-            <w:tcW w:w="7938" w:type="dxa"/>
-            <w:tcBorders>
-              <w:top w:val="single" w:sz="4" w:space="0" w:color="auto"/>
-              <w:left w:val="single" w:sz="4" w:space="0" w:color="auto"/>
-              <w:bottom w:val="single" w:sz="4" w:space="0" w:color="auto"/>
-              <w:right w:val="single" w:sz="4" w:space="0" w:color="auto"/>
-            </w:tcBorders>
-          </w:tcPr>
-          <w:p>
-            <w:r>
-              <w:t xml:space="preserve">Gestión de </w:t>
-            </w:r>
-            <w:r>
-              <w:t>Modificación</w:t>
-            </w:r>
-            <w:r>
-              <w:t xml:space="preserve"> Usuarios.</w:t>
-            </w:r>
-          </w:p>
-        </w:tc>
-      </w:tr>
-      <w:tr>
-        <w:trPr>
-          <w:trHeight w:val="112"/>
-        </w:trPr>
-        <w:tc>
-          <w:tcPr>
-            <w:tcW w:w="1946" w:type="dxa"/>
-            <w:tcBorders>
-              <w:top w:val="single" w:sz="4" w:space="0" w:color="auto"/>
-              <w:left w:val="single" w:sz="4" w:space="0" w:color="auto"/>
-              <w:bottom w:val="single" w:sz="4" w:space="0" w:color="auto"/>
-              <w:right w:val="single" w:sz="4" w:space="0" w:color="auto"/>
-            </w:tcBorders>
-          </w:tcPr>
-          <w:p>
-            <w:r>
-              <w:t xml:space="preserve">Actores: </w:t>
-            </w:r>
-          </w:p>
-        </w:tc>
-        <w:tc>
-          <w:tcPr>
-            <w:tcW w:w="7938" w:type="dxa"/>
-            <w:tcBorders>
-              <w:top w:val="single" w:sz="4" w:space="0" w:color="auto"/>
-              <w:left w:val="single" w:sz="4" w:space="0" w:color="auto"/>
-              <w:bottom w:val="single" w:sz="4" w:space="0" w:color="auto"/>
-              <w:right w:val="single" w:sz="4" w:space="0" w:color="auto"/>
-            </w:tcBorders>
-          </w:tcPr>
-          <w:p>
-            <w:r>
-              <w:t xml:space="preserve">Administrador. </w:t>
-            </w:r>
-          </w:p>
-        </w:tc>
-      </w:tr>
-      <w:tr>
-        <w:trPr>
-          <w:trHeight w:val="112"/>
-        </w:trPr>
-        <w:tc>
-          <w:tcPr>
-            <w:tcW w:w="1946" w:type="dxa"/>
-            <w:tcBorders>
-              <w:top w:val="single" w:sz="4" w:space="0" w:color="auto"/>
-              <w:left w:val="single" w:sz="4" w:space="0" w:color="auto"/>
-              <w:bottom w:val="single" w:sz="4" w:space="0" w:color="auto"/>
-              <w:right w:val="single" w:sz="4" w:space="0" w:color="auto"/>
-            </w:tcBorders>
-          </w:tcPr>
-          <w:p>
-            <w:r>
-              <w:t xml:space="preserve">Tipo: </w:t>
-            </w:r>
-          </w:p>
-        </w:tc>
-        <w:tc>
-          <w:tcPr>
-            <w:tcW w:w="7938" w:type="dxa"/>
-            <w:tcBorders>
-              <w:top w:val="single" w:sz="4" w:space="0" w:color="auto"/>
-              <w:left w:val="single" w:sz="4" w:space="0" w:color="auto"/>
-              <w:bottom w:val="single" w:sz="4" w:space="0" w:color="auto"/>
-              <w:right w:val="single" w:sz="4" w:space="0" w:color="auto"/>
-            </w:tcBorders>
-          </w:tcPr>
-          <w:p>
-            <w:r>
-              <w:t xml:space="preserve">Asociación directa </w:t>
-            </w:r>
-          </w:p>
-        </w:tc>
-      </w:tr>
-      <w:tr>
-        <w:trPr>
-          <w:trHeight w:val="112"/>
-        </w:trPr>
-        <w:tc>
-          <w:tcPr>
-            <w:tcW w:w="1946" w:type="dxa"/>
-            <w:tcBorders>
-              <w:top w:val="single" w:sz="4" w:space="0" w:color="auto"/>
-              <w:left w:val="single" w:sz="4" w:space="0" w:color="auto"/>
-              <w:bottom w:val="single" w:sz="4" w:space="0" w:color="auto"/>
-              <w:right w:val="single" w:sz="4" w:space="0" w:color="auto"/>
-            </w:tcBorders>
-          </w:tcPr>
-          <w:p>
-            <w:r>
-              <w:t xml:space="preserve">Propósito: </w:t>
-            </w:r>
-          </w:p>
-        </w:tc>
-        <w:tc>
-          <w:tcPr>
-            <w:tcW w:w="7938" w:type="dxa"/>
-            <w:tcBorders>
-              <w:top w:val="single" w:sz="4" w:space="0" w:color="auto"/>
-              <w:left w:val="single" w:sz="4" w:space="0" w:color="auto"/>
-              <w:bottom w:val="single" w:sz="4" w:space="0" w:color="auto"/>
-              <w:right w:val="single" w:sz="4" w:space="0" w:color="auto"/>
-            </w:tcBorders>
-          </w:tcPr>
-          <w:p>
-            <w:r>
-              <w:t>Modificar</w:t>
-            </w:r>
-            <w:r>
-              <w:t xml:space="preserve"> </w:t>
-            </w:r>
-            <w:r>
-              <w:t>Usuarios "Operadores y Clientes” en el (S.I)</w:t>
-            </w:r>
-            <w:r>
-              <w:t xml:space="preserve">. </w:t>
-            </w:r>
-          </w:p>
-        </w:tc>
-      </w:tr>
-      <w:tr>
-        <w:trPr>
-          <w:trHeight w:val="388"/>
-        </w:trPr>
-        <w:tc>
-          <w:tcPr>
-            <w:tcW w:w="1946" w:type="dxa"/>
-            <w:tcBorders>
-              <w:top w:val="single" w:sz="4" w:space="0" w:color="auto"/>
-              <w:left w:val="single" w:sz="4" w:space="0" w:color="auto"/>
-              <w:bottom w:val="single" w:sz="4" w:space="0" w:color="auto"/>
-              <w:right w:val="single" w:sz="4" w:space="0" w:color="auto"/>
-            </w:tcBorders>
-          </w:tcPr>
-          <w:p>
-            <w:r>
-              <w:t xml:space="preserve">Precondiciones: </w:t>
-            </w:r>
-          </w:p>
-        </w:tc>
-        <w:tc>
-          <w:tcPr>
-            <w:tcW w:w="7938" w:type="dxa"/>
-            <w:tcBorders>
-              <w:top w:val="single" w:sz="4" w:space="0" w:color="auto"/>
-              <w:left w:val="single" w:sz="4" w:space="0" w:color="auto"/>
-              <w:bottom w:val="single" w:sz="4" w:space="0" w:color="auto"/>
-              <w:right w:val="single" w:sz="4" w:space="0" w:color="auto"/>
-            </w:tcBorders>
-          </w:tcPr>
-          <w:p>
-            <w:r>
-              <w:t>Es necesari</w:t>
-            </w:r>
-            <w:r>
-              <w:t>o que el usuario (administrador</w:t>
-            </w:r>
-            <w:r>
-              <w:t xml:space="preserve">) se identifique de forma correcta. </w:t>
-            </w:r>
-          </w:p>
-        </w:tc>
-      </w:tr>
-      <w:tr>
-        <w:trPr>
-          <w:trHeight w:val="526"/>
-        </w:trPr>
-        <w:tc>
-          <w:tcPr>
-            <w:tcW w:w="1946" w:type="dxa"/>
-            <w:tcBorders>
-              <w:top w:val="single" w:sz="4" w:space="0" w:color="auto"/>
-              <w:left w:val="single" w:sz="4" w:space="0" w:color="auto"/>
-              <w:bottom w:val="single" w:sz="4" w:space="0" w:color="auto"/>
-              <w:right w:val="single" w:sz="4" w:space="0" w:color="auto"/>
-            </w:tcBorders>
-          </w:tcPr>
-          <w:p>
-            <w:pPr>
-              <w:pStyle w:val="Prrafodelista"/>
-              <w:numPr>
-                <w:ilvl w:val="0"/>
-                <w:numId w:val="22"/>
-              </w:numPr>
-            </w:pPr>
-            <w:r>
-              <w:t xml:space="preserve">Flujo principal: </w:t>
-            </w:r>
-          </w:p>
-        </w:tc>
-        <w:tc>
-          <w:tcPr>
-            <w:tcW w:w="7938" w:type="dxa"/>
-            <w:tcBorders>
-              <w:top w:val="single" w:sz="4" w:space="0" w:color="auto"/>
-              <w:left w:val="single" w:sz="4" w:space="0" w:color="auto"/>
-              <w:bottom w:val="single" w:sz="4" w:space="0" w:color="auto"/>
-              <w:right w:val="single" w:sz="4" w:space="0" w:color="auto"/>
-            </w:tcBorders>
-          </w:tcPr>
-          <w:p>
-            <w:pPr>
-              <w:pStyle w:val="Prrafodelista"/>
-              <w:numPr>
-                <w:ilvl w:val="0"/>
-                <w:numId w:val="23"/>
-              </w:numPr>
-            </w:pPr>
-            <w:r>
-              <w:t xml:space="preserve">Una vez </w:t>
-            </w:r>
-            <w:r>
-              <w:t>que el sistema haya terminado el</w:t>
-            </w:r>
-            <w:r>
-              <w:t xml:space="preserve"> </w:t>
-            </w:r>
-            <w:r>
-              <w:t>Acceso, aparecerá la</w:t>
-            </w:r>
-            <w:r>
-              <w:t xml:space="preserve"> pantalla</w:t>
-            </w:r>
-            <w:r>
-              <w:t xml:space="preserve"> principal del (S.I), con sus resp</w:t>
-            </w:r>
-            <w:r>
-              <w:t xml:space="preserve">ectivas opciones de </w:t>
-            </w:r>
-            <w:r>
-              <w:t>configuración</w:t>
-            </w:r>
-            <w:r>
-              <w:t xml:space="preserve"> </w:t>
-            </w:r>
-          </w:p>
-          <w:p/>
-          <w:p>
-            <w:pPr>
-              <w:pStyle w:val="Prrafodelista"/>
-              <w:numPr>
-                <w:ilvl w:val="0"/>
-                <w:numId w:val="23"/>
-              </w:numPr>
-            </w:pPr>
-            <w:r>
-              <w:t>El administrador</w:t>
-            </w:r>
-            <w:r>
-              <w:t xml:space="preserve"> deberá dirigirse </w:t>
-            </w:r>
-            <w:r>
-              <w:t>al panel</w:t>
-            </w:r>
-            <w:r>
-              <w:t xml:space="preserve"> izquierdo de configuraciones y </w:t>
-            </w:r>
-            <w:r>
-              <w:t>seleccionar la opción “Gestión</w:t>
-            </w:r>
-            <w:r>
-              <w:t xml:space="preserve"> usuario</w:t>
-            </w:r>
-            <w:r>
-              <w:t>s</w:t>
-            </w:r>
-            <w:r>
-              <w:t>” y des</w:t>
-            </w:r>
-            <w:r>
-              <w:t>pués seleccionar el botón modificar</w:t>
-            </w:r>
-            <w:r>
-              <w:t xml:space="preserve"> que se encuentra en la parte superior</w:t>
-            </w:r>
-            <w:r>
-              <w:t>.</w:t>
-            </w:r>
-          </w:p>
-          <w:p>
-            <w:pPr>
-              <w:pStyle w:val="Prrafodelista"/>
-              <w:numPr>
-                <w:ilvl w:val="0"/>
-                <w:numId w:val="23"/>
-              </w:numPr>
-            </w:pPr>
-            <w:r>
-              <w:t>Una vez el usuario este en la interfaz de “</w:t>
-            </w:r>
-            <w:r>
-              <w:t>modificación</w:t>
-            </w:r>
-            <w:r>
-              <w:t xml:space="preserve">” </w:t>
-            </w:r>
-            <w:r>
-              <w:t xml:space="preserve">tendrá un campo de búsqueda en donde debe ingresar el documento del usuario a modificar y dar </w:t>
-            </w:r>
-            <w:r>
-              <w:t>‘</w:t>
-            </w:r>
-            <w:r>
-              <w:t>enter</w:t>
-            </w:r>
-            <w:r>
-              <w:t>’</w:t>
-            </w:r>
-            <w:r>
-              <w:t xml:space="preserve"> mostrándole los datos que son modificables y asociados al registro como lo son nombre, apellido,teléfono,celular,correo .</w:t>
-            </w:r>
-          </w:p>
-          <w:p>
-            <w:pPr>
-              <w:pStyle w:val="Prrafodelista"/>
-              <w:numPr>
-                <w:ilvl w:val="0"/>
-                <w:numId w:val="23"/>
-              </w:numPr>
-            </w:pPr>
-            <w:r>
-              <w:t>El operador y/o administrador tendrán q</w:t>
-            </w:r>
-            <w:r>
-              <w:t xml:space="preserve">ue dar clic en el botón </w:t>
-            </w:r>
-            <w:r>
-              <w:t>modificar, se</w:t>
-            </w:r>
-            <w:r>
-              <w:t xml:space="preserve"> mostrara un </w:t>
-            </w:r>
-            <w:r>
-              <w:t>mensaje indicando “los datos fueron modificados exitosamente”.</w:t>
-            </w:r>
-          </w:p>
-          <w:p>
-            <w:pPr>
-              <w:pStyle w:val="Prrafodelista"/>
-            </w:pPr>
-          </w:p>
-          <w:p>
-            <w:pPr>
-              <w:pStyle w:val="Prrafodelista"/>
-              <w:numPr>
-                <w:ilvl w:val="0"/>
-                <w:numId w:val="23"/>
-              </w:numPr>
-            </w:pPr>
-            <w:r>
-              <w:lastRenderedPageBreak/>
-              <w:t xml:space="preserve">Por </w:t>
-            </w:r>
-            <w:r>
-              <w:t>último,</w:t>
-            </w:r>
-            <w:r>
-              <w:t xml:space="preserve"> el </w:t>
-            </w:r>
-            <w:r>
-              <w:t>administrador tendrá que dar clic en el botón actualizar, para que se apliquen los cambios.</w:t>
-            </w:r>
-          </w:p>
-          <w:p>
-            <w:pPr>
-              <w:pStyle w:val="Prrafodelista"/>
-            </w:pPr>
-          </w:p>
-        </w:tc>
-      </w:tr>
-      <w:tr>
-        <w:trPr>
-          <w:trHeight w:val="112"/>
-        </w:trPr>
-        <w:tc>
-          <w:tcPr>
-            <w:tcW w:w="1946" w:type="dxa"/>
-            <w:tcBorders>
-              <w:top w:val="single" w:sz="4" w:space="0" w:color="auto"/>
-              <w:left w:val="single" w:sz="4" w:space="0" w:color="auto"/>
-              <w:bottom w:val="single" w:sz="4" w:space="0" w:color="auto"/>
-              <w:right w:val="single" w:sz="4" w:space="0" w:color="auto"/>
-            </w:tcBorders>
-          </w:tcPr>
-          <w:p>
-            <w:r>
-              <w:lastRenderedPageBreak/>
-              <w:t>Sub</w:t>
-            </w:r>
-            <w:r>
-              <w:t>-</w:t>
-            </w:r>
-            <w:r>
-              <w:t xml:space="preserve">flujos: </w:t>
-            </w:r>
-          </w:p>
-        </w:tc>
-        <w:tc>
-          <w:tcPr>
-            <w:tcW w:w="7938" w:type="dxa"/>
-            <w:tcBorders>
-              <w:top w:val="single" w:sz="4" w:space="0" w:color="auto"/>
-              <w:left w:val="single" w:sz="4" w:space="0" w:color="auto"/>
-              <w:bottom w:val="single" w:sz="4" w:space="0" w:color="auto"/>
-              <w:right w:val="single" w:sz="4" w:space="0" w:color="auto"/>
-            </w:tcBorders>
-          </w:tcPr>
-          <w:p>
-            <w:pPr>
-              <w:pStyle w:val="Prrafodelista"/>
-              <w:numPr>
-                <w:ilvl w:val="0"/>
-                <w:numId w:val="8"/>
-              </w:numPr>
-            </w:pPr>
-            <w:r>
-              <w:t>El S.I valida el log</w:t>
-            </w:r>
-            <w:r>
-              <w:t>i</w:t>
-            </w:r>
-            <w:r>
-              <w:t>n del tipo de usuario que inicio sesión para habilitar las opciones de configuración de acuerdo al rol.</w:t>
-            </w:r>
-          </w:p>
-          <w:p>
-            <w:pPr>
-              <w:pStyle w:val="Prrafodelista"/>
-              <w:numPr>
-                <w:ilvl w:val="0"/>
-                <w:numId w:val="8"/>
-              </w:numPr>
-            </w:pPr>
-            <w:r>
-              <w:t xml:space="preserve">El S.I valida si la cedula registra en la </w:t>
-            </w:r>
-            <w:r>
-              <w:t>DB de</w:t>
-            </w:r>
-            <w:r>
-              <w:t xml:space="preserve"> la aplicación.</w:t>
-            </w:r>
-          </w:p>
-        </w:tc>
-      </w:tr>
-      <w:tr>
-        <w:trPr>
-          <w:trHeight w:val="112"/>
-        </w:trPr>
-        <w:tc>
-          <w:tcPr>
-            <w:tcW w:w="1946" w:type="dxa"/>
-            <w:tcBorders>
-              <w:top w:val="single" w:sz="4" w:space="0" w:color="auto"/>
-              <w:left w:val="single" w:sz="4" w:space="0" w:color="auto"/>
-              <w:bottom w:val="single" w:sz="4" w:space="0" w:color="auto"/>
-              <w:right w:val="single" w:sz="4" w:space="0" w:color="auto"/>
-            </w:tcBorders>
-          </w:tcPr>
-          <w:p>
-            <w:r>
-              <w:t xml:space="preserve">Excepciones: </w:t>
-            </w:r>
-          </w:p>
-        </w:tc>
-        <w:tc>
-          <w:tcPr>
-            <w:tcW w:w="7938" w:type="dxa"/>
-            <w:tcBorders>
-              <w:top w:val="single" w:sz="4" w:space="0" w:color="auto"/>
-              <w:left w:val="single" w:sz="4" w:space="0" w:color="auto"/>
-              <w:bottom w:val="single" w:sz="4" w:space="0" w:color="auto"/>
-              <w:right w:val="single" w:sz="4" w:space="0" w:color="auto"/>
-            </w:tcBorders>
-          </w:tcPr>
-          <w:p>
-            <w:r>
-              <w:t>E1- Si se cumple el punto (6), el S.I mostrara un mensaje en pantalla indicando que los cambios fueron aplicados correctamente.</w:t>
-            </w:r>
-            <w:r>
-              <w:t xml:space="preserve"> </w:t>
-            </w:r>
-          </w:p>
-        </w:tc>
-      </w:tr>
-    </w:tbl>
-    <w:p/>
-    <w:tbl>
-      <w:tblPr>
-        <w:tblW w:w="9884" w:type="dxa"/>
-        <w:tblInd w:w="-108" w:type="dxa"/>
-        <w:tblBorders>
-          <w:top w:val="nil"/>
-          <w:left w:val="nil"/>
-          <w:bottom w:val="nil"/>
-          <w:right w:val="nil"/>
-        </w:tblBorders>
-        <w:tblLayout w:type="fixed"/>
-        <w:tblLook w:val="0000" w:firstRow="0" w:lastRow="0" w:firstColumn="0" w:lastColumn="0" w:noHBand="0" w:noVBand="0"/>
-      </w:tblPr>
-      <w:tblGrid>
-        <w:gridCol w:w="1804"/>
-        <w:gridCol w:w="8080"/>
-      </w:tblGrid>
-      <w:tr>
-        <w:trPr>
-          <w:trHeight w:val="112"/>
-        </w:trPr>
-        <w:tc>
-          <w:tcPr>
-            <w:tcW w:w="1804" w:type="dxa"/>
-            <w:tcBorders>
-              <w:top w:val="single" w:sz="4" w:space="0" w:color="auto"/>
-              <w:left w:val="single" w:sz="4" w:space="0" w:color="auto"/>
-              <w:bottom w:val="single" w:sz="4" w:space="0" w:color="auto"/>
-              <w:right w:val="single" w:sz="4" w:space="0" w:color="auto"/>
-            </w:tcBorders>
-          </w:tcPr>
-          <w:p>
-            <w:r>
-              <w:t xml:space="preserve">Caso de Uso: </w:t>
-            </w:r>
-          </w:p>
-        </w:tc>
-        <w:tc>
-          <w:tcPr>
-            <w:tcW w:w="8080" w:type="dxa"/>
-            <w:tcBorders>
-              <w:top w:val="single" w:sz="4" w:space="0" w:color="auto"/>
-              <w:left w:val="single" w:sz="4" w:space="0" w:color="auto"/>
-              <w:bottom w:val="single" w:sz="4" w:space="0" w:color="auto"/>
-              <w:right w:val="single" w:sz="4" w:space="0" w:color="auto"/>
-            </w:tcBorders>
-          </w:tcPr>
-          <w:p>
-            <w:r>
-              <w:t>Gestión de Eliminación Usuarios.</w:t>
-            </w:r>
-          </w:p>
-        </w:tc>
-      </w:tr>
-      <w:tr>
-        <w:trPr>
-          <w:trHeight w:val="112"/>
-        </w:trPr>
-        <w:tc>
-          <w:tcPr>
-            <w:tcW w:w="1804" w:type="dxa"/>
-            <w:tcBorders>
-              <w:top w:val="single" w:sz="4" w:space="0" w:color="auto"/>
-              <w:left w:val="single" w:sz="4" w:space="0" w:color="auto"/>
-              <w:bottom w:val="single" w:sz="4" w:space="0" w:color="auto"/>
-              <w:right w:val="single" w:sz="4" w:space="0" w:color="auto"/>
-            </w:tcBorders>
-          </w:tcPr>
-          <w:p>
-            <w:r>
-              <w:t xml:space="preserve">Actores: </w:t>
-            </w:r>
-          </w:p>
-        </w:tc>
-        <w:tc>
-          <w:tcPr>
-            <w:tcW w:w="8080" w:type="dxa"/>
-            <w:tcBorders>
-              <w:top w:val="single" w:sz="4" w:space="0" w:color="auto"/>
-              <w:left w:val="single" w:sz="4" w:space="0" w:color="auto"/>
-              <w:bottom w:val="single" w:sz="4" w:space="0" w:color="auto"/>
-              <w:right w:val="single" w:sz="4" w:space="0" w:color="auto"/>
-            </w:tcBorders>
-          </w:tcPr>
-          <w:p>
-            <w:r>
-              <w:t xml:space="preserve">Administrador. </w:t>
-            </w:r>
-          </w:p>
-        </w:tc>
-      </w:tr>
-      <w:tr>
-        <w:trPr>
-          <w:trHeight w:val="112"/>
-        </w:trPr>
-        <w:tc>
-          <w:tcPr>
-            <w:tcW w:w="1804" w:type="dxa"/>
-            <w:tcBorders>
-              <w:top w:val="single" w:sz="4" w:space="0" w:color="auto"/>
-              <w:left w:val="single" w:sz="4" w:space="0" w:color="auto"/>
-              <w:bottom w:val="single" w:sz="4" w:space="0" w:color="auto"/>
-              <w:right w:val="single" w:sz="4" w:space="0" w:color="auto"/>
-            </w:tcBorders>
-          </w:tcPr>
-          <w:p>
-            <w:r>
-              <w:t xml:space="preserve">Tipo: </w:t>
-            </w:r>
-          </w:p>
-        </w:tc>
-        <w:tc>
-          <w:tcPr>
-            <w:tcW w:w="8080" w:type="dxa"/>
-            <w:tcBorders>
-              <w:top w:val="single" w:sz="4" w:space="0" w:color="auto"/>
-              <w:left w:val="single" w:sz="4" w:space="0" w:color="auto"/>
-              <w:bottom w:val="single" w:sz="4" w:space="0" w:color="auto"/>
-              <w:right w:val="single" w:sz="4" w:space="0" w:color="auto"/>
-            </w:tcBorders>
-          </w:tcPr>
-          <w:p>
-            <w:r>
-              <w:t xml:space="preserve">Asociación directa </w:t>
-            </w:r>
-          </w:p>
-        </w:tc>
-      </w:tr>
-      <w:tr>
-        <w:trPr>
-          <w:trHeight w:val="112"/>
-        </w:trPr>
-        <w:tc>
-          <w:tcPr>
-            <w:tcW w:w="1804" w:type="dxa"/>
-            <w:tcBorders>
-              <w:top w:val="single" w:sz="4" w:space="0" w:color="auto"/>
-              <w:left w:val="single" w:sz="4" w:space="0" w:color="auto"/>
-              <w:bottom w:val="single" w:sz="4" w:space="0" w:color="auto"/>
-              <w:right w:val="single" w:sz="4" w:space="0" w:color="auto"/>
-            </w:tcBorders>
-          </w:tcPr>
-          <w:p>
-            <w:r>
-              <w:t xml:space="preserve">Propósito: </w:t>
-            </w:r>
-          </w:p>
-        </w:tc>
-        <w:tc>
-          <w:tcPr>
-            <w:tcW w:w="8080" w:type="dxa"/>
-            <w:tcBorders>
-              <w:top w:val="single" w:sz="4" w:space="0" w:color="auto"/>
-              <w:left w:val="single" w:sz="4" w:space="0" w:color="auto"/>
-              <w:bottom w:val="single" w:sz="4" w:space="0" w:color="auto"/>
-              <w:right w:val="single" w:sz="4" w:space="0" w:color="auto"/>
-            </w:tcBorders>
-          </w:tcPr>
-          <w:p>
-            <w:r>
-              <w:t>Eliminar Usuarios</w:t>
-            </w:r>
-            <w:r>
-              <w:t xml:space="preserve"> "Operadores y Clientes” en el (S.I)</w:t>
-            </w:r>
-            <w:r>
-              <w:t xml:space="preserve">. </w:t>
-            </w:r>
-          </w:p>
-        </w:tc>
-      </w:tr>
-      <w:tr>
-        <w:trPr>
-          <w:trHeight w:val="388"/>
-        </w:trPr>
-        <w:tc>
-          <w:tcPr>
-            <w:tcW w:w="1804" w:type="dxa"/>
-            <w:tcBorders>
-              <w:top w:val="single" w:sz="4" w:space="0" w:color="auto"/>
-              <w:left w:val="single" w:sz="4" w:space="0" w:color="auto"/>
-              <w:bottom w:val="single" w:sz="4" w:space="0" w:color="auto"/>
-              <w:right w:val="single" w:sz="4" w:space="0" w:color="auto"/>
-            </w:tcBorders>
-          </w:tcPr>
-          <w:p>
-            <w:r>
-              <w:t xml:space="preserve">Precondiciones: </w:t>
-            </w:r>
-          </w:p>
-        </w:tc>
-        <w:tc>
-          <w:tcPr>
-            <w:tcW w:w="8080" w:type="dxa"/>
-            <w:tcBorders>
-              <w:top w:val="single" w:sz="4" w:space="0" w:color="auto"/>
-              <w:left w:val="single" w:sz="4" w:space="0" w:color="auto"/>
-              <w:bottom w:val="single" w:sz="4" w:space="0" w:color="auto"/>
-              <w:right w:val="single" w:sz="4" w:space="0" w:color="auto"/>
-            </w:tcBorders>
-          </w:tcPr>
-          <w:p>
-            <w:r>
-              <w:t>Es necesari</w:t>
-            </w:r>
-            <w:r>
-              <w:t>o que el usuario (administrador</w:t>
-            </w:r>
-            <w:r>
-              <w:t xml:space="preserve">) se identifique de forma correcta. </w:t>
-            </w:r>
-          </w:p>
-        </w:tc>
-      </w:tr>
-      <w:tr>
-        <w:trPr>
-          <w:trHeight w:val="526"/>
-        </w:trPr>
-        <w:tc>
-          <w:tcPr>
-            <w:tcW w:w="1804" w:type="dxa"/>
-            <w:tcBorders>
-              <w:top w:val="single" w:sz="4" w:space="0" w:color="auto"/>
-              <w:left w:val="single" w:sz="4" w:space="0" w:color="auto"/>
-              <w:bottom w:val="single" w:sz="4" w:space="0" w:color="auto"/>
-              <w:right w:val="single" w:sz="4" w:space="0" w:color="auto"/>
-            </w:tcBorders>
-          </w:tcPr>
-          <w:p>
-            <w:r>
-              <w:t xml:space="preserve">Flujo principal: </w:t>
-            </w:r>
-          </w:p>
-        </w:tc>
-        <w:tc>
-          <w:tcPr>
-            <w:tcW w:w="8080" w:type="dxa"/>
-            <w:tcBorders>
-              <w:top w:val="single" w:sz="4" w:space="0" w:color="auto"/>
-              <w:left w:val="single" w:sz="4" w:space="0" w:color="auto"/>
-              <w:bottom w:val="single" w:sz="4" w:space="0" w:color="auto"/>
-              <w:right w:val="single" w:sz="4" w:space="0" w:color="auto"/>
-            </w:tcBorders>
-          </w:tcPr>
-          <w:p>
-            <w:r>
-              <w:t xml:space="preserve">Una vez </w:t>
-            </w:r>
-            <w:r>
-              <w:t>que el sistema haya terminado el</w:t>
-            </w:r>
-            <w:r>
-              <w:t xml:space="preserve"> </w:t>
-            </w:r>
-            <w:r>
-              <w:t>a</w:t>
-            </w:r>
-            <w:r>
-              <w:t>cceso, aparecerá la</w:t>
-            </w:r>
-            <w:r>
-              <w:t xml:space="preserve"> pantalla</w:t>
-            </w:r>
-            <w:r>
-              <w:t xml:space="preserve"> principal del (S.I), con sus respectivas opciones de Eliminación.</w:t>
-            </w:r>
-            <w:r>
-              <w:t xml:space="preserve"> </w:t>
-            </w:r>
-          </w:p>
-          <w:p>
-            <w:pPr>
-              <w:pStyle w:val="Prrafodelista"/>
-              <w:numPr>
-                <w:ilvl w:val="0"/>
-                <w:numId w:val="15"/>
-              </w:numPr>
-            </w:pPr>
-            <w:r>
-              <w:t xml:space="preserve">El </w:t>
-            </w:r>
-            <w:r>
-              <w:t>administrador deberá</w:t>
-            </w:r>
-            <w:r>
-              <w:t xml:space="preserve"> dirigirse al panel izquierdo de configuraciones y seleccionar la opción “</w:t>
-            </w:r>
-            <w:r>
-              <w:t xml:space="preserve">Gestionar </w:t>
-            </w:r>
-            <w:r>
-              <w:t>usuarios”, después</w:t>
-            </w:r>
-            <w:r>
-              <w:t xml:space="preserve"> seleccionar el botón </w:t>
-            </w:r>
-            <w:r>
-              <w:t>“</w:t>
-            </w:r>
-            <w:r>
-              <w:t>Eliminar</w:t>
-            </w:r>
-            <w:r>
-              <w:t xml:space="preserve">”. </w:t>
-            </w:r>
-          </w:p>
-          <w:p>
-            <w:pPr>
-              <w:pStyle w:val="Prrafodelista"/>
-              <w:numPr>
-                <w:ilvl w:val="0"/>
-                <w:numId w:val="15"/>
-              </w:numPr>
-            </w:pPr>
-            <w:r>
-              <w:t>El administrador al momento de ingresar a la interfaz eliminación tendrá un filtro para realizar la búsqueda del usuario en específico</w:t>
-            </w:r>
-            <w:r>
-              <w:t xml:space="preserve"> el cual</w:t>
-            </w:r>
-            <w:r>
-              <w:t xml:space="preserve"> desea eliminar.</w:t>
-            </w:r>
-          </w:p>
-          <w:p>
-            <w:pPr>
-              <w:pStyle w:val="Prrafodelista"/>
-              <w:numPr>
-                <w:ilvl w:val="0"/>
-                <w:numId w:val="15"/>
-              </w:numPr>
-            </w:pPr>
-            <w:r>
-              <w:t xml:space="preserve">Cuando el filtro haya arrojado el resultado, el administrador deberá dar clic sobre el </w:t>
-            </w:r>
-            <w:r>
-              <w:t>botón “</w:t>
-            </w:r>
-            <w:r>
-              <w:t>eli</w:t>
-            </w:r>
-            <w:r>
-              <w:t>minar”</w:t>
-            </w:r>
-            <w:r>
-              <w:t xml:space="preserve"> y procederá con la confirmación del proceso.</w:t>
-            </w:r>
-          </w:p>
-          <w:p>
-            <w:pPr>
-              <w:pStyle w:val="Prrafodelista"/>
-            </w:pPr>
-          </w:p>
-        </w:tc>
-      </w:tr>
-      <w:tr>
-        <w:trPr>
-          <w:trHeight w:val="112"/>
-        </w:trPr>
-        <w:tc>
-          <w:tcPr>
-            <w:tcW w:w="1804" w:type="dxa"/>
-            <w:tcBorders>
-              <w:top w:val="single" w:sz="4" w:space="0" w:color="auto"/>
-              <w:left w:val="single" w:sz="4" w:space="0" w:color="auto"/>
-              <w:bottom w:val="single" w:sz="4" w:space="0" w:color="auto"/>
-              <w:right w:val="single" w:sz="4" w:space="0" w:color="auto"/>
-            </w:tcBorders>
-          </w:tcPr>
-          <w:p>
-            <w:r>
-              <w:t>Sub</w:t>
-            </w:r>
-            <w:r>
-              <w:t>-</w:t>
-            </w:r>
-            <w:r>
-              <w:t xml:space="preserve">flujos: </w:t>
-            </w:r>
-          </w:p>
-        </w:tc>
-        <w:tc>
-          <w:tcPr>
-            <w:tcW w:w="8080" w:type="dxa"/>
-            <w:tcBorders>
-              <w:top w:val="single" w:sz="4" w:space="0" w:color="auto"/>
-              <w:left w:val="single" w:sz="4" w:space="0" w:color="auto"/>
-              <w:bottom w:val="single" w:sz="4" w:space="0" w:color="auto"/>
-              <w:right w:val="single" w:sz="4" w:space="0" w:color="auto"/>
-            </w:tcBorders>
-          </w:tcPr>
-          <w:p>
-            <w:pPr>
-              <w:pStyle w:val="Prrafodelista"/>
-              <w:numPr>
-                <w:ilvl w:val="0"/>
-                <w:numId w:val="8"/>
-              </w:numPr>
-            </w:pPr>
-            <w:r>
-              <w:t>El S.I valida el log</w:t>
-            </w:r>
-            <w:r>
-              <w:t>i</w:t>
-            </w:r>
-            <w:r>
-              <w:t>n del tipo de usuario que inicio sesión para habilitar las opciones de configuración de acuerdo al rol.</w:t>
-            </w:r>
-          </w:p>
-          <w:p/>
-        </w:tc>
-      </w:tr>
-      <w:tr>
-        <w:trPr>
-          <w:trHeight w:val="112"/>
-        </w:trPr>
-        <w:tc>
-          <w:tcPr>
-            <w:tcW w:w="1804" w:type="dxa"/>
-            <w:tcBorders>
-              <w:top w:val="single" w:sz="4" w:space="0" w:color="auto"/>
-              <w:left w:val="single" w:sz="4" w:space="0" w:color="auto"/>
-              <w:bottom w:val="single" w:sz="4" w:space="0" w:color="auto"/>
-              <w:right w:val="single" w:sz="4" w:space="0" w:color="auto"/>
-            </w:tcBorders>
-          </w:tcPr>
-          <w:p>
-            <w:r>
-              <w:t xml:space="preserve">Excepciones: </w:t>
-            </w:r>
-          </w:p>
-        </w:tc>
-        <w:tc>
-          <w:tcPr>
-            <w:tcW w:w="8080" w:type="dxa"/>
-            <w:tcBorders>
-              <w:top w:val="single" w:sz="4" w:space="0" w:color="auto"/>
-              <w:left w:val="single" w:sz="4" w:space="0" w:color="auto"/>
-              <w:bottom w:val="single" w:sz="4" w:space="0" w:color="auto"/>
-              <w:right w:val="single" w:sz="4" w:space="0" w:color="auto"/>
-            </w:tcBorders>
-          </w:tcPr>
-          <w:p>
-            <w:r>
-              <w:t>E1- Si se cumple el punto (3) se abrirá una ventana d</w:t>
-            </w:r>
-            <w:r>
-              <w:t>e advertencia informando que el usuario va a ser eliminado.</w:t>
-            </w:r>
-          </w:p>
-          <w:p>
-            <w:r>
-              <w:t>E1- Al haberse confirmado el proceso aparecerá una notificación en pantalla indicando que el usuario ha sido eliminado satisfactoriamente.</w:t>
-            </w:r>
-          </w:p>
-        </w:tc>
-      </w:tr>
-    </w:tbl>
-    <w:p/>
-    <w:tbl>
-      <w:tblPr>
-        <w:tblW w:w="9884" w:type="dxa"/>
-        <w:tblInd w:w="-108" w:type="dxa"/>
-        <w:tblBorders>
-          <w:top w:val="nil"/>
-          <w:left w:val="nil"/>
-          <w:bottom w:val="nil"/>
-          <w:right w:val="nil"/>
-        </w:tblBorders>
-        <w:tblLayout w:type="fixed"/>
-        <w:tblLook w:val="0000" w:firstRow="0" w:lastRow="0" w:firstColumn="0" w:lastColumn="0" w:noHBand="0" w:noVBand="0"/>
-      </w:tblPr>
-      <w:tblGrid>
-        <w:gridCol w:w="1804"/>
-        <w:gridCol w:w="8080"/>
-      </w:tblGrid>
-      <w:tr>
-        <w:trPr>
-          <w:trHeight w:val="112"/>
-        </w:trPr>
-        <w:tc>
-          <w:tcPr>
-            <w:tcW w:w="1804" w:type="dxa"/>
-            <w:tcBorders>
-              <w:top w:val="single" w:sz="4" w:space="0" w:color="auto"/>
-              <w:left w:val="single" w:sz="4" w:space="0" w:color="auto"/>
-              <w:bottom w:val="single" w:sz="4" w:space="0" w:color="auto"/>
-              <w:right w:val="single" w:sz="4" w:space="0" w:color="auto"/>
-            </w:tcBorders>
-          </w:tcPr>
-          <w:p>
-            <w:r>
-              <w:t xml:space="preserve">Caso de Uso: </w:t>
-            </w:r>
-          </w:p>
-        </w:tc>
-        <w:tc>
-          <w:tcPr>
-            <w:tcW w:w="8080" w:type="dxa"/>
-            <w:tcBorders>
-              <w:top w:val="single" w:sz="4" w:space="0" w:color="auto"/>
-              <w:left w:val="single" w:sz="4" w:space="0" w:color="auto"/>
-              <w:bottom w:val="single" w:sz="4" w:space="0" w:color="auto"/>
-              <w:right w:val="single" w:sz="4" w:space="0" w:color="auto"/>
-            </w:tcBorders>
-          </w:tcPr>
-          <w:p>
-            <w:r>
-              <w:t>Gestión de Informes.</w:t>
-            </w:r>
-          </w:p>
-        </w:tc>
-      </w:tr>
-      <w:tr>
-        <w:trPr>
-          <w:trHeight w:val="112"/>
-        </w:trPr>
-        <w:tc>
-          <w:tcPr>
-            <w:tcW w:w="1804" w:type="dxa"/>
-            <w:tcBorders>
-              <w:top w:val="single" w:sz="4" w:space="0" w:color="auto"/>
-              <w:left w:val="single" w:sz="4" w:space="0" w:color="auto"/>
-              <w:bottom w:val="single" w:sz="4" w:space="0" w:color="auto"/>
-              <w:right w:val="single" w:sz="4" w:space="0" w:color="auto"/>
-            </w:tcBorders>
-          </w:tcPr>
-          <w:p>
-            <w:r>
-              <w:t xml:space="preserve">Actores: </w:t>
-            </w:r>
-          </w:p>
-        </w:tc>
-        <w:tc>
-          <w:tcPr>
-            <w:tcW w:w="8080" w:type="dxa"/>
-            <w:tcBorders>
-              <w:top w:val="single" w:sz="4" w:space="0" w:color="auto"/>
-              <w:left w:val="single" w:sz="4" w:space="0" w:color="auto"/>
-              <w:bottom w:val="single" w:sz="4" w:space="0" w:color="auto"/>
-              <w:right w:val="single" w:sz="4" w:space="0" w:color="auto"/>
-            </w:tcBorders>
-          </w:tcPr>
-          <w:p>
-            <w:r>
-              <w:t>Administrador</w:t>
-            </w:r>
-            <w:r>
-              <w:t xml:space="preserve"> y operador</w:t>
-            </w:r>
-            <w:r>
-              <w:t xml:space="preserve">. </w:t>
-            </w:r>
-          </w:p>
-        </w:tc>
-      </w:tr>
-      <w:tr>
-        <w:trPr>
-          <w:trHeight w:val="112"/>
-        </w:trPr>
-        <w:tc>
-          <w:tcPr>
-            <w:tcW w:w="1804" w:type="dxa"/>
-            <w:tcBorders>
-              <w:top w:val="single" w:sz="4" w:space="0" w:color="auto"/>
-              <w:left w:val="single" w:sz="4" w:space="0" w:color="auto"/>
-              <w:bottom w:val="single" w:sz="4" w:space="0" w:color="auto"/>
-              <w:right w:val="single" w:sz="4" w:space="0" w:color="auto"/>
-            </w:tcBorders>
-          </w:tcPr>
-          <w:p>
-            <w:r>
-              <w:lastRenderedPageBreak/>
-              <w:t xml:space="preserve">Tipo: </w:t>
-            </w:r>
-          </w:p>
-        </w:tc>
-        <w:tc>
-          <w:tcPr>
-            <w:tcW w:w="8080" w:type="dxa"/>
-            <w:tcBorders>
-              <w:top w:val="single" w:sz="4" w:space="0" w:color="auto"/>
-              <w:left w:val="single" w:sz="4" w:space="0" w:color="auto"/>
-              <w:bottom w:val="single" w:sz="4" w:space="0" w:color="auto"/>
-              <w:right w:val="single" w:sz="4" w:space="0" w:color="auto"/>
-            </w:tcBorders>
-          </w:tcPr>
-          <w:p>
-            <w:r>
-              <w:t xml:space="preserve">Asociación directa </w:t>
-            </w:r>
-          </w:p>
-        </w:tc>
-      </w:tr>
-      <w:tr>
-        <w:trPr>
-          <w:trHeight w:val="112"/>
-        </w:trPr>
-        <w:tc>
-          <w:tcPr>
-            <w:tcW w:w="1804" w:type="dxa"/>
-            <w:tcBorders>
-              <w:top w:val="single" w:sz="4" w:space="0" w:color="auto"/>
-              <w:left w:val="single" w:sz="4" w:space="0" w:color="auto"/>
-              <w:bottom w:val="single" w:sz="4" w:space="0" w:color="auto"/>
-              <w:right w:val="single" w:sz="4" w:space="0" w:color="auto"/>
-            </w:tcBorders>
-          </w:tcPr>
-          <w:p>
-            <w:r>
-              <w:t xml:space="preserve">Propósito: </w:t>
-            </w:r>
-          </w:p>
-        </w:tc>
-        <w:tc>
-          <w:tcPr>
-            <w:tcW w:w="8080" w:type="dxa"/>
-            <w:tcBorders>
-              <w:top w:val="single" w:sz="4" w:space="0" w:color="auto"/>
-              <w:left w:val="single" w:sz="4" w:space="0" w:color="auto"/>
-              <w:bottom w:val="single" w:sz="4" w:space="0" w:color="auto"/>
-              <w:right w:val="single" w:sz="4" w:space="0" w:color="auto"/>
-            </w:tcBorders>
-          </w:tcPr>
-          <w:p>
-            <w:r>
-              <w:t>Gestionar Informes del (S.I)</w:t>
-            </w:r>
-            <w:r>
-              <w:t xml:space="preserve">. </w:t>
-            </w:r>
-          </w:p>
-        </w:tc>
-      </w:tr>
-      <w:tr>
-        <w:trPr>
-          <w:trHeight w:val="388"/>
-        </w:trPr>
-        <w:tc>
-          <w:tcPr>
-            <w:tcW w:w="1804" w:type="dxa"/>
-            <w:tcBorders>
-              <w:top w:val="single" w:sz="4" w:space="0" w:color="auto"/>
-              <w:left w:val="single" w:sz="4" w:space="0" w:color="auto"/>
-              <w:bottom w:val="single" w:sz="4" w:space="0" w:color="auto"/>
-              <w:right w:val="single" w:sz="4" w:space="0" w:color="auto"/>
-            </w:tcBorders>
-          </w:tcPr>
-          <w:p>
-            <w:r>
-              <w:t xml:space="preserve">Precondiciones: </w:t>
-            </w:r>
-          </w:p>
-        </w:tc>
-        <w:tc>
-          <w:tcPr>
-            <w:tcW w:w="8080" w:type="dxa"/>
-            <w:tcBorders>
-              <w:top w:val="single" w:sz="4" w:space="0" w:color="auto"/>
-              <w:left w:val="single" w:sz="4" w:space="0" w:color="auto"/>
-              <w:bottom w:val="single" w:sz="4" w:space="0" w:color="auto"/>
-              <w:right w:val="single" w:sz="4" w:space="0" w:color="auto"/>
-            </w:tcBorders>
-          </w:tcPr>
-          <w:p>
-            <w:r>
-              <w:t>Es necesari</w:t>
-            </w:r>
-            <w:r>
-              <w:t>o que el usuario (administrador</w:t>
-            </w:r>
-            <w:r>
-              <w:t xml:space="preserve">) se identifique de forma correcta. </w:t>
-            </w:r>
-          </w:p>
-        </w:tc>
-      </w:tr>
-      <w:tr>
-        <w:trPr>
-          <w:trHeight w:val="526"/>
-        </w:trPr>
-        <w:tc>
-          <w:tcPr>
-            <w:tcW w:w="1804" w:type="dxa"/>
-            <w:tcBorders>
-              <w:top w:val="single" w:sz="4" w:space="0" w:color="auto"/>
-              <w:left w:val="single" w:sz="4" w:space="0" w:color="auto"/>
-              <w:bottom w:val="single" w:sz="4" w:space="0" w:color="auto"/>
-              <w:right w:val="single" w:sz="4" w:space="0" w:color="auto"/>
-            </w:tcBorders>
-          </w:tcPr>
-          <w:p>
-            <w:r>
-              <w:t xml:space="preserve">Flujo principal: </w:t>
-            </w:r>
-          </w:p>
-        </w:tc>
-        <w:tc>
-          <w:tcPr>
-            <w:tcW w:w="8080" w:type="dxa"/>
-            <w:tcBorders>
-              <w:top w:val="single" w:sz="4" w:space="0" w:color="auto"/>
-              <w:left w:val="single" w:sz="4" w:space="0" w:color="auto"/>
-              <w:bottom w:val="single" w:sz="4" w:space="0" w:color="auto"/>
-              <w:right w:val="single" w:sz="4" w:space="0" w:color="auto"/>
-            </w:tcBorders>
-          </w:tcPr>
-          <w:p>
-            <w:r>
-              <w:t xml:space="preserve">Una vez </w:t>
-            </w:r>
-            <w:r>
-              <w:t>que el sistema haya terminado el</w:t>
-            </w:r>
-            <w:r>
-              <w:t xml:space="preserve"> </w:t>
-            </w:r>
-            <w:r>
-              <w:t>a</w:t>
-            </w:r>
-            <w:r>
-              <w:t>cceso, aparecerá la</w:t>
-            </w:r>
-            <w:r>
-              <w:t xml:space="preserve"> pantalla</w:t>
-            </w:r>
-            <w:r>
-              <w:t xml:space="preserve"> principal del (S.I),</w:t>
-            </w:r>
-            <w:r>
-              <w:t xml:space="preserve"> con sus respectivas opciones de </w:t>
-            </w:r>
-            <w:r>
-              <w:t>configuración, en</w:t>
-            </w:r>
-            <w:r>
-              <w:t xml:space="preserve"> donde se podrá visualizar la opción gestión informes en una barra lateral izquierda</w:t>
-            </w:r>
-            <w:r>
-              <w:t>.</w:t>
-            </w:r>
-          </w:p>
-          <w:p>
-            <w:pPr>
-              <w:pStyle w:val="Prrafodelista"/>
-              <w:numPr>
-                <w:ilvl w:val="0"/>
-                <w:numId w:val="13"/>
-              </w:numPr>
-            </w:pPr>
-            <w:r>
-              <w:t>Este deberá dirigirse al</w:t>
-            </w:r>
-            <w:r>
-              <w:t xml:space="preserve"> panel izquierdo de configuraciones y sel</w:t>
-            </w:r>
-            <w:r>
-              <w:t xml:space="preserve">eccionar la opción “Informes” le </w:t>
-            </w:r>
-            <w:r>
-              <w:t>mostrará</w:t>
-            </w:r>
-            <w:r>
-              <w:t xml:space="preserve"> cuatro tipos de informe: generar </w:t>
-            </w:r>
-            <w:r>
-              <w:t xml:space="preserve">registros </w:t>
-            </w:r>
-            <w:r>
-              <w:t xml:space="preserve">ingreso y salidas de </w:t>
-            </w:r>
-            <w:r>
-              <w:t>vehículos, registros de</w:t>
-            </w:r>
-            <w:r>
-              <w:t xml:space="preserve"> </w:t>
-            </w:r>
-            <w:r>
-              <w:t>vehículos, registro de usuarios y registro de PQRS.</w:t>
-            </w:r>
-          </w:p>
-          <w:p>
-            <w:pPr>
-              <w:pStyle w:val="Prrafodelista"/>
-              <w:numPr>
-                <w:ilvl w:val="0"/>
-                <w:numId w:val="13"/>
-              </w:numPr>
-            </w:pPr>
-            <w:r>
-              <w:t>Cuando el administrador</w:t>
-            </w:r>
-            <w:r>
-              <w:t xml:space="preserve"> y/o operador haya</w:t>
-            </w:r>
-            <w:r>
-              <w:t xml:space="preserve"> seleccionado el tipo de informe</w:t>
-            </w:r>
-            <w:r>
-              <w:t xml:space="preserve"> y el filtro que</w:t>
-            </w:r>
-            <w:r>
-              <w:t xml:space="preserve"> re</w:t>
-            </w:r>
-            <w:r>
-              <w:t xml:space="preserve">quiere se habilitaran </w:t>
-            </w:r>
-            <w:r>
-              <w:t>los campos ya sea por fecha o criterio establecido.</w:t>
-            </w:r>
-          </w:p>
-          <w:p>
-            <w:pPr>
-              <w:pStyle w:val="Prrafodelista"/>
-              <w:numPr>
-                <w:ilvl w:val="0"/>
-                <w:numId w:val="13"/>
-              </w:numPr>
-            </w:pPr>
-            <w:r>
-              <w:t xml:space="preserve">administrador y/o </w:t>
-            </w:r>
-            <w:r>
-              <w:t>operador podrá</w:t>
-            </w:r>
-            <w:r>
-              <w:t xml:space="preserve"> descargar el </w:t>
-            </w:r>
-            <w:r>
-              <w:t>inf</w:t>
-            </w:r>
-            <w:r>
-              <w:t>orme ya sea en formato Excel o</w:t>
-            </w:r>
-            <w:r>
-              <w:t xml:space="preserve"> PDF, dando clic sobre el logo del tipo de </w:t>
-            </w:r>
-            <w:r>
-              <w:t>extensión</w:t>
-            </w:r>
-            <w:r>
-              <w:t>.</w:t>
-            </w:r>
-          </w:p>
-          <w:p>
-            <w:pPr>
-              <w:pStyle w:val="Prrafodelista"/>
-            </w:pPr>
-          </w:p>
-        </w:tc>
-      </w:tr>
-      <w:tr>
-        <w:trPr>
-          <w:trHeight w:val="112"/>
-        </w:trPr>
-        <w:tc>
-          <w:tcPr>
-            <w:tcW w:w="1804" w:type="dxa"/>
-            <w:tcBorders>
-              <w:top w:val="single" w:sz="4" w:space="0" w:color="auto"/>
-              <w:left w:val="single" w:sz="4" w:space="0" w:color="auto"/>
-              <w:bottom w:val="single" w:sz="4" w:space="0" w:color="auto"/>
-              <w:right w:val="single" w:sz="4" w:space="0" w:color="auto"/>
-            </w:tcBorders>
-          </w:tcPr>
-          <w:p>
-            <w:r>
-              <w:t>Sub</w:t>
-            </w:r>
-            <w:r>
-              <w:t>-</w:t>
-            </w:r>
-            <w:r>
-              <w:t xml:space="preserve">flujos: </w:t>
-            </w:r>
-          </w:p>
-        </w:tc>
-        <w:tc>
-          <w:tcPr>
-            <w:tcW w:w="8080" w:type="dxa"/>
-            <w:tcBorders>
-              <w:top w:val="single" w:sz="4" w:space="0" w:color="auto"/>
-              <w:left w:val="single" w:sz="4" w:space="0" w:color="auto"/>
-              <w:bottom w:val="single" w:sz="4" w:space="0" w:color="auto"/>
-              <w:right w:val="single" w:sz="4" w:space="0" w:color="auto"/>
-            </w:tcBorders>
-          </w:tcPr>
-          <w:p>
-            <w:r>
-              <w:t xml:space="preserve">Ninguno. </w:t>
-            </w:r>
-          </w:p>
-        </w:tc>
-      </w:tr>
-      <w:tr>
-        <w:trPr>
-          <w:trHeight w:val="112"/>
-        </w:trPr>
-        <w:tc>
-          <w:tcPr>
-            <w:tcW w:w="1804" w:type="dxa"/>
-            <w:tcBorders>
-              <w:top w:val="single" w:sz="4" w:space="0" w:color="auto"/>
-              <w:left w:val="single" w:sz="4" w:space="0" w:color="auto"/>
-              <w:bottom w:val="single" w:sz="4" w:space="0" w:color="auto"/>
-              <w:right w:val="single" w:sz="4" w:space="0" w:color="auto"/>
-            </w:tcBorders>
-          </w:tcPr>
-          <w:p>
-            <w:r>
-              <w:t xml:space="preserve">Excepciones: </w:t>
-            </w:r>
-          </w:p>
-        </w:tc>
-        <w:tc>
-          <w:tcPr>
-            <w:tcW w:w="8080" w:type="dxa"/>
-            <w:tcBorders>
-              <w:top w:val="single" w:sz="4" w:space="0" w:color="auto"/>
-              <w:left w:val="single" w:sz="4" w:space="0" w:color="auto"/>
-              <w:bottom w:val="single" w:sz="4" w:space="0" w:color="auto"/>
-              <w:right w:val="single" w:sz="4" w:space="0" w:color="auto"/>
-            </w:tcBorders>
-          </w:tcPr>
-          <w:p>
-            <w:r>
-              <w:t xml:space="preserve">Ninguna. </w:t>
-            </w:r>
-          </w:p>
-        </w:tc>
-      </w:tr>
-    </w:tbl>
-    <w:p/>
-    <w:tbl>
-      <w:tblPr>
-        <w:tblW w:w="9884" w:type="dxa"/>
+        <w:tblW w:w="9459" w:type="dxa"/>
         <w:tblInd w:w="-108" w:type="dxa"/>
         <w:tblBorders>
           <w:top w:val="nil"/>
@@ -8376,7 +4620,7 @@
       </w:tblPr>
       <w:tblGrid>
         <w:gridCol w:w="2088"/>
-        <w:gridCol w:w="7796"/>
+        <w:gridCol w:w="7371"/>
       </w:tblGrid>
       <w:tr>
         <w:trPr>
@@ -8394,29 +4638,23 @@
           </w:tcPr>
           <w:p>
             <w:r>
-              <w:br w:type="page"/>
-            </w:r>
-            <w:r>
               <w:t xml:space="preserve">Caso de Uso: </w:t>
             </w:r>
           </w:p>
         </w:tc>
         <w:tc>
           <w:tcPr>
-            <w:tcW w:w="7796" w:type="dxa"/>
-            <w:tcBorders>
-              <w:top w:val="single" w:sz="4" w:space="0" w:color="auto"/>
-              <w:left w:val="single" w:sz="4" w:space="0" w:color="auto"/>
-              <w:bottom w:val="single" w:sz="4" w:space="0" w:color="auto"/>
-              <w:right w:val="single" w:sz="4" w:space="0" w:color="auto"/>
-            </w:tcBorders>
-          </w:tcPr>
-          <w:p>
-            <w:r>
-              <w:t xml:space="preserve">Creación </w:t>
-            </w:r>
-            <w:r>
-              <w:t>PQRS</w:t>
+            <w:tcW w:w="7371" w:type="dxa"/>
+            <w:tcBorders>
+              <w:top w:val="single" w:sz="4" w:space="0" w:color="auto"/>
+              <w:left w:val="single" w:sz="4" w:space="0" w:color="auto"/>
+              <w:bottom w:val="single" w:sz="4" w:space="0" w:color="auto"/>
+              <w:right w:val="single" w:sz="4" w:space="0" w:color="auto"/>
+            </w:tcBorders>
+          </w:tcPr>
+          <w:p>
+            <w:r>
+              <w:t>Análisis de costos de compra de suministros</w:t>
             </w:r>
           </w:p>
         </w:tc>
@@ -8443,20 +4681,17 @@
         </w:tc>
         <w:tc>
           <w:tcPr>
-            <w:tcW w:w="7796" w:type="dxa"/>
-            <w:tcBorders>
-              <w:top w:val="single" w:sz="4" w:space="0" w:color="auto"/>
-              <w:left w:val="single" w:sz="4" w:space="0" w:color="auto"/>
-              <w:bottom w:val="single" w:sz="4" w:space="0" w:color="auto"/>
-              <w:right w:val="single" w:sz="4" w:space="0" w:color="auto"/>
-            </w:tcBorders>
-          </w:tcPr>
-          <w:p>
-            <w:r>
-              <w:t>clientes</w:t>
-            </w:r>
-            <w:r>
-              <w:t xml:space="preserve">. </w:t>
+            <w:tcW w:w="7371" w:type="dxa"/>
+            <w:tcBorders>
+              <w:top w:val="single" w:sz="4" w:space="0" w:color="auto"/>
+              <w:left w:val="single" w:sz="4" w:space="0" w:color="auto"/>
+              <w:bottom w:val="single" w:sz="4" w:space="0" w:color="auto"/>
+              <w:right w:val="single" w:sz="4" w:space="0" w:color="auto"/>
+            </w:tcBorders>
+          </w:tcPr>
+          <w:p>
+            <w:r>
+              <w:t>Empleados.</w:t>
             </w:r>
           </w:p>
         </w:tc>
@@ -8483,17 +4718,23 @@
         </w:tc>
         <w:tc>
           <w:tcPr>
-            <w:tcW w:w="7796" w:type="dxa"/>
-            <w:tcBorders>
-              <w:top w:val="single" w:sz="4" w:space="0" w:color="auto"/>
-              <w:left w:val="single" w:sz="4" w:space="0" w:color="auto"/>
-              <w:bottom w:val="single" w:sz="4" w:space="0" w:color="auto"/>
-              <w:right w:val="single" w:sz="4" w:space="0" w:color="auto"/>
-            </w:tcBorders>
-          </w:tcPr>
-          <w:p>
-            <w:r>
-              <w:t xml:space="preserve">Asociación directa </w:t>
+            <w:tcW w:w="7371" w:type="dxa"/>
+            <w:tcBorders>
+              <w:top w:val="single" w:sz="4" w:space="0" w:color="auto"/>
+              <w:left w:val="single" w:sz="4" w:space="0" w:color="auto"/>
+              <w:bottom w:val="single" w:sz="4" w:space="0" w:color="auto"/>
+              <w:right w:val="single" w:sz="4" w:space="0" w:color="auto"/>
+            </w:tcBorders>
+          </w:tcPr>
+          <w:p>
+            <w:r>
+              <w:t>Asociación directa</w:t>
+            </w:r>
+            <w:r>
+              <w:t>.</w:t>
+            </w:r>
+            <w:r>
+              <w:t xml:space="preserve"> </w:t>
             </w:r>
           </w:p>
         </w:tc>
@@ -8514,23 +4755,36 @@
           </w:tcPr>
           <w:p>
             <w:r>
+              <w:lastRenderedPageBreak/>
               <w:t xml:space="preserve">Propósito: </w:t>
             </w:r>
           </w:p>
         </w:tc>
         <w:tc>
           <w:tcPr>
-            <w:tcW w:w="7796" w:type="dxa"/>
-            <w:tcBorders>
-              <w:top w:val="single" w:sz="4" w:space="0" w:color="auto"/>
-              <w:left w:val="single" w:sz="4" w:space="0" w:color="auto"/>
-              <w:bottom w:val="single" w:sz="4" w:space="0" w:color="auto"/>
-              <w:right w:val="single" w:sz="4" w:space="0" w:color="auto"/>
-            </w:tcBorders>
-          </w:tcPr>
-          <w:p>
-            <w:r>
-              <w:t>Creación de pqrs</w:t>
+            <w:tcW w:w="7371" w:type="dxa"/>
+            <w:tcBorders>
+              <w:top w:val="single" w:sz="4" w:space="0" w:color="auto"/>
+              <w:left w:val="single" w:sz="4" w:space="0" w:color="auto"/>
+              <w:bottom w:val="single" w:sz="4" w:space="0" w:color="auto"/>
+              <w:right w:val="single" w:sz="4" w:space="0" w:color="auto"/>
+            </w:tcBorders>
+          </w:tcPr>
+          <w:p>
+            <w:r>
+              <w:t>El propósito de este caso de uso recae en poder comparar los costos ofrecidos por l</w:t>
+            </w:r>
+            <w:r>
+              <w:t>os</w:t>
+            </w:r>
+            <w:r>
+              <w:t xml:space="preserve"> distintos</w:t>
+            </w:r>
+            <w:r>
+              <w:t xml:space="preserve"> proveedor</w:t>
+            </w:r>
+            <w:r>
+              <w:t>es, para abastecerse con el que ofrezca el más económico.</w:t>
             </w:r>
           </w:p>
         </w:tc>
@@ -8557,7 +4811,7 @@
         </w:tc>
         <w:tc>
           <w:tcPr>
-            <w:tcW w:w="7796" w:type="dxa"/>
+            <w:tcW w:w="7371" w:type="dxa"/>
             <w:tcBorders>
               <w:top w:val="single" w:sz="4" w:space="0" w:color="auto"/>
               <w:left w:val="single" w:sz="4" w:space="0" w:color="auto"/>
@@ -8570,10 +4824,28 @@
               <w:t>Es necesari</w:t>
             </w:r>
             <w:r>
-              <w:t>o que el usuario (administrador, operador y/o cliente)</w:t>
-            </w:r>
-            <w:r>
-              <w:t xml:space="preserve"> se identifique de forma correcta. </w:t>
+              <w:t>o que el usuario</w:t>
+            </w:r>
+            <w:r>
+              <w:t xml:space="preserve"> se identifique de forma correcta</w:t>
+            </w:r>
+            <w:r>
+              <w:t xml:space="preserve"> y que </w:t>
+            </w:r>
+            <w:r>
+              <w:t xml:space="preserve">tanto </w:t>
+            </w:r>
+            <w:r>
+              <w:t xml:space="preserve">los </w:t>
+            </w:r>
+            <w:r>
+              <w:t>proveedores</w:t>
+            </w:r>
+            <w:r>
+              <w:t xml:space="preserve"> como los suministros estén registrados adecuadamente.</w:t>
+            </w:r>
+            <w:r>
+              <w:t xml:space="preserve"> </w:t>
             </w:r>
           </w:p>
         </w:tc>
@@ -8600,187 +4872,57 @@
         </w:tc>
         <w:tc>
           <w:tcPr>
-            <w:tcW w:w="7796" w:type="dxa"/>
-            <w:tcBorders>
-              <w:top w:val="single" w:sz="4" w:space="0" w:color="auto"/>
-              <w:left w:val="single" w:sz="4" w:space="0" w:color="auto"/>
-              <w:bottom w:val="single" w:sz="4" w:space="0" w:color="auto"/>
-              <w:right w:val="single" w:sz="4" w:space="0" w:color="auto"/>
-            </w:tcBorders>
-          </w:tcPr>
-          <w:p>
-            <w:r>
-              <w:t xml:space="preserve">Una vez </w:t>
-            </w:r>
-            <w:r>
-              <w:t>que el sistema haya terminado el</w:t>
+            <w:tcW w:w="7371" w:type="dxa"/>
+            <w:tcBorders>
+              <w:top w:val="single" w:sz="4" w:space="0" w:color="auto"/>
+              <w:left w:val="single" w:sz="4" w:space="0" w:color="auto"/>
+              <w:bottom w:val="single" w:sz="4" w:space="0" w:color="auto"/>
+              <w:right w:val="single" w:sz="4" w:space="0" w:color="auto"/>
+            </w:tcBorders>
+          </w:tcPr>
+          <w:p>
+            <w:r>
+              <w:t>Una vez que el usuario haya accedido al sistema una opci</w:t>
+            </w:r>
+            <w:r>
+              <w:t>ón secundaria</w:t>
+            </w:r>
+            <w:r>
+              <w:t xml:space="preserve"> será “</w:t>
+            </w:r>
+            <w:r>
+              <w:t>Análisis de costos</w:t>
+            </w:r>
+            <w:r>
+              <w:t xml:space="preserve">”, este apartado permitirá consultar la información requerida </w:t>
+            </w:r>
+            <w:r>
+              <w:t>para abastec</w:t>
+            </w:r>
+            <w:r>
+              <w:t>er al costo más bajo los suministros</w:t>
             </w:r>
             <w:r>
               <w:t xml:space="preserve"> </w:t>
             </w:r>
             <w:r>
-              <w:t>a</w:t>
-            </w:r>
-            <w:r>
-              <w:t>cceso, aparecerá la</w:t>
-            </w:r>
-            <w:r>
-              <w:t xml:space="preserve"> pantalla</w:t>
-            </w:r>
-            <w:r>
-              <w:t xml:space="preserve"> principal del (S.I) con sus respectivas opciones de </w:t>
-            </w:r>
-            <w:r>
-              <w:t>configuración,</w:t>
-            </w:r>
-            <w:r>
-              <w:t xml:space="preserve"> se podrá visualizar </w:t>
-            </w:r>
-            <w:r>
-              <w:t>la opción registrar PQRS en una barra lateral izquierda:</w:t>
-            </w:r>
-          </w:p>
-          <w:p>
-            <w:pPr>
-              <w:pStyle w:val="Prrafodelista"/>
-              <w:numPr>
-                <w:ilvl w:val="0"/>
-                <w:numId w:val="17"/>
-              </w:numPr>
-            </w:pPr>
-            <w:r>
-              <w:t>Se debe ingresar al S.I ya sea con el rol de operador u administrador.</w:t>
-            </w:r>
-          </w:p>
-          <w:p>
-            <w:pPr>
-              <w:pStyle w:val="Prrafodelista"/>
-              <w:numPr>
-                <w:ilvl w:val="0"/>
-                <w:numId w:val="17"/>
-              </w:numPr>
-            </w:pPr>
-            <w:r>
-              <w:t xml:space="preserve">Este deberá dirigirse en el panel izquierdo de configuraciones y seleccionar la opción “registrar </w:t>
-            </w:r>
-            <w:r>
-              <w:t>PQR</w:t>
-            </w:r>
-            <w:r>
-              <w:t xml:space="preserve">”. </w:t>
-            </w:r>
-          </w:p>
-          <w:p>
-            <w:pPr>
-              <w:pStyle w:val="Prrafodelista"/>
-              <w:numPr>
-                <w:ilvl w:val="0"/>
-                <w:numId w:val="17"/>
-              </w:numPr>
-            </w:pPr>
-            <w:r>
-              <w:t xml:space="preserve">Una vez el usuario este en la interfaz de “registrar </w:t>
-            </w:r>
-            <w:r>
-              <w:t>PQR</w:t>
-            </w:r>
-            <w:r>
-              <w:t>” deberá introducir la información de</w:t>
-            </w:r>
-            <w:r>
-              <w:t xml:space="preserve"> </w:t>
-            </w:r>
-            <w:r>
-              <w:t>l</w:t>
-            </w:r>
-            <w:r>
-              <w:t xml:space="preserve">a </w:t>
-            </w:r>
-            <w:r>
-              <w:t>inconformidad en</w:t>
-            </w:r>
-            <w:r>
-              <w:t xml:space="preserve"> los siguientes campos: </w:t>
-            </w:r>
-          </w:p>
-          <w:p>
-            <w:pPr>
-              <w:pStyle w:val="Prrafodelista"/>
-              <w:numPr>
-                <w:ilvl w:val="0"/>
-                <w:numId w:val="4"/>
-              </w:numPr>
-            </w:pPr>
-            <w:r>
-              <w:t>Asunto</w:t>
-            </w:r>
-          </w:p>
-          <w:p>
-            <w:pPr>
-              <w:pStyle w:val="Prrafodelista"/>
-              <w:numPr>
-                <w:ilvl w:val="0"/>
-                <w:numId w:val="4"/>
-              </w:numPr>
-            </w:pPr>
-            <w:r>
-              <w:t>mensaje</w:t>
-            </w:r>
-          </w:p>
-          <w:p>
-            <w:pPr>
-              <w:pStyle w:val="Prrafodelista"/>
-              <w:numPr>
-                <w:ilvl w:val="0"/>
-                <w:numId w:val="4"/>
-              </w:numPr>
-            </w:pPr>
-            <w:r>
-              <w:t>Correo</w:t>
-            </w:r>
-          </w:p>
-          <w:p>
-            <w:pPr>
-              <w:pStyle w:val="Prrafodelista"/>
-              <w:numPr>
-                <w:ilvl w:val="0"/>
-                <w:numId w:val="4"/>
-              </w:numPr>
-            </w:pPr>
-            <w:r>
-              <w:lastRenderedPageBreak/>
-              <w:t>Adjunto</w:t>
-            </w:r>
-          </w:p>
-          <w:p>
-            <w:pPr>
-              <w:pStyle w:val="Prrafodelista"/>
-              <w:numPr>
-                <w:ilvl w:val="0"/>
-                <w:numId w:val="17"/>
-              </w:numPr>
-            </w:pPr>
-            <w:r>
-              <w:t>Ya cuando haya ingresado la información se deberá</w:t>
-            </w:r>
-            <w:r>
-              <w:t xml:space="preserve"> dar clic en el botón registrar</w:t>
-            </w:r>
-            <w:r>
-              <w:t>.</w:t>
-            </w:r>
-          </w:p>
-          <w:p>
-            <w:pPr>
-              <w:pStyle w:val="Prrafodelista"/>
-            </w:pPr>
-          </w:p>
-          <w:p/>
-          <w:p/>
-          <w:p/>
-          <w:p/>
-          <w:p/>
-          <w:p/>
+              <w:t>agotados</w:t>
+            </w:r>
+            <w:r>
+              <w:t xml:space="preserve">. </w:t>
+            </w:r>
+          </w:p>
+          <w:p>
+            <w:r>
+              <w:t xml:space="preserve">Luego de registrar la información pertinente de los proveedores y los suministros que ofrecen </w:t>
+            </w:r>
+            <w:r>
+              <w:t xml:space="preserve">se podrá hacer </w:t>
+            </w:r>
+            <w:r>
+              <w:t>la comparación nombrada anteriormente.</w:t>
+            </w:r>
+          </w:p>
         </w:tc>
       </w:tr>
       <w:tr>
@@ -8798,21 +4940,25 @@
             </w:tcBorders>
           </w:tcPr>
           <w:p>
-            <w:r>
-              <w:lastRenderedPageBreak/>
+            <w:proofErr w:type="spellStart"/>
+            <w:r>
               <w:t>Sub</w:t>
             </w:r>
             <w:r>
               <w:t>-</w:t>
             </w:r>
             <w:r>
-              <w:t xml:space="preserve">flujos: </w:t>
-            </w:r>
-          </w:p>
-        </w:tc>
-        <w:tc>
-          <w:tcPr>
-            <w:tcW w:w="7796" w:type="dxa"/>
+              <w:t>flujos</w:t>
+            </w:r>
+            <w:proofErr w:type="spellEnd"/>
+            <w:r>
+              <w:t xml:space="preserve">: </w:t>
+            </w:r>
+          </w:p>
+        </w:tc>
+        <w:tc>
+          <w:tcPr>
+            <w:tcW w:w="7371" w:type="dxa"/>
             <w:tcBorders>
               <w:top w:val="single" w:sz="4" w:space="0" w:color="auto"/>
               <w:left w:val="single" w:sz="4" w:space="0" w:color="auto"/>
@@ -8825,1216 +4971,38 @@
               <w:pStyle w:val="Prrafodelista"/>
               <w:numPr>
                 <w:ilvl w:val="0"/>
-                <w:numId w:val="18"/>
+                <w:numId w:val="8"/>
               </w:numPr>
             </w:pPr>
             <w:r>
-              <w:t xml:space="preserve">El S.I valida </w:t>
-            </w:r>
-            <w:r>
-              <w:t xml:space="preserve">la cantidad de pqrs registradas por el </w:t>
-            </w:r>
-            <w:r>
-              <w:t>cliente.</w:t>
-            </w:r>
-          </w:p>
-          <w:p>
-            <w:pPr>
-              <w:pStyle w:val="Prrafodelista"/>
-              <w:numPr>
-                <w:ilvl w:val="0"/>
-                <w:numId w:val="18"/>
-              </w:numPr>
-            </w:pPr>
-            <w:r>
-              <w:t>El S.I validara que la persona responsable del vehículo si sea residente del conjunto residencial, para poder generar el proceso de registro.</w:t>
-            </w:r>
-          </w:p>
-        </w:tc>
-      </w:tr>
-      <w:tr>
-        <w:trPr>
-          <w:trHeight w:val="112"/>
-        </w:trPr>
-        <w:tc>
-          <w:tcPr>
-            <w:tcW w:w="2088" w:type="dxa"/>
-            <w:tcBorders>
-              <w:top w:val="single" w:sz="4" w:space="0" w:color="auto"/>
-              <w:left w:val="single" w:sz="4" w:space="0" w:color="auto"/>
-              <w:bottom w:val="single" w:sz="4" w:space="0" w:color="auto"/>
-              <w:right w:val="single" w:sz="4" w:space="0" w:color="auto"/>
-            </w:tcBorders>
-          </w:tcPr>
-          <w:p>
-            <w:r>
-              <w:t xml:space="preserve">Excepciones: </w:t>
-            </w:r>
-          </w:p>
-        </w:tc>
-        <w:tc>
-          <w:tcPr>
-            <w:tcW w:w="7796" w:type="dxa"/>
-            <w:tcBorders>
-              <w:top w:val="single" w:sz="4" w:space="0" w:color="auto"/>
-              <w:left w:val="single" w:sz="4" w:space="0" w:color="auto"/>
-              <w:bottom w:val="single" w:sz="4" w:space="0" w:color="auto"/>
-              <w:right w:val="single" w:sz="4" w:space="0" w:color="auto"/>
-            </w:tcBorders>
-          </w:tcPr>
-          <w:p>
-            <w:r>
-              <w:t>E-2</w:t>
-            </w:r>
-            <w:r>
-              <w:t xml:space="preserve"> </w:t>
-            </w:r>
-            <w:r>
-              <w:t xml:space="preserve">Los datos del vehículo no son correctos y/o no están autorizados, En este caso el (S.I) muestra un mensaje indicando que no se puede ingresar el </w:t>
-            </w:r>
-            <w:r>
-              <w:t>vehículo</w:t>
-            </w:r>
-            <w:r>
-              <w:t>.</w:t>
-            </w:r>
-          </w:p>
-          <w:p>
-            <w:r>
-              <w:t xml:space="preserve">E-3 Si se cumple el punto (4) </w:t>
-            </w:r>
-            <w:r>
-              <w:t>Aparecerá un mensaje en pantalla indicando que el vehículo fue registrado en base a la información ingresada.</w:t>
-            </w:r>
-          </w:p>
-          <w:p/>
-          <w:p/>
+              <w:t xml:space="preserve">El S.I valida que la </w:t>
+            </w:r>
+            <w:r>
+              <w:t>información de</w:t>
+            </w:r>
+            <w:r>
+              <w:t xml:space="preserve"> los proveedores y sus productos, luego de verificar el </w:t>
+            </w:r>
+            <w:r>
+              <w:t xml:space="preserve">adecuado registro, </w:t>
+            </w:r>
+            <w:r>
+              <w:t xml:space="preserve">si la información del proveedor o suministro está mal registrada </w:t>
+            </w:r>
+            <w:r>
+              <w:t>se omitirá en el análisis.</w:t>
+            </w:r>
+          </w:p>
         </w:tc>
       </w:tr>
     </w:tbl>
     <w:p/>
     <w:p/>
-    <w:tbl>
-      <w:tblPr>
-        <w:tblW w:w="9884" w:type="dxa"/>
-        <w:tblInd w:w="-108" w:type="dxa"/>
-        <w:tblBorders>
-          <w:top w:val="nil"/>
-          <w:left w:val="nil"/>
-          <w:bottom w:val="nil"/>
-          <w:right w:val="nil"/>
-        </w:tblBorders>
-        <w:tblLayout w:type="fixed"/>
-        <w:tblLook w:val="0000" w:firstRow="0" w:lastRow="0" w:firstColumn="0" w:lastColumn="0" w:noHBand="0" w:noVBand="0"/>
-      </w:tblPr>
-      <w:tblGrid>
-        <w:gridCol w:w="2088"/>
-        <w:gridCol w:w="7796"/>
-      </w:tblGrid>
-      <w:tr>
-        <w:trPr>
-          <w:trHeight w:val="112"/>
-        </w:trPr>
-        <w:tc>
-          <w:tcPr>
-            <w:tcW w:w="2088" w:type="dxa"/>
-            <w:tcBorders>
-              <w:top w:val="single" w:sz="4" w:space="0" w:color="auto"/>
-              <w:left w:val="single" w:sz="4" w:space="0" w:color="auto"/>
-              <w:bottom w:val="single" w:sz="4" w:space="0" w:color="auto"/>
-              <w:right w:val="single" w:sz="4" w:space="0" w:color="auto"/>
-            </w:tcBorders>
-          </w:tcPr>
-          <w:p>
-            <w:bookmarkStart w:id="0" w:name="OLE_LINK1"/>
-            <w:r>
-              <w:br w:type="page"/>
-            </w:r>
-            <w:r>
-              <w:t xml:space="preserve">Caso de Uso: </w:t>
-            </w:r>
-          </w:p>
-        </w:tc>
-        <w:tc>
-          <w:tcPr>
-            <w:tcW w:w="7796" w:type="dxa"/>
-            <w:tcBorders>
-              <w:top w:val="single" w:sz="4" w:space="0" w:color="auto"/>
-              <w:left w:val="single" w:sz="4" w:space="0" w:color="auto"/>
-              <w:bottom w:val="single" w:sz="4" w:space="0" w:color="auto"/>
-              <w:right w:val="single" w:sz="4" w:space="0" w:color="auto"/>
-            </w:tcBorders>
-          </w:tcPr>
-          <w:p>
-            <w:r>
-              <w:t xml:space="preserve">Gestión </w:t>
-            </w:r>
-            <w:r>
-              <w:t>PQRS</w:t>
-            </w:r>
-          </w:p>
-        </w:tc>
-      </w:tr>
-      <w:tr>
-        <w:trPr>
-          <w:trHeight w:val="112"/>
-        </w:trPr>
-        <w:tc>
-          <w:tcPr>
-            <w:tcW w:w="2088" w:type="dxa"/>
-            <w:tcBorders>
-              <w:top w:val="single" w:sz="4" w:space="0" w:color="auto"/>
-              <w:left w:val="single" w:sz="4" w:space="0" w:color="auto"/>
-              <w:bottom w:val="single" w:sz="4" w:space="0" w:color="auto"/>
-              <w:right w:val="single" w:sz="4" w:space="0" w:color="auto"/>
-            </w:tcBorders>
-          </w:tcPr>
-          <w:p>
-            <w:r>
-              <w:t xml:space="preserve">Actores: </w:t>
-            </w:r>
-          </w:p>
-        </w:tc>
-        <w:tc>
-          <w:tcPr>
-            <w:tcW w:w="7796" w:type="dxa"/>
-            <w:tcBorders>
-              <w:top w:val="single" w:sz="4" w:space="0" w:color="auto"/>
-              <w:left w:val="single" w:sz="4" w:space="0" w:color="auto"/>
-              <w:bottom w:val="single" w:sz="4" w:space="0" w:color="auto"/>
-              <w:right w:val="single" w:sz="4" w:space="0" w:color="auto"/>
-            </w:tcBorders>
-          </w:tcPr>
-          <w:p>
-            <w:r>
-              <w:t>Administrador</w:t>
-            </w:r>
-            <w:r>
-              <w:t xml:space="preserve">. </w:t>
-            </w:r>
-          </w:p>
-        </w:tc>
-      </w:tr>
-      <w:tr>
-        <w:trPr>
-          <w:trHeight w:val="112"/>
-        </w:trPr>
-        <w:tc>
-          <w:tcPr>
-            <w:tcW w:w="2088" w:type="dxa"/>
-            <w:tcBorders>
-              <w:top w:val="single" w:sz="4" w:space="0" w:color="auto"/>
-              <w:left w:val="single" w:sz="4" w:space="0" w:color="auto"/>
-              <w:bottom w:val="single" w:sz="4" w:space="0" w:color="auto"/>
-              <w:right w:val="single" w:sz="4" w:space="0" w:color="auto"/>
-            </w:tcBorders>
-          </w:tcPr>
-          <w:p>
-            <w:r>
-              <w:t xml:space="preserve">Tipo: </w:t>
-            </w:r>
-          </w:p>
-        </w:tc>
-        <w:tc>
-          <w:tcPr>
-            <w:tcW w:w="7796" w:type="dxa"/>
-            <w:tcBorders>
-              <w:top w:val="single" w:sz="4" w:space="0" w:color="auto"/>
-              <w:left w:val="single" w:sz="4" w:space="0" w:color="auto"/>
-              <w:bottom w:val="single" w:sz="4" w:space="0" w:color="auto"/>
-              <w:right w:val="single" w:sz="4" w:space="0" w:color="auto"/>
-            </w:tcBorders>
-          </w:tcPr>
-          <w:p>
-            <w:r>
-              <w:t xml:space="preserve">Asociación directa </w:t>
-            </w:r>
-          </w:p>
-        </w:tc>
-      </w:tr>
-      <w:tr>
-        <w:trPr>
-          <w:trHeight w:val="112"/>
-        </w:trPr>
-        <w:tc>
-          <w:tcPr>
-            <w:tcW w:w="2088" w:type="dxa"/>
-            <w:tcBorders>
-              <w:top w:val="single" w:sz="4" w:space="0" w:color="auto"/>
-              <w:left w:val="single" w:sz="4" w:space="0" w:color="auto"/>
-              <w:bottom w:val="single" w:sz="4" w:space="0" w:color="auto"/>
-              <w:right w:val="single" w:sz="4" w:space="0" w:color="auto"/>
-            </w:tcBorders>
-          </w:tcPr>
-          <w:p>
-            <w:r>
-              <w:t xml:space="preserve">Propósito: </w:t>
-            </w:r>
-          </w:p>
-        </w:tc>
-        <w:tc>
-          <w:tcPr>
-            <w:tcW w:w="7796" w:type="dxa"/>
-            <w:tcBorders>
-              <w:top w:val="single" w:sz="4" w:space="0" w:color="auto"/>
-              <w:left w:val="single" w:sz="4" w:space="0" w:color="auto"/>
-              <w:bottom w:val="single" w:sz="4" w:space="0" w:color="auto"/>
-              <w:right w:val="single" w:sz="4" w:space="0" w:color="auto"/>
-            </w:tcBorders>
-          </w:tcPr>
-          <w:p>
-            <w:r>
-              <w:t>Gestionar pqrs realizadas por el cliente</w:t>
-            </w:r>
-          </w:p>
-        </w:tc>
-      </w:tr>
-      <w:tr>
-        <w:trPr>
-          <w:trHeight w:val="388"/>
-        </w:trPr>
-        <w:tc>
-          <w:tcPr>
-            <w:tcW w:w="2088" w:type="dxa"/>
-            <w:tcBorders>
-              <w:top w:val="single" w:sz="4" w:space="0" w:color="auto"/>
-              <w:left w:val="single" w:sz="4" w:space="0" w:color="auto"/>
-              <w:bottom w:val="single" w:sz="4" w:space="0" w:color="auto"/>
-              <w:right w:val="single" w:sz="4" w:space="0" w:color="auto"/>
-            </w:tcBorders>
-          </w:tcPr>
-          <w:p>
-            <w:r>
-              <w:t xml:space="preserve">Precondiciones: </w:t>
-            </w:r>
-          </w:p>
-        </w:tc>
-        <w:tc>
-          <w:tcPr>
-            <w:tcW w:w="7796" w:type="dxa"/>
-            <w:tcBorders>
-              <w:top w:val="single" w:sz="4" w:space="0" w:color="auto"/>
-              <w:left w:val="single" w:sz="4" w:space="0" w:color="auto"/>
-              <w:bottom w:val="single" w:sz="4" w:space="0" w:color="auto"/>
-              <w:right w:val="single" w:sz="4" w:space="0" w:color="auto"/>
-            </w:tcBorders>
-          </w:tcPr>
-          <w:p>
-            <w:r>
-              <w:t>Es necesari</w:t>
-            </w:r>
-            <w:r>
-              <w:t>o que el usuario (administrador)</w:t>
-            </w:r>
-            <w:r>
-              <w:t xml:space="preserve"> se identifique de forma correcta. </w:t>
-            </w:r>
-          </w:p>
-        </w:tc>
-      </w:tr>
-      <w:tr>
-        <w:trPr>
-          <w:trHeight w:val="526"/>
-        </w:trPr>
-        <w:tc>
-          <w:tcPr>
-            <w:tcW w:w="2088" w:type="dxa"/>
-            <w:tcBorders>
-              <w:top w:val="single" w:sz="4" w:space="0" w:color="auto"/>
-              <w:left w:val="single" w:sz="4" w:space="0" w:color="auto"/>
-              <w:bottom w:val="single" w:sz="4" w:space="0" w:color="auto"/>
-              <w:right w:val="single" w:sz="4" w:space="0" w:color="auto"/>
-            </w:tcBorders>
-          </w:tcPr>
-          <w:p>
-            <w:r>
-              <w:t xml:space="preserve">Flujo principal: </w:t>
-            </w:r>
-          </w:p>
-        </w:tc>
-        <w:tc>
-          <w:tcPr>
-            <w:tcW w:w="7796" w:type="dxa"/>
-            <w:tcBorders>
-              <w:top w:val="single" w:sz="4" w:space="0" w:color="auto"/>
-              <w:left w:val="single" w:sz="4" w:space="0" w:color="auto"/>
-              <w:bottom w:val="single" w:sz="4" w:space="0" w:color="auto"/>
-              <w:right w:val="single" w:sz="4" w:space="0" w:color="auto"/>
-            </w:tcBorders>
-          </w:tcPr>
-          <w:p>
-            <w:r>
-              <w:t xml:space="preserve">Una vez </w:t>
-            </w:r>
-            <w:r>
-              <w:t>que el sistema haya terminado el</w:t>
-            </w:r>
-            <w:r>
-              <w:t xml:space="preserve"> </w:t>
-            </w:r>
-            <w:r>
-              <w:t>Acceso, aparecerá la</w:t>
-            </w:r>
-            <w:r>
-              <w:t xml:space="preserve"> pantalla</w:t>
-            </w:r>
-            <w:r>
-              <w:t xml:space="preserve"> principal del (S.I), con sus respectivas opciones de </w:t>
-            </w:r>
-            <w:r>
-              <w:t>configuración,</w:t>
-            </w:r>
-            <w:r>
-              <w:t xml:space="preserve"> se podrá visualizar </w:t>
-            </w:r>
-            <w:r>
-              <w:t>las respectivas opciones</w:t>
-            </w:r>
-            <w:r>
-              <w:t xml:space="preserve"> de </w:t>
-            </w:r>
-            <w:r>
-              <w:t>tramitar PQR</w:t>
-            </w:r>
-          </w:p>
-          <w:p>
-            <w:pPr>
-              <w:pStyle w:val="Prrafodelista"/>
-              <w:numPr>
-                <w:ilvl w:val="0"/>
-                <w:numId w:val="19"/>
-              </w:numPr>
-            </w:pPr>
-            <w:r>
-              <w:t xml:space="preserve">Se debe ingresar al S.I con rol </w:t>
-            </w:r>
-            <w:r>
-              <w:t>administrador.</w:t>
-            </w:r>
-          </w:p>
-          <w:p>
-            <w:pPr>
-              <w:pStyle w:val="Prrafodelista"/>
-              <w:numPr>
-                <w:ilvl w:val="0"/>
-                <w:numId w:val="19"/>
-              </w:numPr>
-            </w:pPr>
-            <w:r>
-              <w:t>Este deberá dirigirse en el panel izquierdo de configuraciones y seleccionar la opción “</w:t>
-            </w:r>
-            <w:r>
-              <w:t>PQRS</w:t>
-            </w:r>
-            <w:r>
-              <w:t xml:space="preserve">”. </w:t>
-            </w:r>
-          </w:p>
-          <w:p>
-            <w:pPr>
-              <w:pStyle w:val="Prrafodelista"/>
-              <w:numPr>
-                <w:ilvl w:val="0"/>
-                <w:numId w:val="19"/>
-              </w:numPr>
-            </w:pPr>
-            <w:r>
-              <w:t>El administrador podrá visualizar el listado de pqr</w:t>
-            </w:r>
-            <w:r>
-              <w:t>s</w:t>
-            </w:r>
-            <w:r>
-              <w:t xml:space="preserve"> realizadas por el cliente.</w:t>
-            </w:r>
-          </w:p>
-          <w:p>
-            <w:pPr>
-              <w:pStyle w:val="Prrafodelista"/>
-              <w:numPr>
-                <w:ilvl w:val="0"/>
-                <w:numId w:val="19"/>
-              </w:numPr>
-            </w:pPr>
-            <w:r>
-              <w:lastRenderedPageBreak/>
-              <w:t>El administrador podrá ejecutar dos acciones ya sea en el ítem visualizar o modificar.</w:t>
-            </w:r>
-          </w:p>
-          <w:p>
-            <w:pPr>
-              <w:pStyle w:val="Prrafodelista"/>
-              <w:numPr>
-                <w:ilvl w:val="0"/>
-                <w:numId w:val="16"/>
-              </w:numPr>
-            </w:pPr>
-            <w:r>
-              <w:t>En el ítem visualizar podrá ver la descripción de</w:t>
-            </w:r>
-            <w:r>
-              <w:t xml:space="preserve"> </w:t>
-            </w:r>
-            <w:r>
-              <w:t>l</w:t>
-            </w:r>
-            <w:r>
-              <w:t>a</w:t>
-            </w:r>
-            <w:r>
-              <w:t xml:space="preserve"> pqr</w:t>
-            </w:r>
-            <w:r>
-              <w:t>s</w:t>
-            </w:r>
-          </w:p>
-          <w:p>
-            <w:pPr>
-              <w:pStyle w:val="Prrafodelista"/>
-              <w:numPr>
-                <w:ilvl w:val="0"/>
-                <w:numId w:val="16"/>
-              </w:numPr>
-            </w:pPr>
-            <w:r>
-              <w:t>En el ítem modificar tendrá un chek</w:t>
-            </w:r>
-            <w:r>
-              <w:t xml:space="preserve"> </w:t>
-            </w:r>
-            <w:r>
-              <w:t>list para cambiar el estado de la pqr</w:t>
-            </w:r>
-            <w:r>
-              <w:t>s</w:t>
-            </w:r>
-            <w:r>
-              <w:t xml:space="preserve"> y dar la respectiva solución.</w:t>
-            </w:r>
-          </w:p>
-          <w:p>
-            <w:pPr>
-              <w:pStyle w:val="Prrafodelista"/>
-              <w:numPr>
-                <w:ilvl w:val="0"/>
-                <w:numId w:val="19"/>
-              </w:numPr>
-            </w:pPr>
-            <w:r>
-              <w:t xml:space="preserve">Una vez se haya ingresado la respuesta a la PQRS el administrador deberá darle </w:t>
-            </w:r>
-            <w:r>
-              <w:t>clic</w:t>
-            </w:r>
-            <w:r>
-              <w:t xml:space="preserve"> a</w:t>
-            </w:r>
-            <w:r>
-              <w:t>l botón</w:t>
-            </w:r>
-            <w:r>
-              <w:t xml:space="preserve"> modificar</w:t>
-            </w:r>
-            <w:r>
-              <w:t>,</w:t>
-            </w:r>
-            <w:r>
-              <w:t xml:space="preserve"> se </w:t>
-            </w:r>
-            <w:r>
-              <w:t>mostrará</w:t>
-            </w:r>
-            <w:r>
-              <w:t xml:space="preserve"> un mensaje</w:t>
-            </w:r>
-            <w:r>
-              <w:t xml:space="preserve"> indicando “Se ha gestionado la pqr</w:t>
-            </w:r>
-            <w:r>
-              <w:t>s</w:t>
-            </w:r>
-            <w:r>
-              <w:t xml:space="preserve"> correctamente”</w:t>
-            </w:r>
-          </w:p>
-          <w:p/>
-        </w:tc>
-      </w:tr>
-      <w:tr>
-        <w:trPr>
-          <w:trHeight w:val="112"/>
-        </w:trPr>
-        <w:tc>
-          <w:tcPr>
-            <w:tcW w:w="2088" w:type="dxa"/>
-            <w:tcBorders>
-              <w:top w:val="single" w:sz="4" w:space="0" w:color="auto"/>
-              <w:left w:val="single" w:sz="4" w:space="0" w:color="auto"/>
-              <w:bottom w:val="single" w:sz="4" w:space="0" w:color="auto"/>
-              <w:right w:val="single" w:sz="4" w:space="0" w:color="auto"/>
-            </w:tcBorders>
-          </w:tcPr>
-          <w:p>
-            <w:r>
-              <w:lastRenderedPageBreak/>
-              <w:t>Sub</w:t>
-            </w:r>
-            <w:r>
-              <w:t>-</w:t>
-            </w:r>
-            <w:r>
-              <w:t xml:space="preserve">flujos: </w:t>
-            </w:r>
-          </w:p>
-        </w:tc>
-        <w:tc>
-          <w:tcPr>
-            <w:tcW w:w="7796" w:type="dxa"/>
-            <w:tcBorders>
-              <w:top w:val="single" w:sz="4" w:space="0" w:color="auto"/>
-              <w:left w:val="single" w:sz="4" w:space="0" w:color="auto"/>
-              <w:bottom w:val="single" w:sz="4" w:space="0" w:color="auto"/>
-              <w:right w:val="single" w:sz="4" w:space="0" w:color="auto"/>
-            </w:tcBorders>
-          </w:tcPr>
-          <w:p>
-            <w:pPr>
-              <w:pStyle w:val="Prrafodelista"/>
-              <w:numPr>
-                <w:ilvl w:val="0"/>
-                <w:numId w:val="20"/>
-              </w:numPr>
-            </w:pPr>
-            <w:r>
-              <w:t xml:space="preserve">El S.I valida la cantidad de pqrs registradas por el </w:t>
-            </w:r>
-            <w:r>
-              <w:t>cliente.</w:t>
-            </w:r>
-          </w:p>
-          <w:p>
-            <w:pPr>
-              <w:pStyle w:val="Prrafodelista"/>
-              <w:numPr>
-                <w:ilvl w:val="0"/>
-                <w:numId w:val="20"/>
-              </w:numPr>
-            </w:pPr>
-            <w:r>
-              <w:t>El S.I validara que la persona responsable del vehículo si sea residente del conjunto residencial, para poder generar el proceso de registro.</w:t>
-            </w:r>
-          </w:p>
-          <w:p>
-            <w:pPr>
-              <w:pStyle w:val="Prrafodelista"/>
-              <w:numPr>
-                <w:ilvl w:val="0"/>
-                <w:numId w:val="20"/>
-              </w:numPr>
-            </w:pPr>
-            <w:r>
-              <w:t xml:space="preserve">El S.I se </w:t>
-            </w:r>
-            <w:r>
-              <w:t>encargará</w:t>
-            </w:r>
-            <w:r>
-              <w:t xml:space="preserve"> de que el cambio del estado se vea reflejado en la vista del cliente.</w:t>
-            </w:r>
-          </w:p>
-        </w:tc>
-      </w:tr>
-      <w:tr>
-        <w:trPr>
-          <w:trHeight w:val="112"/>
-        </w:trPr>
-        <w:tc>
-          <w:tcPr>
-            <w:tcW w:w="2088" w:type="dxa"/>
-            <w:tcBorders>
-              <w:top w:val="single" w:sz="4" w:space="0" w:color="auto"/>
-              <w:left w:val="single" w:sz="4" w:space="0" w:color="auto"/>
-              <w:bottom w:val="single" w:sz="4" w:space="0" w:color="auto"/>
-              <w:right w:val="single" w:sz="4" w:space="0" w:color="auto"/>
-            </w:tcBorders>
-          </w:tcPr>
-          <w:p>
-            <w:r>
-              <w:t xml:space="preserve">Excepciones: </w:t>
-            </w:r>
-          </w:p>
-        </w:tc>
-        <w:tc>
-          <w:tcPr>
-            <w:tcW w:w="7796" w:type="dxa"/>
-            <w:tcBorders>
-              <w:top w:val="single" w:sz="4" w:space="0" w:color="auto"/>
-              <w:left w:val="single" w:sz="4" w:space="0" w:color="auto"/>
-              <w:bottom w:val="single" w:sz="4" w:space="0" w:color="auto"/>
-              <w:right w:val="single" w:sz="4" w:space="0" w:color="auto"/>
-            </w:tcBorders>
-          </w:tcPr>
-          <w:p>
-            <w:r>
-              <w:t>E-</w:t>
-            </w:r>
-            <w:r>
-              <w:t>1 Si</w:t>
-            </w:r>
-            <w:r>
-              <w:t xml:space="preserve"> se cumple el punto (</w:t>
-            </w:r>
-            <w:r>
-              <w:t>5</w:t>
-            </w:r>
-            <w:r>
-              <w:t xml:space="preserve">) </w:t>
-            </w:r>
-            <w:r>
-              <w:t>Aparecerá un mensa</w:t>
-            </w:r>
-            <w:r>
-              <w:t>je en pantalla indicando “Se ha gestionado la pqrs correctamente”</w:t>
-            </w:r>
-            <w:r>
-              <w:t>.</w:t>
-            </w:r>
-          </w:p>
-          <w:p/>
-          <w:p/>
-        </w:tc>
-      </w:tr>
-      <w:bookmarkEnd w:id="0"/>
-    </w:tbl>
     <w:p/>
     <w:p/>
-    <w:tbl>
-      <w:tblPr>
-        <w:tblW w:w="9884" w:type="dxa"/>
-        <w:tblInd w:w="-108" w:type="dxa"/>
-        <w:tblBorders>
-          <w:top w:val="nil"/>
-          <w:left w:val="nil"/>
-          <w:bottom w:val="nil"/>
-          <w:right w:val="nil"/>
-        </w:tblBorders>
-        <w:tblLayout w:type="fixed"/>
-        <w:tblLook w:val="0000" w:firstRow="0" w:lastRow="0" w:firstColumn="0" w:lastColumn="0" w:noHBand="0" w:noVBand="0"/>
-      </w:tblPr>
-      <w:tblGrid>
-        <w:gridCol w:w="2088"/>
-        <w:gridCol w:w="7796"/>
-      </w:tblGrid>
-      <w:tr>
-        <w:trPr>
-          <w:trHeight w:val="112"/>
-        </w:trPr>
-        <w:tc>
-          <w:tcPr>
-            <w:tcW w:w="2088" w:type="dxa"/>
-            <w:tcBorders>
-              <w:top w:val="single" w:sz="4" w:space="0" w:color="auto"/>
-              <w:left w:val="single" w:sz="4" w:space="0" w:color="auto"/>
-              <w:bottom w:val="single" w:sz="4" w:space="0" w:color="auto"/>
-              <w:right w:val="single" w:sz="4" w:space="0" w:color="auto"/>
-            </w:tcBorders>
-          </w:tcPr>
-          <w:p>
-            <w:r>
-              <w:br w:type="page"/>
-            </w:r>
-            <w:r>
-              <w:t xml:space="preserve">Caso de Uso: </w:t>
-            </w:r>
-          </w:p>
-        </w:tc>
-        <w:tc>
-          <w:tcPr>
-            <w:tcW w:w="7796" w:type="dxa"/>
-            <w:tcBorders>
-              <w:top w:val="single" w:sz="4" w:space="0" w:color="auto"/>
-              <w:left w:val="single" w:sz="4" w:space="0" w:color="auto"/>
-              <w:bottom w:val="single" w:sz="4" w:space="0" w:color="auto"/>
-              <w:right w:val="single" w:sz="4" w:space="0" w:color="auto"/>
-            </w:tcBorders>
-          </w:tcPr>
-          <w:p>
-            <w:r>
-              <w:t xml:space="preserve">Gestión </w:t>
-            </w:r>
-            <w:r>
-              <w:t>eventos</w:t>
-            </w:r>
-          </w:p>
-        </w:tc>
-      </w:tr>
-      <w:tr>
-        <w:trPr>
-          <w:trHeight w:val="112"/>
-        </w:trPr>
-        <w:tc>
-          <w:tcPr>
-            <w:tcW w:w="2088" w:type="dxa"/>
-            <w:tcBorders>
-              <w:top w:val="single" w:sz="4" w:space="0" w:color="auto"/>
-              <w:left w:val="single" w:sz="4" w:space="0" w:color="auto"/>
-              <w:bottom w:val="single" w:sz="4" w:space="0" w:color="auto"/>
-              <w:right w:val="single" w:sz="4" w:space="0" w:color="auto"/>
-            </w:tcBorders>
-          </w:tcPr>
-          <w:p>
-            <w:r>
-              <w:t xml:space="preserve">Actores: </w:t>
-            </w:r>
-          </w:p>
-        </w:tc>
-        <w:tc>
-          <w:tcPr>
-            <w:tcW w:w="7796" w:type="dxa"/>
-            <w:tcBorders>
-              <w:top w:val="single" w:sz="4" w:space="0" w:color="auto"/>
-              <w:left w:val="single" w:sz="4" w:space="0" w:color="auto"/>
-              <w:bottom w:val="single" w:sz="4" w:space="0" w:color="auto"/>
-              <w:right w:val="single" w:sz="4" w:space="0" w:color="auto"/>
-            </w:tcBorders>
-          </w:tcPr>
-          <w:p>
-            <w:r>
-              <w:t>Administrador</w:t>
-            </w:r>
-            <w:r>
-              <w:t xml:space="preserve">. </w:t>
-            </w:r>
-          </w:p>
-        </w:tc>
-      </w:tr>
-      <w:tr>
-        <w:trPr>
-          <w:trHeight w:val="112"/>
-        </w:trPr>
-        <w:tc>
-          <w:tcPr>
-            <w:tcW w:w="2088" w:type="dxa"/>
-            <w:tcBorders>
-              <w:top w:val="single" w:sz="4" w:space="0" w:color="auto"/>
-              <w:left w:val="single" w:sz="4" w:space="0" w:color="auto"/>
-              <w:bottom w:val="single" w:sz="4" w:space="0" w:color="auto"/>
-              <w:right w:val="single" w:sz="4" w:space="0" w:color="auto"/>
-            </w:tcBorders>
-          </w:tcPr>
-          <w:p>
-            <w:r>
-              <w:t xml:space="preserve">Tipo: </w:t>
-            </w:r>
-          </w:p>
-        </w:tc>
-        <w:tc>
-          <w:tcPr>
-            <w:tcW w:w="7796" w:type="dxa"/>
-            <w:tcBorders>
-              <w:top w:val="single" w:sz="4" w:space="0" w:color="auto"/>
-              <w:left w:val="single" w:sz="4" w:space="0" w:color="auto"/>
-              <w:bottom w:val="single" w:sz="4" w:space="0" w:color="auto"/>
-              <w:right w:val="single" w:sz="4" w:space="0" w:color="auto"/>
-            </w:tcBorders>
-          </w:tcPr>
-          <w:p>
-            <w:r>
-              <w:t>Asociación directa.</w:t>
-            </w:r>
-          </w:p>
-        </w:tc>
-      </w:tr>
-      <w:tr>
-        <w:trPr>
-          <w:trHeight w:val="112"/>
-        </w:trPr>
-        <w:tc>
-          <w:tcPr>
-            <w:tcW w:w="2088" w:type="dxa"/>
-            <w:tcBorders>
-              <w:top w:val="single" w:sz="4" w:space="0" w:color="auto"/>
-              <w:left w:val="single" w:sz="4" w:space="0" w:color="auto"/>
-              <w:bottom w:val="single" w:sz="4" w:space="0" w:color="auto"/>
-              <w:right w:val="single" w:sz="4" w:space="0" w:color="auto"/>
-            </w:tcBorders>
-          </w:tcPr>
-          <w:p>
-            <w:r>
-              <w:t xml:space="preserve">Propósito: </w:t>
-            </w:r>
-          </w:p>
-        </w:tc>
-        <w:tc>
-          <w:tcPr>
-            <w:tcW w:w="7796" w:type="dxa"/>
-            <w:tcBorders>
-              <w:top w:val="single" w:sz="4" w:space="0" w:color="auto"/>
-              <w:left w:val="single" w:sz="4" w:space="0" w:color="auto"/>
-              <w:bottom w:val="single" w:sz="4" w:space="0" w:color="auto"/>
-              <w:right w:val="single" w:sz="4" w:space="0" w:color="auto"/>
-            </w:tcBorders>
-          </w:tcPr>
-          <w:p>
-            <w:r>
-              <w:t>Publicar eventos próximos a participar.</w:t>
-            </w:r>
-          </w:p>
-        </w:tc>
-      </w:tr>
-      <w:tr>
-        <w:trPr>
-          <w:trHeight w:val="388"/>
-        </w:trPr>
-        <w:tc>
-          <w:tcPr>
-            <w:tcW w:w="2088" w:type="dxa"/>
-            <w:tcBorders>
-              <w:top w:val="single" w:sz="4" w:space="0" w:color="auto"/>
-              <w:left w:val="single" w:sz="4" w:space="0" w:color="auto"/>
-              <w:bottom w:val="single" w:sz="4" w:space="0" w:color="auto"/>
-              <w:right w:val="single" w:sz="4" w:space="0" w:color="auto"/>
-            </w:tcBorders>
-          </w:tcPr>
-          <w:p>
-            <w:r>
-              <w:t xml:space="preserve">Precondiciones: </w:t>
-            </w:r>
-          </w:p>
-        </w:tc>
-        <w:tc>
-          <w:tcPr>
-            <w:tcW w:w="7796" w:type="dxa"/>
-            <w:tcBorders>
-              <w:top w:val="single" w:sz="4" w:space="0" w:color="auto"/>
-              <w:left w:val="single" w:sz="4" w:space="0" w:color="auto"/>
-              <w:bottom w:val="single" w:sz="4" w:space="0" w:color="auto"/>
-              <w:right w:val="single" w:sz="4" w:space="0" w:color="auto"/>
-            </w:tcBorders>
-          </w:tcPr>
-          <w:p>
-            <w:r>
-              <w:t>Es necesari</w:t>
-            </w:r>
-            <w:r>
-              <w:t>o que el usuario (administrador)</w:t>
-            </w:r>
-            <w:r>
-              <w:t xml:space="preserve"> se identifique de forma correcta. </w:t>
-            </w:r>
-          </w:p>
-        </w:tc>
-      </w:tr>
-      <w:tr>
-        <w:trPr>
-          <w:trHeight w:val="526"/>
-        </w:trPr>
-        <w:tc>
-          <w:tcPr>
-            <w:tcW w:w="2088" w:type="dxa"/>
-            <w:tcBorders>
-              <w:top w:val="single" w:sz="4" w:space="0" w:color="auto"/>
-              <w:left w:val="single" w:sz="4" w:space="0" w:color="auto"/>
-              <w:bottom w:val="single" w:sz="4" w:space="0" w:color="auto"/>
-              <w:right w:val="single" w:sz="4" w:space="0" w:color="auto"/>
-            </w:tcBorders>
-          </w:tcPr>
-          <w:p>
-            <w:r>
-              <w:t xml:space="preserve">Flujo principal: </w:t>
-            </w:r>
-          </w:p>
-        </w:tc>
-        <w:tc>
-          <w:tcPr>
-            <w:tcW w:w="7796" w:type="dxa"/>
-            <w:tcBorders>
-              <w:top w:val="single" w:sz="4" w:space="0" w:color="auto"/>
-              <w:left w:val="single" w:sz="4" w:space="0" w:color="auto"/>
-              <w:bottom w:val="single" w:sz="4" w:space="0" w:color="auto"/>
-              <w:right w:val="single" w:sz="4" w:space="0" w:color="auto"/>
-            </w:tcBorders>
-          </w:tcPr>
-          <w:p>
-            <w:r>
-              <w:t xml:space="preserve">Una vez </w:t>
-            </w:r>
-            <w:r>
-              <w:t>que el sistema haya terminado el</w:t>
-            </w:r>
-            <w:r>
-              <w:t xml:space="preserve"> </w:t>
-            </w:r>
-            <w:r>
-              <w:t>Acceso, aparecerá la</w:t>
-            </w:r>
-            <w:r>
-              <w:t xml:space="preserve"> pantalla</w:t>
-            </w:r>
-            <w:r>
-              <w:t xml:space="preserve"> principal del (S.I), con sus respectivas opciones de </w:t>
-            </w:r>
-            <w:r>
-              <w:t>configuración,</w:t>
-            </w:r>
-            <w:r>
-              <w:t xml:space="preserve"> se podrá visualizar </w:t>
-            </w:r>
-            <w:r>
-              <w:t>las correspondientes opciones</w:t>
-            </w:r>
-            <w:r>
-              <w:t xml:space="preserve"> de “</w:t>
-            </w:r>
-            <w:r>
-              <w:t>Gestión</w:t>
-            </w:r>
-            <w:r>
-              <w:t xml:space="preserve"> Eventos”</w:t>
-            </w:r>
-          </w:p>
-          <w:p>
-            <w:pPr>
-              <w:pStyle w:val="Prrafodelista"/>
-              <w:numPr>
-                <w:ilvl w:val="0"/>
-                <w:numId w:val="21"/>
-              </w:numPr>
-            </w:pPr>
-            <w:r>
-              <w:t>Se debe ingresar al S.I con rol administrador.</w:t>
-            </w:r>
-          </w:p>
-          <w:p>
-            <w:pPr>
-              <w:pStyle w:val="Prrafodelista"/>
-              <w:numPr>
-                <w:ilvl w:val="0"/>
-                <w:numId w:val="21"/>
-              </w:numPr>
-            </w:pPr>
-            <w:r>
-              <w:t>Este deberá dirigirse en el panel izquierdo de configuraciones y seleccionar la opción “</w:t>
-            </w:r>
-            <w:r>
-              <w:t>Nuevo evento</w:t>
-            </w:r>
-            <w:r>
-              <w:t xml:space="preserve">”. </w:t>
-            </w:r>
-          </w:p>
-          <w:p>
-            <w:pPr>
-              <w:pStyle w:val="Prrafodelista"/>
-              <w:numPr>
-                <w:ilvl w:val="0"/>
-                <w:numId w:val="21"/>
-              </w:numPr>
-            </w:pPr>
-            <w:r>
-              <w:t xml:space="preserve">El administrador podrá </w:t>
-            </w:r>
-            <w:r>
-              <w:t>crear un nuevo evento ingresando los datos como título del evento, mensaje principal, sub título del evento, submensaje del evento</w:t>
-            </w:r>
-          </w:p>
-          <w:p>
-            <w:pPr>
-              <w:pStyle w:val="Prrafodelista"/>
-              <w:numPr>
-                <w:ilvl w:val="0"/>
-                <w:numId w:val="21"/>
-              </w:numPr>
-            </w:pPr>
-            <w:r>
-              <w:t xml:space="preserve">El administrador </w:t>
-            </w:r>
-            <w:r>
-              <w:t>podrá programar un evento generando id, titulo, mensaje principal, subtitulo, mensaje secundario y el estado del evento.</w:t>
-            </w:r>
-          </w:p>
-          <w:p>
-            <w:pPr>
-              <w:pStyle w:val="Prrafodelista"/>
-              <w:numPr>
-                <w:ilvl w:val="0"/>
-                <w:numId w:val="21"/>
-              </w:numPr>
-            </w:pPr>
-            <w:r>
-              <w:lastRenderedPageBreak/>
-              <w:t>El administrador también podrá adjunta</w:t>
-            </w:r>
-            <w:r>
-              <w:t>r</w:t>
-            </w:r>
-            <w:r>
-              <w:t xml:space="preserve"> una imagen a dicho evento.</w:t>
-            </w:r>
-          </w:p>
-          <w:p>
-            <w:pPr>
-              <w:pStyle w:val="Prrafodelista"/>
-              <w:numPr>
-                <w:ilvl w:val="0"/>
-                <w:numId w:val="21"/>
-              </w:numPr>
-            </w:pPr>
-            <w:r>
-              <w:t xml:space="preserve">El administrador una </w:t>
-            </w:r>
-            <w:r>
-              <w:t>vez</w:t>
-            </w:r>
-            <w:r>
-              <w:t xml:space="preserve"> tenga definidos todos los campos </w:t>
-            </w:r>
-            <w:r>
-              <w:t>dará</w:t>
-            </w:r>
-            <w:r>
-              <w:t xml:space="preserve"> clic en el botón registrar.</w:t>
-            </w:r>
-          </w:p>
-        </w:tc>
-      </w:tr>
-      <w:tr>
-        <w:trPr>
-          <w:trHeight w:val="112"/>
-        </w:trPr>
-        <w:tc>
-          <w:tcPr>
-            <w:tcW w:w="2088" w:type="dxa"/>
-            <w:tcBorders>
-              <w:top w:val="single" w:sz="4" w:space="0" w:color="auto"/>
-              <w:left w:val="single" w:sz="4" w:space="0" w:color="auto"/>
-              <w:bottom w:val="single" w:sz="4" w:space="0" w:color="auto"/>
-              <w:right w:val="single" w:sz="4" w:space="0" w:color="auto"/>
-            </w:tcBorders>
-          </w:tcPr>
-          <w:p>
-            <w:r>
-              <w:lastRenderedPageBreak/>
-              <w:t>Sub</w:t>
-            </w:r>
-            <w:r>
-              <w:t>-</w:t>
-            </w:r>
-            <w:r>
-              <w:t xml:space="preserve">flujos: </w:t>
-            </w:r>
-          </w:p>
-        </w:tc>
-        <w:tc>
-          <w:tcPr>
-            <w:tcW w:w="7796" w:type="dxa"/>
-            <w:tcBorders>
-              <w:top w:val="single" w:sz="4" w:space="0" w:color="auto"/>
-              <w:left w:val="single" w:sz="4" w:space="0" w:color="auto"/>
-              <w:bottom w:val="single" w:sz="4" w:space="0" w:color="auto"/>
-              <w:right w:val="single" w:sz="4" w:space="0" w:color="auto"/>
-            </w:tcBorders>
-          </w:tcPr>
-          <w:p>
-            <w:pPr>
-              <w:pStyle w:val="Prrafodelista"/>
-              <w:numPr>
-                <w:ilvl w:val="0"/>
-                <w:numId w:val="20"/>
-              </w:numPr>
-            </w:pPr>
-            <w:r>
-              <w:t xml:space="preserve">El S.I valida la cantidad de pqrs registradas por el </w:t>
-            </w:r>
-            <w:r>
-              <w:t>cliente.</w:t>
-            </w:r>
-          </w:p>
-          <w:p>
-            <w:pPr>
-              <w:pStyle w:val="Prrafodelista"/>
-              <w:numPr>
-                <w:ilvl w:val="0"/>
-                <w:numId w:val="20"/>
-              </w:numPr>
-            </w:pPr>
-            <w:r>
-              <w:t>El S.I validara que la persona responsable del vehículo si sea residente del conjunto residencial, para poder generar el proceso de registro.</w:t>
-            </w:r>
-          </w:p>
-          <w:p>
-            <w:pPr>
-              <w:pStyle w:val="Prrafodelista"/>
-              <w:numPr>
-                <w:ilvl w:val="0"/>
-                <w:numId w:val="20"/>
-              </w:numPr>
-            </w:pPr>
-            <w:r>
-              <w:t xml:space="preserve">El S.I se </w:t>
-            </w:r>
-            <w:r>
-              <w:t>encargará</w:t>
-            </w:r>
-            <w:r>
-              <w:t xml:space="preserve"> de que el cambio del estado se vea reflejado en la vista del cliente.</w:t>
-            </w:r>
-          </w:p>
-        </w:tc>
-      </w:tr>
-      <w:tr>
-        <w:trPr>
-          <w:trHeight w:val="112"/>
-        </w:trPr>
-        <w:tc>
-          <w:tcPr>
-            <w:tcW w:w="2088" w:type="dxa"/>
-            <w:tcBorders>
-              <w:top w:val="single" w:sz="4" w:space="0" w:color="auto"/>
-              <w:left w:val="single" w:sz="4" w:space="0" w:color="auto"/>
-              <w:bottom w:val="single" w:sz="4" w:space="0" w:color="auto"/>
-              <w:right w:val="single" w:sz="4" w:space="0" w:color="auto"/>
-            </w:tcBorders>
-          </w:tcPr>
-          <w:p>
-            <w:r>
-              <w:t xml:space="preserve">Excepciones: </w:t>
-            </w:r>
-          </w:p>
-        </w:tc>
-        <w:tc>
-          <w:tcPr>
-            <w:tcW w:w="7796" w:type="dxa"/>
-            <w:tcBorders>
-              <w:top w:val="single" w:sz="4" w:space="0" w:color="auto"/>
-              <w:left w:val="single" w:sz="4" w:space="0" w:color="auto"/>
-              <w:bottom w:val="single" w:sz="4" w:space="0" w:color="auto"/>
-              <w:right w:val="single" w:sz="4" w:space="0" w:color="auto"/>
-            </w:tcBorders>
-          </w:tcPr>
-          <w:p>
-            <w:r>
-              <w:t>E-</w:t>
-            </w:r>
-            <w:r>
-              <w:t>1 Si se cumple el punto (6) se mostrará un mensaje indicando “El evento se ha registrado exitosamente”.</w:t>
-            </w:r>
-          </w:p>
-          <w:p>
-            <w:r>
-              <w:t xml:space="preserve">E-2 En caso de que algún campo se encuentre </w:t>
-            </w:r>
-            <w:r>
-              <w:t>vacío</w:t>
-            </w:r>
-            <w:r>
-              <w:t xml:space="preserve"> mostrara un mensaje indicando que campo falta.</w:t>
-            </w:r>
-          </w:p>
-          <w:p/>
-        </w:tc>
-      </w:tr>
-    </w:tbl>
+    <w:p/>
+    <w:p/>
+    <w:p/>
     <w:p/>
     <w:sectPr>
       <w:pgSz w:w="12240" w:h="15840"/>
@@ -10478,6 +5446,95 @@
     </w:lvl>
   </w:abstractNum>
   <w:abstractNum w:abstractNumId="4" w15:restartNumberingAfterBreak="0">
+    <w:nsid w:val="1A6845AC"/>
+    <w:multiLevelType w:val="hybridMultilevel"/>
+    <w:tmpl w:val="8B62AED0"/>
+    <w:lvl w:ilvl="0" w:tplc="240A0019">
+      <w:start w:val="1"/>
+      <w:numFmt w:val="lowerLetter"/>
+      <w:lvlText w:val="%1."/>
+      <w:lvlJc w:val="left"/>
+      <w:pPr>
+        <w:ind w:left="720" w:hanging="360"/>
+      </w:pPr>
+      <w:rPr>
+        <w:rFonts w:hint="default"/>
+      </w:rPr>
+    </w:lvl>
+    <w:lvl w:ilvl="1" w:tplc="240A0019" w:tentative="1">
+      <w:start w:val="1"/>
+      <w:numFmt w:val="lowerLetter"/>
+      <w:lvlText w:val="%2."/>
+      <w:lvlJc w:val="left"/>
+      <w:pPr>
+        <w:ind w:left="1440" w:hanging="360"/>
+      </w:pPr>
+    </w:lvl>
+    <w:lvl w:ilvl="2" w:tplc="240A001B" w:tentative="1">
+      <w:start w:val="1"/>
+      <w:numFmt w:val="lowerRoman"/>
+      <w:lvlText w:val="%3."/>
+      <w:lvlJc w:val="right"/>
+      <w:pPr>
+        <w:ind w:left="2160" w:hanging="180"/>
+      </w:pPr>
+    </w:lvl>
+    <w:lvl w:ilvl="3" w:tplc="240A000F" w:tentative="1">
+      <w:start w:val="1"/>
+      <w:numFmt w:val="decimal"/>
+      <w:lvlText w:val="%4."/>
+      <w:lvlJc w:val="left"/>
+      <w:pPr>
+        <w:ind w:left="2880" w:hanging="360"/>
+      </w:pPr>
+    </w:lvl>
+    <w:lvl w:ilvl="4" w:tplc="240A0019" w:tentative="1">
+      <w:start w:val="1"/>
+      <w:numFmt w:val="lowerLetter"/>
+      <w:lvlText w:val="%5."/>
+      <w:lvlJc w:val="left"/>
+      <w:pPr>
+        <w:ind w:left="3600" w:hanging="360"/>
+      </w:pPr>
+    </w:lvl>
+    <w:lvl w:ilvl="5" w:tplc="240A001B" w:tentative="1">
+      <w:start w:val="1"/>
+      <w:numFmt w:val="lowerRoman"/>
+      <w:lvlText w:val="%6."/>
+      <w:lvlJc w:val="right"/>
+      <w:pPr>
+        <w:ind w:left="4320" w:hanging="180"/>
+      </w:pPr>
+    </w:lvl>
+    <w:lvl w:ilvl="6" w:tplc="240A000F" w:tentative="1">
+      <w:start w:val="1"/>
+      <w:numFmt w:val="decimal"/>
+      <w:lvlText w:val="%7."/>
+      <w:lvlJc w:val="left"/>
+      <w:pPr>
+        <w:ind w:left="5040" w:hanging="360"/>
+      </w:pPr>
+    </w:lvl>
+    <w:lvl w:ilvl="7" w:tplc="240A0019" w:tentative="1">
+      <w:start w:val="1"/>
+      <w:numFmt w:val="lowerLetter"/>
+      <w:lvlText w:val="%8."/>
+      <w:lvlJc w:val="left"/>
+      <w:pPr>
+        <w:ind w:left="5760" w:hanging="360"/>
+      </w:pPr>
+    </w:lvl>
+    <w:lvl w:ilvl="8" w:tplc="240A001B" w:tentative="1">
+      <w:start w:val="1"/>
+      <w:numFmt w:val="lowerRoman"/>
+      <w:lvlText w:val="%9."/>
+      <w:lvlJc w:val="right"/>
+      <w:pPr>
+        <w:ind w:left="6480" w:hanging="180"/>
+      </w:pPr>
+    </w:lvl>
+  </w:abstractNum>
+  <w:abstractNum w:abstractNumId="5" w15:restartNumberingAfterBreak="0">
     <w:nsid w:val="21B37795"/>
     <w:multiLevelType w:val="hybridMultilevel"/>
     <w:tmpl w:val="BA029492"/>
@@ -10566,7 +5623,7 @@
       </w:pPr>
     </w:lvl>
   </w:abstractNum>
-  <w:abstractNum w:abstractNumId="5" w15:restartNumberingAfterBreak="0">
+  <w:abstractNum w:abstractNumId="6" w15:restartNumberingAfterBreak="0">
     <w:nsid w:val="286E4C1A"/>
     <w:multiLevelType w:val="hybridMultilevel"/>
     <w:tmpl w:val="8EF4CCAA"/>
@@ -10655,7 +5712,7 @@
       </w:pPr>
     </w:lvl>
   </w:abstractNum>
-  <w:abstractNum w:abstractNumId="6" w15:restartNumberingAfterBreak="0">
+  <w:abstractNum w:abstractNumId="7" w15:restartNumberingAfterBreak="0">
     <w:nsid w:val="2CAE3E2A"/>
     <w:multiLevelType w:val="hybridMultilevel"/>
     <w:tmpl w:val="4CA81B48"/>
@@ -10744,7 +5801,7 @@
       </w:pPr>
     </w:lvl>
   </w:abstractNum>
-  <w:abstractNum w:abstractNumId="7" w15:restartNumberingAfterBreak="0">
+  <w:abstractNum w:abstractNumId="8" w15:restartNumberingAfterBreak="0">
     <w:nsid w:val="2CCD7158"/>
     <w:multiLevelType w:val="hybridMultilevel"/>
     <w:tmpl w:val="16786A02"/>
@@ -10857,7 +5914,7 @@
       </w:rPr>
     </w:lvl>
   </w:abstractNum>
-  <w:abstractNum w:abstractNumId="8" w15:restartNumberingAfterBreak="0">
+  <w:abstractNum w:abstractNumId="9" w15:restartNumberingAfterBreak="0">
     <w:nsid w:val="2D8577B4"/>
     <w:multiLevelType w:val="hybridMultilevel"/>
     <w:tmpl w:val="4E322F68"/>
@@ -10946,7 +6003,7 @@
       </w:pPr>
     </w:lvl>
   </w:abstractNum>
-  <w:abstractNum w:abstractNumId="9" w15:restartNumberingAfterBreak="0">
+  <w:abstractNum w:abstractNumId="10" w15:restartNumberingAfterBreak="0">
     <w:nsid w:val="2E7D20DD"/>
     <w:multiLevelType w:val="hybridMultilevel"/>
     <w:tmpl w:val="549A1A6E"/>
@@ -11035,7 +6092,7 @@
       </w:pPr>
     </w:lvl>
   </w:abstractNum>
-  <w:abstractNum w:abstractNumId="10" w15:restartNumberingAfterBreak="0">
+  <w:abstractNum w:abstractNumId="11" w15:restartNumberingAfterBreak="0">
     <w:nsid w:val="30711F69"/>
     <w:multiLevelType w:val="hybridMultilevel"/>
     <w:tmpl w:val="7BA27AE2"/>
@@ -11121,7 +6178,7 @@
       </w:pPr>
     </w:lvl>
   </w:abstractNum>
-  <w:abstractNum w:abstractNumId="11" w15:restartNumberingAfterBreak="0">
+  <w:abstractNum w:abstractNumId="12" w15:restartNumberingAfterBreak="0">
     <w:nsid w:val="31D2777D"/>
     <w:multiLevelType w:val="hybridMultilevel"/>
     <w:tmpl w:val="E5523BBE"/>
@@ -11210,7 +6267,7 @@
       </w:pPr>
     </w:lvl>
   </w:abstractNum>
-  <w:abstractNum w:abstractNumId="12" w15:restartNumberingAfterBreak="0">
+  <w:abstractNum w:abstractNumId="13" w15:restartNumberingAfterBreak="0">
     <w:nsid w:val="325E7CAA"/>
     <w:multiLevelType w:val="hybridMultilevel"/>
     <w:tmpl w:val="7BA27AE2"/>
@@ -11296,7 +6353,7 @@
       </w:pPr>
     </w:lvl>
   </w:abstractNum>
-  <w:abstractNum w:abstractNumId="13" w15:restartNumberingAfterBreak="0">
+  <w:abstractNum w:abstractNumId="14" w15:restartNumberingAfterBreak="0">
     <w:nsid w:val="385F42B8"/>
     <w:multiLevelType w:val="hybridMultilevel"/>
     <w:tmpl w:val="93F21FC0"/>
@@ -11385,7 +6442,7 @@
       </w:pPr>
     </w:lvl>
   </w:abstractNum>
-  <w:abstractNum w:abstractNumId="14" w15:restartNumberingAfterBreak="0">
+  <w:abstractNum w:abstractNumId="15" w15:restartNumberingAfterBreak="0">
     <w:nsid w:val="3B5E4390"/>
     <w:multiLevelType w:val="hybridMultilevel"/>
     <w:tmpl w:val="ED182EFE"/>
@@ -11474,7 +6531,7 @@
       </w:pPr>
     </w:lvl>
   </w:abstractNum>
-  <w:abstractNum w:abstractNumId="15" w15:restartNumberingAfterBreak="0">
+  <w:abstractNum w:abstractNumId="16" w15:restartNumberingAfterBreak="0">
     <w:nsid w:val="43A430F8"/>
     <w:multiLevelType w:val="hybridMultilevel"/>
     <w:tmpl w:val="5522808C"/>
@@ -11563,7 +6620,7 @@
       </w:pPr>
     </w:lvl>
   </w:abstractNum>
-  <w:abstractNum w:abstractNumId="16" w15:restartNumberingAfterBreak="0">
+  <w:abstractNum w:abstractNumId="17" w15:restartNumberingAfterBreak="0">
     <w:nsid w:val="47042758"/>
     <w:multiLevelType w:val="hybridMultilevel"/>
     <w:tmpl w:val="7C16FAE4"/>
@@ -11652,7 +6709,7 @@
       </w:pPr>
     </w:lvl>
   </w:abstractNum>
-  <w:abstractNum w:abstractNumId="17" w15:restartNumberingAfterBreak="0">
+  <w:abstractNum w:abstractNumId="18" w15:restartNumberingAfterBreak="0">
     <w:nsid w:val="48D26256"/>
     <w:multiLevelType w:val="hybridMultilevel"/>
     <w:tmpl w:val="93F21FC0"/>
@@ -11741,7 +6798,7 @@
       </w:pPr>
     </w:lvl>
   </w:abstractNum>
-  <w:abstractNum w:abstractNumId="18" w15:restartNumberingAfterBreak="0">
+  <w:abstractNum w:abstractNumId="19" w15:restartNumberingAfterBreak="0">
     <w:nsid w:val="4B484E98"/>
     <w:multiLevelType w:val="hybridMultilevel"/>
     <w:tmpl w:val="5B66D626"/>
@@ -11830,7 +6887,7 @@
       </w:pPr>
     </w:lvl>
   </w:abstractNum>
-  <w:abstractNum w:abstractNumId="19" w15:restartNumberingAfterBreak="0">
+  <w:abstractNum w:abstractNumId="20" w15:restartNumberingAfterBreak="0">
     <w:nsid w:val="4BDF5C26"/>
     <w:multiLevelType w:val="hybridMultilevel"/>
     <w:tmpl w:val="20F835F4"/>
@@ -11919,7 +6976,7 @@
       </w:pPr>
     </w:lvl>
   </w:abstractNum>
-  <w:abstractNum w:abstractNumId="20" w15:restartNumberingAfterBreak="0">
+  <w:abstractNum w:abstractNumId="21" w15:restartNumberingAfterBreak="0">
     <w:nsid w:val="51B6062C"/>
     <w:multiLevelType w:val="hybridMultilevel"/>
     <w:tmpl w:val="FB3A6186"/>
@@ -12008,7 +7065,7 @@
       </w:pPr>
     </w:lvl>
   </w:abstractNum>
-  <w:abstractNum w:abstractNumId="21" w15:restartNumberingAfterBreak="0">
+  <w:abstractNum w:abstractNumId="22" w15:restartNumberingAfterBreak="0">
     <w:nsid w:val="52136117"/>
     <w:multiLevelType w:val="hybridMultilevel"/>
     <w:tmpl w:val="93F21FC0"/>
@@ -12097,7 +7154,7 @@
       </w:pPr>
     </w:lvl>
   </w:abstractNum>
-  <w:abstractNum w:abstractNumId="22" w15:restartNumberingAfterBreak="0">
+  <w:abstractNum w:abstractNumId="23" w15:restartNumberingAfterBreak="0">
     <w:nsid w:val="53A80920"/>
     <w:multiLevelType w:val="hybridMultilevel"/>
     <w:tmpl w:val="829657C0"/>
@@ -12186,7 +7243,7 @@
       </w:pPr>
     </w:lvl>
   </w:abstractNum>
-  <w:abstractNum w:abstractNumId="23" w15:restartNumberingAfterBreak="0">
+  <w:abstractNum w:abstractNumId="24" w15:restartNumberingAfterBreak="0">
     <w:nsid w:val="592475B7"/>
     <w:multiLevelType w:val="hybridMultilevel"/>
     <w:tmpl w:val="9B8E25FC"/>
@@ -12275,7 +7332,7 @@
       </w:pPr>
     </w:lvl>
   </w:abstractNum>
-  <w:abstractNum w:abstractNumId="24" w15:restartNumberingAfterBreak="0">
+  <w:abstractNum w:abstractNumId="25" w15:restartNumberingAfterBreak="0">
     <w:nsid w:val="5BDA7FE3"/>
     <w:multiLevelType w:val="hybridMultilevel"/>
     <w:tmpl w:val="829657C0"/>
@@ -12364,7 +7421,96 @@
       </w:pPr>
     </w:lvl>
   </w:abstractNum>
-  <w:abstractNum w:abstractNumId="25" w15:restartNumberingAfterBreak="0">
+  <w:abstractNum w:abstractNumId="26" w15:restartNumberingAfterBreak="0">
+    <w:nsid w:val="5F4E102C"/>
+    <w:multiLevelType w:val="hybridMultilevel"/>
+    <w:tmpl w:val="792E4FB2"/>
+    <w:lvl w:ilvl="0" w:tplc="240A0019">
+      <w:start w:val="1"/>
+      <w:numFmt w:val="lowerLetter"/>
+      <w:lvlText w:val="%1."/>
+      <w:lvlJc w:val="left"/>
+      <w:pPr>
+        <w:ind w:left="720" w:hanging="360"/>
+      </w:pPr>
+      <w:rPr>
+        <w:rFonts w:hint="default"/>
+      </w:rPr>
+    </w:lvl>
+    <w:lvl w:ilvl="1" w:tplc="240A0019" w:tentative="1">
+      <w:start w:val="1"/>
+      <w:numFmt w:val="lowerLetter"/>
+      <w:lvlText w:val="%2."/>
+      <w:lvlJc w:val="left"/>
+      <w:pPr>
+        <w:ind w:left="1440" w:hanging="360"/>
+      </w:pPr>
+    </w:lvl>
+    <w:lvl w:ilvl="2" w:tplc="240A001B" w:tentative="1">
+      <w:start w:val="1"/>
+      <w:numFmt w:val="lowerRoman"/>
+      <w:lvlText w:val="%3."/>
+      <w:lvlJc w:val="right"/>
+      <w:pPr>
+        <w:ind w:left="2160" w:hanging="180"/>
+      </w:pPr>
+    </w:lvl>
+    <w:lvl w:ilvl="3" w:tplc="240A000F" w:tentative="1">
+      <w:start w:val="1"/>
+      <w:numFmt w:val="decimal"/>
+      <w:lvlText w:val="%4."/>
+      <w:lvlJc w:val="left"/>
+      <w:pPr>
+        <w:ind w:left="2880" w:hanging="360"/>
+      </w:pPr>
+    </w:lvl>
+    <w:lvl w:ilvl="4" w:tplc="240A0019" w:tentative="1">
+      <w:start w:val="1"/>
+      <w:numFmt w:val="lowerLetter"/>
+      <w:lvlText w:val="%5."/>
+      <w:lvlJc w:val="left"/>
+      <w:pPr>
+        <w:ind w:left="3600" w:hanging="360"/>
+      </w:pPr>
+    </w:lvl>
+    <w:lvl w:ilvl="5" w:tplc="240A001B" w:tentative="1">
+      <w:start w:val="1"/>
+      <w:numFmt w:val="lowerRoman"/>
+      <w:lvlText w:val="%6."/>
+      <w:lvlJc w:val="right"/>
+      <w:pPr>
+        <w:ind w:left="4320" w:hanging="180"/>
+      </w:pPr>
+    </w:lvl>
+    <w:lvl w:ilvl="6" w:tplc="240A000F" w:tentative="1">
+      <w:start w:val="1"/>
+      <w:numFmt w:val="decimal"/>
+      <w:lvlText w:val="%7."/>
+      <w:lvlJc w:val="left"/>
+      <w:pPr>
+        <w:ind w:left="5040" w:hanging="360"/>
+      </w:pPr>
+    </w:lvl>
+    <w:lvl w:ilvl="7" w:tplc="240A0019" w:tentative="1">
+      <w:start w:val="1"/>
+      <w:numFmt w:val="lowerLetter"/>
+      <w:lvlText w:val="%8."/>
+      <w:lvlJc w:val="left"/>
+      <w:pPr>
+        <w:ind w:left="5760" w:hanging="360"/>
+      </w:pPr>
+    </w:lvl>
+    <w:lvl w:ilvl="8" w:tplc="240A001B" w:tentative="1">
+      <w:start w:val="1"/>
+      <w:numFmt w:val="lowerRoman"/>
+      <w:lvlText w:val="%9."/>
+      <w:lvlJc w:val="right"/>
+      <w:pPr>
+        <w:ind w:left="6480" w:hanging="180"/>
+      </w:pPr>
+    </w:lvl>
+  </w:abstractNum>
+  <w:abstractNum w:abstractNumId="27" w15:restartNumberingAfterBreak="0">
     <w:nsid w:val="619F625C"/>
     <w:multiLevelType w:val="hybridMultilevel"/>
     <w:tmpl w:val="EF3C9796"/>
@@ -12453,7 +7599,7 @@
       </w:pPr>
     </w:lvl>
   </w:abstractNum>
-  <w:abstractNum w:abstractNumId="26" w15:restartNumberingAfterBreak="0">
+  <w:abstractNum w:abstractNumId="28" w15:restartNumberingAfterBreak="0">
     <w:nsid w:val="6263408A"/>
     <w:multiLevelType w:val="hybridMultilevel"/>
     <w:tmpl w:val="BE60F55E"/>
@@ -12542,7 +7688,7 @@
       </w:pPr>
     </w:lvl>
   </w:abstractNum>
-  <w:abstractNum w:abstractNumId="27" w15:restartNumberingAfterBreak="0">
+  <w:abstractNum w:abstractNumId="29" w15:restartNumberingAfterBreak="0">
     <w:nsid w:val="677F2FA2"/>
     <w:multiLevelType w:val="hybridMultilevel"/>
     <w:tmpl w:val="F25409BA"/>
@@ -12631,7 +7777,7 @@
       </w:pPr>
     </w:lvl>
   </w:abstractNum>
-  <w:abstractNum w:abstractNumId="28" w15:restartNumberingAfterBreak="0">
+  <w:abstractNum w:abstractNumId="30" w15:restartNumberingAfterBreak="0">
     <w:nsid w:val="765435B6"/>
     <w:multiLevelType w:val="hybridMultilevel"/>
     <w:tmpl w:val="C93241B6"/>
@@ -12720,7 +7866,7 @@
       </w:pPr>
     </w:lvl>
   </w:abstractNum>
-  <w:abstractNum w:abstractNumId="29" w15:restartNumberingAfterBreak="0">
+  <w:abstractNum w:abstractNumId="31" w15:restartNumberingAfterBreak="0">
     <w:nsid w:val="7B665016"/>
     <w:multiLevelType w:val="hybridMultilevel"/>
     <w:tmpl w:val="DA94EBA4"/>
@@ -12809,7 +7955,7 @@
       </w:pPr>
     </w:lvl>
   </w:abstractNum>
-  <w:abstractNum w:abstractNumId="30" w15:restartNumberingAfterBreak="0">
+  <w:abstractNum w:abstractNumId="32" w15:restartNumberingAfterBreak="0">
     <w:nsid w:val="7FEA7B21"/>
     <w:multiLevelType w:val="hybridMultilevel"/>
     <w:tmpl w:val="829657C0"/>
@@ -12899,97 +8045,103 @@
     </w:lvl>
   </w:abstractNum>
   <w:num w:numId="1">
-    <w:abstractNumId w:val="26"/>
+    <w:abstractNumId w:val="28"/>
   </w:num>
   <w:num w:numId="2">
     <w:abstractNumId w:val="2"/>
   </w:num>
   <w:num w:numId="3">
-    <w:abstractNumId w:val="23"/>
+    <w:abstractNumId w:val="24"/>
   </w:num>
   <w:num w:numId="4">
-    <w:abstractNumId w:val="5"/>
+    <w:abstractNumId w:val="6"/>
   </w:num>
   <w:num w:numId="5">
-    <w:abstractNumId w:val="30"/>
+    <w:abstractNumId w:val="32"/>
   </w:num>
   <w:num w:numId="6">
-    <w:abstractNumId w:val="27"/>
+    <w:abstractNumId w:val="29"/>
   </w:num>
   <w:num w:numId="7">
-    <w:abstractNumId w:val="15"/>
+    <w:abstractNumId w:val="16"/>
   </w:num>
   <w:num w:numId="8">
     <w:abstractNumId w:val="0"/>
   </w:num>
   <w:num w:numId="9">
-    <w:abstractNumId w:val="13"/>
+    <w:abstractNumId w:val="14"/>
   </w:num>
   <w:num w:numId="10">
-    <w:abstractNumId w:val="17"/>
+    <w:abstractNumId w:val="18"/>
   </w:num>
   <w:num w:numId="11">
-    <w:abstractNumId w:val="11"/>
+    <w:abstractNumId w:val="12"/>
   </w:num>
   <w:num w:numId="12">
-    <w:abstractNumId w:val="21"/>
+    <w:abstractNumId w:val="22"/>
   </w:num>
   <w:num w:numId="13">
-    <w:abstractNumId w:val="9"/>
+    <w:abstractNumId w:val="10"/>
   </w:num>
   <w:num w:numId="14">
     <w:abstractNumId w:val="3"/>
   </w:num>
   <w:num w:numId="15">
-    <w:abstractNumId w:val="8"/>
+    <w:abstractNumId w:val="9"/>
   </w:num>
   <w:num w:numId="16">
-    <w:abstractNumId w:val="16"/>
+    <w:abstractNumId w:val="17"/>
   </w:num>
   <w:num w:numId="17">
-    <w:abstractNumId w:val="20"/>
+    <w:abstractNumId w:val="21"/>
   </w:num>
   <w:num w:numId="18">
-    <w:abstractNumId w:val="22"/>
+    <w:abstractNumId w:val="23"/>
   </w:num>
   <w:num w:numId="19">
-    <w:abstractNumId w:val="18"/>
+    <w:abstractNumId w:val="19"/>
   </w:num>
   <w:num w:numId="20">
-    <w:abstractNumId w:val="24"/>
+    <w:abstractNumId w:val="25"/>
   </w:num>
   <w:num w:numId="21">
-    <w:abstractNumId w:val="28"/>
+    <w:abstractNumId w:val="30"/>
   </w:num>
   <w:num w:numId="22">
-    <w:abstractNumId w:val="10"/>
+    <w:abstractNumId w:val="11"/>
   </w:num>
   <w:num w:numId="23">
-    <w:abstractNumId w:val="12"/>
+    <w:abstractNumId w:val="13"/>
   </w:num>
   <w:num w:numId="24">
-    <w:abstractNumId w:val="4"/>
+    <w:abstractNumId w:val="5"/>
   </w:num>
   <w:num w:numId="25">
-    <w:abstractNumId w:val="14"/>
+    <w:abstractNumId w:val="15"/>
   </w:num>
   <w:num w:numId="26">
-    <w:abstractNumId w:val="29"/>
+    <w:abstractNumId w:val="31"/>
   </w:num>
   <w:num w:numId="27">
     <w:abstractNumId w:val="1"/>
   </w:num>
   <w:num w:numId="28">
-    <w:abstractNumId w:val="6"/>
+    <w:abstractNumId w:val="7"/>
   </w:num>
   <w:num w:numId="29">
-    <w:abstractNumId w:val="7"/>
+    <w:abstractNumId w:val="8"/>
   </w:num>
   <w:num w:numId="30">
-    <w:abstractNumId w:val="25"/>
+    <w:abstractNumId w:val="27"/>
   </w:num>
   <w:num w:numId="31">
-    <w:abstractNumId w:val="19"/>
+    <w:abstractNumId w:val="20"/>
+  </w:num>
+  <w:num w:numId="32">
+    <w:abstractNumId w:val="26"/>
+  </w:num>
+  <w:num w:numId="33">
+    <w:abstractNumId w:val="4"/>
   </w:num>
 </w:numbering>
 </file>
